--- a/Bao Cao.docx
+++ b/Bao Cao.docx
@@ -1,6 +1,6 @@
 
 <file path=word/document.xml><?xml version="1.0" encoding="utf-8"?>
-<w:document xmlns:wpc="http://schemas.microsoft.com/office/word/2010/wordprocessingCanvas" xmlns:mc="http://schemas.openxmlformats.org/markup-compatibility/2006" xmlns:o="urn:schemas-microsoft-com:office:office" xmlns:r="http://schemas.openxmlformats.org/officeDocument/2006/relationships" xmlns:m="http://schemas.openxmlformats.org/officeDocument/2006/math" xmlns:v="urn:schemas-microsoft-com:vml" xmlns:wp14="http://schemas.microsoft.com/office/word/2010/wordprocessingDrawing" xmlns:wp="http://schemas.openxmlformats.org/drawingml/2006/wordprocessingDrawing" xmlns:w10="urn:schemas-microsoft-com:office:word" xmlns:w="http://schemas.openxmlformats.org/wordprocessingml/2006/main" xmlns:w14="http://schemas.microsoft.com/office/word/2010/wordml" xmlns:w15="http://schemas.microsoft.com/office/word/2012/wordml" xmlns:wpg="http://schemas.microsoft.com/office/word/2010/wordprocessingGroup" xmlns:wpi="http://schemas.microsoft.com/office/word/2010/wordprocessingInk" xmlns:wne="http://schemas.microsoft.com/office/word/2006/wordml" xmlns:wps="http://schemas.microsoft.com/office/word/2010/wordprocessingShape" mc:Ignorable="w14 w15 wp14">
+<w:document xmlns:ve="http://schemas.openxmlformats.org/markup-compatibility/2006" xmlns:o="urn:schemas-microsoft-com:office:office" xmlns:r="http://schemas.openxmlformats.org/officeDocument/2006/relationships" xmlns:m="http://schemas.openxmlformats.org/officeDocument/2006/math" xmlns:v="urn:schemas-microsoft-com:vml" xmlns:wp="http://schemas.openxmlformats.org/drawingml/2006/wordprocessingDrawing" xmlns:w10="urn:schemas-microsoft-com:office:word" xmlns:w="http://schemas.openxmlformats.org/wordprocessingml/2006/main" xmlns:wne="http://schemas.microsoft.com/office/word/2006/wordml">
   <w:body>
     <w:p>
       <w:pPr>
@@ -12,7 +12,7 @@
         <w:rPr>
           <w:sz w:val="28"/>
           <w:szCs w:val="28"/>
-          <w:lang w:val="en"/>
+          <w:lang/>
         </w:rPr>
       </w:pPr>
       <w:r>
@@ -20,7 +20,7 @@
           <w:bCs/>
           <w:sz w:val="28"/>
           <w:szCs w:val="28"/>
-          <w:lang w:val="en"/>
+          <w:lang/>
         </w:rPr>
         <w:t xml:space="preserve">TỔNG LIÊN ĐOÀN LAO ĐỘNG VIỆT </w:t>
       </w:r>
@@ -31,22 +31,12 @@
               <w:bCs/>
               <w:sz w:val="28"/>
               <w:szCs w:val="28"/>
-              <w:lang w:val="en"/>
+              <w:lang/>
             </w:rPr>
             <w:t>NAM</w:t>
           </w:r>
         </w:smartTag>
       </w:smartTag>
-      <w:r>
-        <w:rPr>
-          <w:b/>
-          <w:bCs/>
-          <w:sz w:val="28"/>
-          <w:szCs w:val="28"/>
-          <w:lang w:val="en"/>
-        </w:rPr>
-        <w:t xml:space="preserve"> </w:t>
-      </w:r>
     </w:p>
     <w:p>
       <w:pPr>
@@ -66,7 +56,7 @@
           <w:bCs/>
           <w:sz w:val="28"/>
           <w:szCs w:val="28"/>
-          <w:lang w:val="en"/>
+          <w:lang/>
         </w:rPr>
         <w:t>TR</w:t>
       </w:r>
@@ -79,14 +69,6 @@
           <w:lang w:val="vi-VN"/>
         </w:rPr>
         <w:t>ƯỜNG ĐẠI HỌC TÔN ĐỨC THẮNG</w:t>
-      </w:r>
-      <w:r>
-        <w:rPr>
-          <w:sz w:val="28"/>
-          <w:szCs w:val="28"/>
-          <w:lang w:val="vi-VN"/>
-        </w:rPr>
-        <w:t xml:space="preserve"> </w:t>
       </w:r>
     </w:p>
     <w:p>
@@ -99,7 +81,7 @@
         <w:rPr>
           <w:sz w:val="28"/>
           <w:szCs w:val="28"/>
-          <w:lang w:val="en"/>
+          <w:lang/>
         </w:rPr>
       </w:pPr>
       <w:r>
@@ -108,7 +90,7 @@
           <w:bCs/>
           <w:sz w:val="28"/>
           <w:szCs w:val="28"/>
-          <w:lang w:val="en"/>
+          <w:lang/>
         </w:rPr>
         <w:t xml:space="preserve">KHOA </w:t>
       </w:r>
@@ -118,19 +100,9 @@
           <w:bCs/>
           <w:sz w:val="28"/>
           <w:szCs w:val="28"/>
-          <w:lang w:val="en"/>
+          <w:lang/>
         </w:rPr>
         <w:t>CÔNG NGHỆ THÔNG TIN</w:t>
-      </w:r>
-      <w:r>
-        <w:rPr>
-          <w:b/>
-          <w:bCs/>
-          <w:sz w:val="28"/>
-          <w:szCs w:val="28"/>
-          <w:lang w:val="en"/>
-        </w:rPr>
-        <w:t xml:space="preserve"> </w:t>
       </w:r>
     </w:p>
     <w:p>
@@ -142,7 +114,7 @@
         <w:ind w:firstLine="720"/>
         <w:jc w:val="center"/>
         <w:rPr>
-          <w:lang w:val="en"/>
+          <w:lang/>
         </w:rPr>
       </w:pPr>
     </w:p>
@@ -159,7 +131,7 @@
           <w:bCs/>
           <w:sz w:val="28"/>
           <w:szCs w:val="28"/>
-          <w:lang w:val="en"/>
+          <w:lang/>
         </w:rPr>
       </w:pPr>
       <w:r>
@@ -167,10 +139,9 @@
           <w:noProof/>
           <w:sz w:val="22"/>
           <w:szCs w:val="22"/>
-          <w:lang w:eastAsia="zh-CN"/>
         </w:rPr>
         <w:drawing>
-          <wp:inline distT="0" distB="0" distL="0" distR="0" wp14:anchorId="7FBD294F" wp14:editId="16E6C33F">
+          <wp:inline distT="0" distB="0" distL="0" distR="0">
             <wp:extent cx="790575" cy="742950"/>
             <wp:effectExtent l="0" t="0" r="9525" b="0"/>
             <wp:docPr id="1" name="Picture 1"/>
@@ -190,7 +161,7 @@
                     <a:blip r:embed="rId8">
                       <a:extLst>
                         <a:ext uri="{28A0092B-C50C-407E-A947-70E740481C1C}">
-                          <a14:useLocalDpi xmlns:a14="http://schemas.microsoft.com/office/drawing/2010/main" val="0"/>
+                          <a14:useLocalDpi xmlns:a14="http://schemas.microsoft.com/office/drawing/2010/main" xmlns:wps="http://schemas.microsoft.com/office/word/2010/wordprocessingShape" xmlns:wpi="http://schemas.microsoft.com/office/word/2010/wordprocessingInk" xmlns:wpg="http://schemas.microsoft.com/office/word/2010/wordprocessingGroup" xmlns:w15="http://schemas.microsoft.com/office/word/2012/wordml" xmlns:w14="http://schemas.microsoft.com/office/word/2010/wordml" xmlns:w="http://schemas.openxmlformats.org/wordprocessingml/2006/main" xmlns:w10="urn:schemas-microsoft-com:office:word" xmlns:wp14="http://schemas.microsoft.com/office/word/2010/wordprocessingDrawing" xmlns:v="urn:schemas-microsoft-com:vml" xmlns:o="urn:schemas-microsoft-com:office:office" xmlns:mc="http://schemas.openxmlformats.org/markup-compatibility/2006" xmlns:wpc="http://schemas.microsoft.com/office/word/2010/wordprocessingCanvas" xmlns="" val="0"/>
                         </a:ext>
                       </a:extLst>
                     </a:blip>
@@ -231,7 +202,7 @@
           <w:bCs/>
           <w:sz w:val="28"/>
           <w:szCs w:val="28"/>
-          <w:lang w:val="en"/>
+          <w:lang/>
         </w:rPr>
       </w:pPr>
     </w:p>
@@ -252,7 +223,7 @@
           <w:bCs/>
           <w:sz w:val="32"/>
           <w:szCs w:val="32"/>
-          <w:lang w:val="en"/>
+          <w:lang/>
         </w:rPr>
       </w:pPr>
       <w:r>
@@ -261,7 +232,7 @@
           <w:bCs/>
           <w:sz w:val="32"/>
           <w:szCs w:val="32"/>
-          <w:lang w:val="en"/>
+          <w:lang/>
         </w:rPr>
         <w:tab/>
       </w:r>
@@ -271,7 +242,7 @@
           <w:bCs/>
           <w:sz w:val="32"/>
           <w:szCs w:val="32"/>
-          <w:lang w:val="en"/>
+          <w:lang/>
         </w:rPr>
         <w:t>ĐỒ ÁN</w:t>
       </w:r>
@@ -281,7 +252,7 @@
           <w:bCs/>
           <w:sz w:val="32"/>
           <w:szCs w:val="32"/>
-          <w:lang w:val="en"/>
+          <w:lang/>
         </w:rPr>
         <w:t xml:space="preserve"> CUỐI KÌ</w:t>
       </w:r>
@@ -291,7 +262,7 @@
           <w:bCs/>
           <w:sz w:val="32"/>
           <w:szCs w:val="32"/>
-          <w:lang w:val="en"/>
+          <w:lang/>
         </w:rPr>
         <w:t xml:space="preserve"> MÔN </w:t>
       </w:r>
@@ -314,7 +285,7 @@
           <w:bCs/>
           <w:sz w:val="32"/>
           <w:szCs w:val="32"/>
-          <w:lang w:val="en"/>
+          <w:lang/>
         </w:rPr>
       </w:pPr>
       <w:r>
@@ -341,19 +312,9 @@
           <w:bCs/>
           <w:sz w:val="32"/>
           <w:szCs w:val="32"/>
-          <w:lang w:val="en"/>
-        </w:rPr>
-      </w:pPr>
-      <w:r>
-        <w:rPr>
-          <w:b/>
-          <w:bCs/>
-          <w:sz w:val="32"/>
-          <w:szCs w:val="32"/>
-          <w:lang w:val="en"/>
-        </w:rPr>
-        <w:t xml:space="preserve"> </w:t>
-      </w:r>
+          <w:lang/>
+        </w:rPr>
+      </w:pPr>
     </w:p>
     <w:p>
       <w:pPr>
@@ -365,7 +326,7 @@
         <w:rPr>
           <w:b/>
           <w:bCs/>
-          <w:lang w:val="en"/>
+          <w:lang/>
         </w:rPr>
       </w:pPr>
     </w:p>
@@ -381,7 +342,7 @@
         <w:rPr>
           <w:sz w:val="28"/>
           <w:szCs w:val="28"/>
-          <w:lang w:val="en"/>
+          <w:lang/>
         </w:rPr>
       </w:pPr>
       <w:r>
@@ -390,7 +351,7 @@
           <w:bCs/>
           <w:sz w:val="48"/>
           <w:szCs w:val="48"/>
-          <w:lang w:val="en"/>
+          <w:lang/>
         </w:rPr>
         <w:t xml:space="preserve">Fake </w:t>
       </w:r>
@@ -400,7 +361,7 @@
           <w:bCs/>
           <w:sz w:val="48"/>
           <w:szCs w:val="48"/>
-          <w:lang w:val="en"/>
+          <w:lang/>
         </w:rPr>
         <w:t>C</w:t>
       </w:r>
@@ -410,7 +371,7 @@
           <w:bCs/>
           <w:sz w:val="48"/>
           <w:szCs w:val="48"/>
-          <w:lang w:val="en"/>
+          <w:lang/>
         </w:rPr>
         <w:t>all</w:t>
       </w:r>
@@ -420,37 +381,9 @@
           <w:bCs/>
           <w:sz w:val="48"/>
           <w:szCs w:val="48"/>
-          <w:lang w:val="en"/>
-        </w:rPr>
-        <w:t xml:space="preserve"> &amp;</w:t>
-      </w:r>
-      <w:r>
-        <w:rPr>
-          <w:b/>
-          <w:bCs/>
-          <w:sz w:val="48"/>
-          <w:szCs w:val="48"/>
-          <w:lang w:val="en"/>
-        </w:rPr>
-        <w:t xml:space="preserve"> </w:t>
-      </w:r>
-      <w:r>
-        <w:rPr>
-          <w:b/>
-          <w:bCs/>
-          <w:sz w:val="48"/>
-          <w:szCs w:val="48"/>
-          <w:lang w:val="en"/>
-        </w:rPr>
-        <w:t>SMS</w:t>
-      </w:r>
-      <w:r>
-        <w:rPr>
-          <w:sz w:val="28"/>
-          <w:szCs w:val="28"/>
-          <w:lang w:val="en"/>
-        </w:rPr>
-        <w:t xml:space="preserve"> </w:t>
+          <w:lang/>
+        </w:rPr>
+        <w:t>&amp;SMS</w:t>
       </w:r>
     </w:p>
     <w:p>
@@ -464,7 +397,7 @@
         <w:rPr>
           <w:b/>
           <w:bCs/>
-          <w:lang w:val="en"/>
+          <w:lang/>
         </w:rPr>
       </w:pPr>
     </w:p>
@@ -479,7 +412,7 @@
         <w:rPr>
           <w:b/>
           <w:bCs/>
-          <w:lang w:val="en"/>
+          <w:lang/>
         </w:rPr>
       </w:pPr>
     </w:p>
@@ -495,18 +428,9 @@
           <w:b/>
           <w:bCs/>
           <w:color w:val="FF0000"/>
-          <w:lang w:val="en"/>
-        </w:rPr>
-      </w:pPr>
-      <w:r>
-        <w:rPr>
-          <w:b/>
-          <w:bCs/>
-          <w:color w:val="FF0000"/>
-          <w:lang w:val="en"/>
-        </w:rPr>
-        <w:t xml:space="preserve"> </w:t>
-      </w:r>
+          <w:lang/>
+        </w:rPr>
+      </w:pPr>
     </w:p>
     <w:p>
       <w:pPr>
@@ -519,7 +443,7 @@
         <w:rPr>
           <w:b/>
           <w:bCs/>
-          <w:lang w:val="en"/>
+          <w:lang/>
         </w:rPr>
       </w:pPr>
     </w:p>
@@ -534,7 +458,7 @@
         <w:rPr>
           <w:b/>
           <w:bCs/>
-          <w:lang w:val="en"/>
+          <w:lang/>
         </w:rPr>
       </w:pPr>
     </w:p>
@@ -549,7 +473,7 @@
         <w:rPr>
           <w:b/>
           <w:bCs/>
-          <w:lang w:val="en"/>
+          <w:lang/>
         </w:rPr>
       </w:pPr>
     </w:p>
@@ -571,7 +495,7 @@
           <w:i/>
           <w:sz w:val="28"/>
           <w:szCs w:val="28"/>
-          <w:lang w:val="en"/>
+          <w:lang/>
         </w:rPr>
         <w:t>Người h</w:t>
       </w:r>
@@ -616,15 +540,6 @@
           <w:szCs w:val="28"/>
         </w:rPr>
         <w:t>S</w:t>
-      </w:r>
-      <w:r>
-        <w:rPr>
-          <w:b/>
-          <w:sz w:val="28"/>
-          <w:szCs w:val="28"/>
-          <w:lang w:val="vi-VN"/>
-        </w:rPr>
-        <w:t xml:space="preserve"> </w:t>
       </w:r>
       <w:r>
         <w:rPr>
@@ -666,16 +581,6 @@
           <w:lang w:val="vi-VN"/>
         </w:rPr>
         <w:t>:</w:t>
-      </w:r>
-      <w:r>
-        <w:rPr>
-          <w:b/>
-          <w:bCs/>
-          <w:sz w:val="28"/>
-          <w:szCs w:val="28"/>
-          <w:lang w:val="vi-VN"/>
-        </w:rPr>
-        <w:t xml:space="preserve">   </w:t>
       </w:r>
       <w:r>
         <w:rPr>
@@ -942,7 +847,7 @@
         <w:rPr>
           <w:sz w:val="28"/>
           <w:szCs w:val="28"/>
-          <w:lang w:val="en"/>
+          <w:lang/>
         </w:rPr>
       </w:pPr>
       <w:r>
@@ -950,7 +855,7 @@
           <w:bCs/>
           <w:sz w:val="28"/>
           <w:szCs w:val="28"/>
-          <w:lang w:val="en"/>
+          <w:lang/>
         </w:rPr>
         <w:lastRenderedPageBreak/>
         <w:t xml:space="preserve">TỔNG LIÊN ĐOÀN LAO ĐỘNG VIỆT </w:t>
@@ -962,22 +867,12 @@
               <w:bCs/>
               <w:sz w:val="28"/>
               <w:szCs w:val="28"/>
-              <w:lang w:val="en"/>
+              <w:lang/>
             </w:rPr>
             <w:t>NAM</w:t>
           </w:r>
         </w:smartTag>
       </w:smartTag>
-      <w:r>
-        <w:rPr>
-          <w:b/>
-          <w:bCs/>
-          <w:sz w:val="28"/>
-          <w:szCs w:val="28"/>
-          <w:lang w:val="en"/>
-        </w:rPr>
-        <w:t xml:space="preserve"> </w:t>
-      </w:r>
     </w:p>
     <w:p>
       <w:pPr>
@@ -997,7 +892,7 @@
           <w:bCs/>
           <w:sz w:val="28"/>
           <w:szCs w:val="28"/>
-          <w:lang w:val="en"/>
+          <w:lang/>
         </w:rPr>
         <w:t>TR</w:t>
       </w:r>
@@ -1010,14 +905,6 @@
           <w:lang w:val="vi-VN"/>
         </w:rPr>
         <w:t>ƯỜNG ĐẠI HỌC TÔN ĐỨC THẮNG</w:t>
-      </w:r>
-      <w:r>
-        <w:rPr>
-          <w:sz w:val="28"/>
-          <w:szCs w:val="28"/>
-          <w:lang w:val="vi-VN"/>
-        </w:rPr>
-        <w:t xml:space="preserve"> </w:t>
       </w:r>
     </w:p>
     <w:p>
@@ -1030,7 +917,7 @@
         <w:rPr>
           <w:sz w:val="28"/>
           <w:szCs w:val="28"/>
-          <w:lang w:val="en"/>
+          <w:lang/>
         </w:rPr>
       </w:pPr>
       <w:r>
@@ -1039,7 +926,7 @@
           <w:bCs/>
           <w:sz w:val="28"/>
           <w:szCs w:val="28"/>
-          <w:lang w:val="en"/>
+          <w:lang/>
         </w:rPr>
         <w:t xml:space="preserve">KHOA </w:t>
       </w:r>
@@ -1049,19 +936,9 @@
           <w:bCs/>
           <w:sz w:val="28"/>
           <w:szCs w:val="28"/>
-          <w:lang w:val="en"/>
+          <w:lang/>
         </w:rPr>
         <w:t>CÔNG NGHỆ THÔNG TIN</w:t>
-      </w:r>
-      <w:r>
-        <w:rPr>
-          <w:b/>
-          <w:bCs/>
-          <w:sz w:val="28"/>
-          <w:szCs w:val="28"/>
-          <w:lang w:val="en"/>
-        </w:rPr>
-        <w:t xml:space="preserve"> </w:t>
       </w:r>
     </w:p>
     <w:p>
@@ -1073,7 +950,7 @@
         <w:ind w:firstLine="720"/>
         <w:jc w:val="center"/>
         <w:rPr>
-          <w:lang w:val="en"/>
+          <w:lang/>
         </w:rPr>
       </w:pPr>
     </w:p>
@@ -1090,7 +967,7 @@
           <w:bCs/>
           <w:sz w:val="28"/>
           <w:szCs w:val="28"/>
-          <w:lang w:val="en"/>
+          <w:lang/>
         </w:rPr>
       </w:pPr>
       <w:r>
@@ -1098,10 +975,9 @@
           <w:noProof/>
           <w:sz w:val="22"/>
           <w:szCs w:val="22"/>
-          <w:lang w:eastAsia="zh-CN"/>
         </w:rPr>
         <w:drawing>
-          <wp:inline distT="0" distB="0" distL="0" distR="0" wp14:anchorId="29A64BA1" wp14:editId="6BB01CED">
+          <wp:inline distT="0" distB="0" distL="0" distR="0">
             <wp:extent cx="790575" cy="742950"/>
             <wp:effectExtent l="0" t="0" r="9525" b="0"/>
             <wp:docPr id="4" name="Picture 4"/>
@@ -1121,7 +997,7 @@
                     <a:blip r:embed="rId8">
                       <a:extLst>
                         <a:ext uri="{28A0092B-C50C-407E-A947-70E740481C1C}">
-                          <a14:useLocalDpi xmlns:a14="http://schemas.microsoft.com/office/drawing/2010/main" val="0"/>
+                          <a14:useLocalDpi xmlns:a14="http://schemas.microsoft.com/office/drawing/2010/main" xmlns:wps="http://schemas.microsoft.com/office/word/2010/wordprocessingShape" xmlns:wpi="http://schemas.microsoft.com/office/word/2010/wordprocessingInk" xmlns:wpg="http://schemas.microsoft.com/office/word/2010/wordprocessingGroup" xmlns:w15="http://schemas.microsoft.com/office/word/2012/wordml" xmlns:w14="http://schemas.microsoft.com/office/word/2010/wordml" xmlns:w="http://schemas.openxmlformats.org/wordprocessingml/2006/main" xmlns:w10="urn:schemas-microsoft-com:office:word" xmlns:wp14="http://schemas.microsoft.com/office/word/2010/wordprocessingDrawing" xmlns:v="urn:schemas-microsoft-com:vml" xmlns:o="urn:schemas-microsoft-com:office:office" xmlns:mc="http://schemas.openxmlformats.org/markup-compatibility/2006" xmlns:wpc="http://schemas.microsoft.com/office/word/2010/wordprocessingCanvas" xmlns="" val="0"/>
                         </a:ext>
                       </a:extLst>
                     </a:blip>
@@ -1162,7 +1038,7 @@
           <w:bCs/>
           <w:sz w:val="28"/>
           <w:szCs w:val="28"/>
-          <w:lang w:val="en"/>
+          <w:lang/>
         </w:rPr>
       </w:pPr>
     </w:p>
@@ -1183,7 +1059,7 @@
           <w:bCs/>
           <w:sz w:val="32"/>
           <w:szCs w:val="32"/>
-          <w:lang w:val="en"/>
+          <w:lang/>
         </w:rPr>
       </w:pPr>
       <w:r>
@@ -1192,7 +1068,7 @@
           <w:bCs/>
           <w:sz w:val="32"/>
           <w:szCs w:val="32"/>
-          <w:lang w:val="en"/>
+          <w:lang/>
         </w:rPr>
         <w:tab/>
         <w:t xml:space="preserve">ĐỒ ÁN CUỐI KÌ MÔN </w:t>
@@ -1216,7 +1092,7 @@
           <w:bCs/>
           <w:sz w:val="32"/>
           <w:szCs w:val="32"/>
-          <w:lang w:val="en"/>
+          <w:lang/>
         </w:rPr>
       </w:pPr>
       <w:r>
@@ -1243,19 +1119,9 @@
           <w:bCs/>
           <w:sz w:val="32"/>
           <w:szCs w:val="32"/>
-          <w:lang w:val="en"/>
-        </w:rPr>
-      </w:pPr>
-      <w:r>
-        <w:rPr>
-          <w:b/>
-          <w:bCs/>
-          <w:sz w:val="32"/>
-          <w:szCs w:val="32"/>
-          <w:lang w:val="en"/>
-        </w:rPr>
-        <w:t xml:space="preserve"> </w:t>
-      </w:r>
+          <w:lang/>
+        </w:rPr>
+      </w:pPr>
     </w:p>
     <w:p>
       <w:pPr>
@@ -1267,7 +1133,7 @@
         <w:rPr>
           <w:b/>
           <w:bCs/>
-          <w:lang w:val="en"/>
+          <w:lang/>
         </w:rPr>
       </w:pPr>
     </w:p>
@@ -1283,7 +1149,7 @@
         <w:rPr>
           <w:sz w:val="28"/>
           <w:szCs w:val="28"/>
-          <w:lang w:val="en"/>
+          <w:lang/>
         </w:rPr>
       </w:pPr>
       <w:r>
@@ -1292,7 +1158,7 @@
           <w:bCs/>
           <w:sz w:val="48"/>
           <w:szCs w:val="48"/>
-          <w:lang w:val="en"/>
+          <w:lang/>
         </w:rPr>
         <w:t xml:space="preserve">Fake </w:t>
       </w:r>
@@ -1302,7 +1168,7 @@
           <w:bCs/>
           <w:sz w:val="48"/>
           <w:szCs w:val="48"/>
-          <w:lang w:val="en"/>
+          <w:lang/>
         </w:rPr>
         <w:t>C</w:t>
       </w:r>
@@ -1312,7 +1178,7 @@
           <w:bCs/>
           <w:sz w:val="48"/>
           <w:szCs w:val="48"/>
-          <w:lang w:val="en"/>
+          <w:lang/>
         </w:rPr>
         <w:t>all</w:t>
       </w:r>
@@ -1322,37 +1188,9 @@
           <w:bCs/>
           <w:sz w:val="48"/>
           <w:szCs w:val="48"/>
-          <w:lang w:val="en"/>
-        </w:rPr>
-        <w:t xml:space="preserve"> &amp;</w:t>
-      </w:r>
-      <w:r>
-        <w:rPr>
-          <w:b/>
-          <w:bCs/>
-          <w:sz w:val="48"/>
-          <w:szCs w:val="48"/>
-          <w:lang w:val="en"/>
-        </w:rPr>
-        <w:t xml:space="preserve"> </w:t>
-      </w:r>
-      <w:r>
-        <w:rPr>
-          <w:b/>
-          <w:bCs/>
-          <w:sz w:val="48"/>
-          <w:szCs w:val="48"/>
-          <w:lang w:val="en"/>
-        </w:rPr>
-        <w:t>SMS</w:t>
-      </w:r>
-      <w:r>
-        <w:rPr>
-          <w:sz w:val="28"/>
-          <w:szCs w:val="28"/>
-          <w:lang w:val="en"/>
-        </w:rPr>
-        <w:t xml:space="preserve"> </w:t>
+          <w:lang/>
+        </w:rPr>
+        <w:t>&amp;SMS</w:t>
       </w:r>
     </w:p>
     <w:p>
@@ -1366,7 +1204,7 @@
         <w:rPr>
           <w:b/>
           <w:bCs/>
-          <w:lang w:val="en"/>
+          <w:lang/>
         </w:rPr>
       </w:pPr>
     </w:p>
@@ -1381,7 +1219,7 @@
         <w:rPr>
           <w:b/>
           <w:bCs/>
-          <w:lang w:val="en"/>
+          <w:lang/>
         </w:rPr>
       </w:pPr>
     </w:p>
@@ -1397,18 +1235,9 @@
           <w:b/>
           <w:bCs/>
           <w:color w:val="FF0000"/>
-          <w:lang w:val="en"/>
-        </w:rPr>
-      </w:pPr>
-      <w:r>
-        <w:rPr>
-          <w:b/>
-          <w:bCs/>
-          <w:color w:val="FF0000"/>
-          <w:lang w:val="en"/>
-        </w:rPr>
-        <w:t xml:space="preserve"> </w:t>
-      </w:r>
+          <w:lang/>
+        </w:rPr>
+      </w:pPr>
     </w:p>
     <w:p>
       <w:pPr>
@@ -1421,7 +1250,7 @@
         <w:rPr>
           <w:b/>
           <w:bCs/>
-          <w:lang w:val="en"/>
+          <w:lang/>
         </w:rPr>
       </w:pPr>
     </w:p>
@@ -1436,7 +1265,7 @@
         <w:rPr>
           <w:b/>
           <w:bCs/>
-          <w:lang w:val="en"/>
+          <w:lang/>
         </w:rPr>
       </w:pPr>
     </w:p>
@@ -1451,7 +1280,7 @@
         <w:rPr>
           <w:b/>
           <w:bCs/>
-          <w:lang w:val="en"/>
+          <w:lang/>
         </w:rPr>
       </w:pPr>
     </w:p>
@@ -1473,7 +1302,7 @@
           <w:i/>
           <w:sz w:val="28"/>
           <w:szCs w:val="28"/>
-          <w:lang w:val="en"/>
+          <w:lang/>
         </w:rPr>
         <w:t>Người h</w:t>
       </w:r>
@@ -1518,15 +1347,6 @@
           <w:szCs w:val="28"/>
         </w:rPr>
         <w:t>S</w:t>
-      </w:r>
-      <w:r>
-        <w:rPr>
-          <w:b/>
-          <w:sz w:val="28"/>
-          <w:szCs w:val="28"/>
-          <w:lang w:val="vi-VN"/>
-        </w:rPr>
-        <w:t xml:space="preserve"> </w:t>
       </w:r>
       <w:r>
         <w:rPr>
@@ -1568,16 +1388,6 @@
           <w:lang w:val="vi-VN"/>
         </w:rPr>
         <w:t>:</w:t>
-      </w:r>
-      <w:r>
-        <w:rPr>
-          <w:b/>
-          <w:bCs/>
-          <w:sz w:val="28"/>
-          <w:szCs w:val="28"/>
-          <w:lang w:val="vi-VN"/>
-        </w:rPr>
-        <w:t xml:space="preserve">   </w:t>
       </w:r>
       <w:r>
         <w:rPr>
@@ -1840,7 +1650,7 @@
           <w:lang w:val="vi-VN"/>
         </w:rPr>
       </w:pPr>
-      <w:bookmarkStart w:id="0" w:name="_Toc481779993"/>
+      <w:bookmarkStart w:id="0" w:name="_Toc483404279"/>
       <w:r>
         <w:rPr>
           <w:lang w:val="vi-VN"/>
@@ -2349,7 +2159,7 @@
           <w:lang w:val="vi-VN"/>
         </w:rPr>
       </w:pPr>
-      <w:bookmarkStart w:id="1" w:name="_Toc481779994"/>
+      <w:bookmarkStart w:id="1" w:name="_Toc483404280"/>
       <w:r>
         <w:rPr>
           <w:lang w:val="vi-VN"/>
@@ -2555,7 +2365,7 @@
           <w:lang w:val="vi-VN"/>
         </w:rPr>
       </w:pPr>
-      <w:bookmarkStart w:id="2" w:name="_Toc481779995"/>
+      <w:bookmarkStart w:id="2" w:name="_Toc483404281"/>
       <w:r>
         <w:rPr>
           <w:lang w:val="vi-VN"/>
@@ -2657,7 +2467,7 @@
           <w:lang w:val="vi-VN"/>
         </w:rPr>
       </w:pPr>
-      <w:bookmarkStart w:id="3" w:name="_Toc481779996"/>
+      <w:bookmarkStart w:id="3" w:name="_Toc483404282"/>
       <w:r>
         <w:rPr>
           <w:lang w:val="vi-VN"/>
@@ -2680,7 +2490,6 @@
           <w:noProof/>
           <w:sz w:val="22"/>
           <w:szCs w:val="22"/>
-          <w:lang w:eastAsia="zh-CN"/>
         </w:rPr>
       </w:pPr>
       <w:r>
@@ -2701,7 +2510,7 @@
         </w:rPr>
         <w:fldChar w:fldCharType="separate"/>
       </w:r>
-      <w:hyperlink w:anchor="_Toc481779993" w:history="1">
+      <w:hyperlink w:anchor="_Toc483404279" w:history="1">
         <w:r>
           <w:rPr>
             <w:rStyle w:val="Hyperlink"/>
@@ -2729,7 +2538,7 @@
             <w:noProof/>
             <w:webHidden/>
           </w:rPr>
-          <w:instrText xml:space="preserve"> PAGEREF _Toc481779993 \h </w:instrText>
+          <w:instrText xml:space="preserve"> PAGEREF _Toc483404279 \h </w:instrText>
         </w:r>
         <w:r>
           <w:rPr>
@@ -2771,10 +2580,9 @@
           <w:noProof/>
           <w:sz w:val="22"/>
           <w:szCs w:val="22"/>
-          <w:lang w:eastAsia="zh-CN"/>
-        </w:rPr>
-      </w:pPr>
-      <w:hyperlink w:anchor="_Toc481779994" w:history="1">
+        </w:rPr>
+      </w:pPr>
+      <w:hyperlink w:anchor="_Toc483404280" w:history="1">
         <w:r>
           <w:rPr>
             <w:rStyle w:val="Hyperlink"/>
@@ -2802,7 +2610,7 @@
             <w:noProof/>
             <w:webHidden/>
           </w:rPr>
-          <w:instrText xml:space="preserve"> PAGEREF _Toc481779994 \h </w:instrText>
+          <w:instrText xml:space="preserve"> PAGEREF _Toc483404280 \h </w:instrText>
         </w:r>
         <w:r>
           <w:rPr>
@@ -2844,10 +2652,9 @@
           <w:noProof/>
           <w:sz w:val="22"/>
           <w:szCs w:val="22"/>
-          <w:lang w:eastAsia="zh-CN"/>
-        </w:rPr>
-      </w:pPr>
-      <w:hyperlink w:anchor="_Toc481779995" w:history="1">
+        </w:rPr>
+      </w:pPr>
+      <w:hyperlink w:anchor="_Toc483404281" w:history="1">
         <w:r>
           <w:rPr>
             <w:rStyle w:val="Hyperlink"/>
@@ -2875,7 +2682,7 @@
             <w:noProof/>
             <w:webHidden/>
           </w:rPr>
-          <w:instrText xml:space="preserve"> PAGEREF _Toc481779995 \h </w:instrText>
+          <w:instrText xml:space="preserve"> PAGEREF _Toc483404281 \h </w:instrText>
         </w:r>
         <w:r>
           <w:rPr>
@@ -2917,10 +2724,9 @@
           <w:noProof/>
           <w:sz w:val="22"/>
           <w:szCs w:val="22"/>
-          <w:lang w:eastAsia="zh-CN"/>
-        </w:rPr>
-      </w:pPr>
-      <w:hyperlink w:anchor="_Toc481779996" w:history="1">
+        </w:rPr>
+      </w:pPr>
+      <w:hyperlink w:anchor="_Toc483404282" w:history="1">
         <w:r>
           <w:rPr>
             <w:rStyle w:val="Hyperlink"/>
@@ -2948,7 +2754,7 @@
             <w:noProof/>
             <w:webHidden/>
           </w:rPr>
-          <w:instrText xml:space="preserve"> PAGEREF _Toc481779996 \h </w:instrText>
+          <w:instrText xml:space="preserve"> PAGEREF _Toc483404282 \h </w:instrText>
         </w:r>
         <w:r>
           <w:rPr>
@@ -2990,10 +2796,9 @@
           <w:noProof/>
           <w:sz w:val="22"/>
           <w:szCs w:val="22"/>
-          <w:lang w:eastAsia="zh-CN"/>
-        </w:rPr>
-      </w:pPr>
-      <w:hyperlink w:anchor="_Toc481779997" w:history="1">
+        </w:rPr>
+      </w:pPr>
+      <w:hyperlink w:anchor="_Toc483404283" w:history="1">
         <w:r>
           <w:rPr>
             <w:rStyle w:val="Hyperlink"/>
@@ -3020,7 +2825,7 @@
             <w:noProof/>
             <w:webHidden/>
           </w:rPr>
-          <w:instrText xml:space="preserve"> PAGEREF _Toc481779997 \h </w:instrText>
+          <w:instrText xml:space="preserve"> PAGEREF _Toc483404283 \h </w:instrText>
         </w:r>
         <w:r>
           <w:rPr>
@@ -3062,10 +2867,9 @@
           <w:noProof/>
           <w:sz w:val="22"/>
           <w:szCs w:val="22"/>
-          <w:lang w:eastAsia="zh-CN"/>
-        </w:rPr>
-      </w:pPr>
-      <w:hyperlink w:anchor="_Toc481779998" w:history="1">
+        </w:rPr>
+      </w:pPr>
+      <w:hyperlink w:anchor="_Toc483404284" w:history="1">
         <w:r>
           <w:rPr>
             <w:rStyle w:val="Hyperlink"/>
@@ -3092,7 +2896,7 @@
             <w:noProof/>
             <w:webHidden/>
           </w:rPr>
-          <w:instrText xml:space="preserve"> PAGEREF _Toc481779998 \h </w:instrText>
+          <w:instrText xml:space="preserve"> PAGEREF _Toc483404284 \h </w:instrText>
         </w:r>
         <w:r>
           <w:rPr>
@@ -3134,10 +2938,9 @@
           <w:noProof/>
           <w:sz w:val="22"/>
           <w:szCs w:val="22"/>
-          <w:lang w:eastAsia="zh-CN"/>
-        </w:rPr>
-      </w:pPr>
-      <w:hyperlink w:anchor="_Toc481779999" w:history="1">
+        </w:rPr>
+      </w:pPr>
+      <w:hyperlink w:anchor="_Toc483404285" w:history="1">
         <w:r>
           <w:rPr>
             <w:rStyle w:val="Hyperlink"/>
@@ -3164,7 +2967,7 @@
             <w:noProof/>
             <w:webHidden/>
           </w:rPr>
-          <w:instrText xml:space="preserve"> PAGEREF _Toc481779999 \h </w:instrText>
+          <w:instrText xml:space="preserve"> PAGEREF _Toc483404285 \h </w:instrText>
         </w:r>
         <w:r>
           <w:rPr>
@@ -3206,10 +3009,9 @@
           <w:noProof/>
           <w:sz w:val="22"/>
           <w:szCs w:val="22"/>
-          <w:lang w:eastAsia="zh-CN"/>
-        </w:rPr>
-      </w:pPr>
-      <w:hyperlink w:anchor="_Toc481780000" w:history="1">
+        </w:rPr>
+      </w:pPr>
+      <w:hyperlink w:anchor="_Toc483404286" w:history="1">
         <w:r>
           <w:rPr>
             <w:rStyle w:val="Hyperlink"/>
@@ -3236,7 +3038,7 @@
             <w:noProof/>
             <w:webHidden/>
           </w:rPr>
-          <w:instrText xml:space="preserve"> PAGEREF _Toc481780000 \h </w:instrText>
+          <w:instrText xml:space="preserve"> PAGEREF _Toc483404286 \h </w:instrText>
         </w:r>
         <w:r>
           <w:rPr>
@@ -3278,10 +3080,9 @@
           <w:noProof/>
           <w:sz w:val="22"/>
           <w:szCs w:val="22"/>
-          <w:lang w:eastAsia="zh-CN"/>
-        </w:rPr>
-      </w:pPr>
-      <w:hyperlink w:anchor="_Toc481780001" w:history="1">
+        </w:rPr>
+      </w:pPr>
+      <w:hyperlink w:anchor="_Toc483404287" w:history="1">
         <w:r>
           <w:rPr>
             <w:rStyle w:val="Hyperlink"/>
@@ -3308,7 +3109,7 @@
             <w:noProof/>
             <w:webHidden/>
           </w:rPr>
-          <w:instrText xml:space="preserve"> PAGEREF _Toc481780001 \h </w:instrText>
+          <w:instrText xml:space="preserve"> PAGEREF _Toc483404287 \h </w:instrText>
         </w:r>
         <w:r>
           <w:rPr>
@@ -3350,10 +3151,9 @@
           <w:noProof/>
           <w:sz w:val="22"/>
           <w:szCs w:val="22"/>
-          <w:lang w:eastAsia="zh-CN"/>
-        </w:rPr>
-      </w:pPr>
-      <w:hyperlink w:anchor="_Toc481780002" w:history="1">
+        </w:rPr>
+      </w:pPr>
+      <w:hyperlink w:anchor="_Toc483404288" w:history="1">
         <w:r>
           <w:rPr>
             <w:rStyle w:val="Hyperlink"/>
@@ -3380,7 +3180,7 @@
             <w:noProof/>
             <w:webHidden/>
           </w:rPr>
-          <w:instrText xml:space="preserve"> PAGEREF _Toc481780002 \h </w:instrText>
+          <w:instrText xml:space="preserve"> PAGEREF _Toc483404288 \h </w:instrText>
         </w:r>
         <w:r>
           <w:rPr>
@@ -3422,16 +3222,15 @@
           <w:noProof/>
           <w:sz w:val="22"/>
           <w:szCs w:val="22"/>
-          <w:lang w:eastAsia="zh-CN"/>
-        </w:rPr>
-      </w:pPr>
-      <w:hyperlink w:anchor="_Toc481780003" w:history="1">
+        </w:rPr>
+      </w:pPr>
+      <w:hyperlink w:anchor="_Toc483404289" w:history="1">
         <w:r>
           <w:rPr>
             <w:rStyle w:val="Hyperlink"/>
             <w:noProof/>
           </w:rPr>
-          <w:t>2.1.1 Màn hình chính</w:t>
+          <w:t>2.1.1Màn hình chính</w:t>
         </w:r>
         <w:r>
           <w:rPr>
@@ -3452,7 +3251,7 @@
             <w:noProof/>
             <w:webHidden/>
           </w:rPr>
-          <w:instrText xml:space="preserve"> PAGEREF _Toc481780003 \h </w:instrText>
+          <w:instrText xml:space="preserve"> PAGEREF _Toc483404289 \h </w:instrText>
         </w:r>
         <w:r>
           <w:rPr>
@@ -3494,16 +3293,15 @@
           <w:noProof/>
           <w:sz w:val="22"/>
           <w:szCs w:val="22"/>
-          <w:lang w:eastAsia="zh-CN"/>
-        </w:rPr>
-      </w:pPr>
-      <w:hyperlink w:anchor="_Toc481780004" w:history="1">
+        </w:rPr>
+      </w:pPr>
+      <w:hyperlink w:anchor="_Toc483404290" w:history="1">
         <w:r>
           <w:rPr>
             <w:rStyle w:val="Hyperlink"/>
             <w:noProof/>
           </w:rPr>
-          <w:t>2.1.2 Màn hình gọi đến</w:t>
+          <w:t>2.1.2Màn hình gọi đến</w:t>
         </w:r>
         <w:r>
           <w:rPr>
@@ -3524,7 +3322,7 @@
             <w:noProof/>
             <w:webHidden/>
           </w:rPr>
-          <w:instrText xml:space="preserve"> PAGEREF _Toc481780004 \h </w:instrText>
+          <w:instrText xml:space="preserve"> PAGEREF _Toc483404290 \h </w:instrText>
         </w:r>
         <w:r>
           <w:rPr>
@@ -3545,6 +3343,148 @@
             <w:webHidden/>
           </w:rPr>
           <w:t>5</w:t>
+        </w:r>
+        <w:r>
+          <w:rPr>
+            <w:noProof/>
+            <w:webHidden/>
+          </w:rPr>
+          <w:fldChar w:fldCharType="end"/>
+        </w:r>
+      </w:hyperlink>
+    </w:p>
+    <w:p>
+      <w:pPr>
+        <w:pStyle w:val="TOC3"/>
+        <w:tabs>
+          <w:tab w:val="right" w:leader="dot" w:pos="9111"/>
+        </w:tabs>
+        <w:rPr>
+          <w:rFonts w:asciiTheme="minorHAnsi" w:eastAsiaTheme="minorEastAsia" w:hAnsiTheme="minorHAnsi" w:cstheme="minorBidi"/>
+          <w:noProof/>
+          <w:sz w:val="22"/>
+          <w:szCs w:val="22"/>
+        </w:rPr>
+      </w:pPr>
+      <w:hyperlink w:anchor="_Toc483404291" w:history="1">
+        <w:r>
+          <w:rPr>
+            <w:rStyle w:val="Hyperlink"/>
+            <w:noProof/>
+          </w:rPr>
+          <w:t>2.1.3 Màn hình chọn danh bạ</w:t>
+        </w:r>
+        <w:r>
+          <w:rPr>
+            <w:noProof/>
+            <w:webHidden/>
+          </w:rPr>
+          <w:tab/>
+        </w:r>
+        <w:r>
+          <w:rPr>
+            <w:noProof/>
+            <w:webHidden/>
+          </w:rPr>
+          <w:fldChar w:fldCharType="begin"/>
+        </w:r>
+        <w:r>
+          <w:rPr>
+            <w:noProof/>
+            <w:webHidden/>
+          </w:rPr>
+          <w:instrText xml:space="preserve"> PAGEREF _Toc483404291 \h </w:instrText>
+        </w:r>
+        <w:r>
+          <w:rPr>
+            <w:noProof/>
+            <w:webHidden/>
+          </w:rPr>
+        </w:r>
+        <w:r>
+          <w:rPr>
+            <w:noProof/>
+            <w:webHidden/>
+          </w:rPr>
+          <w:fldChar w:fldCharType="separate"/>
+        </w:r>
+        <w:r>
+          <w:rPr>
+            <w:noProof/>
+            <w:webHidden/>
+          </w:rPr>
+          <w:t>6</w:t>
+        </w:r>
+        <w:r>
+          <w:rPr>
+            <w:noProof/>
+            <w:webHidden/>
+          </w:rPr>
+          <w:fldChar w:fldCharType="end"/>
+        </w:r>
+      </w:hyperlink>
+    </w:p>
+    <w:p>
+      <w:pPr>
+        <w:pStyle w:val="TOC3"/>
+        <w:tabs>
+          <w:tab w:val="right" w:leader="dot" w:pos="9111"/>
+        </w:tabs>
+        <w:rPr>
+          <w:rFonts w:asciiTheme="minorHAnsi" w:eastAsiaTheme="minorEastAsia" w:hAnsiTheme="minorHAnsi" w:cstheme="minorBidi"/>
+          <w:noProof/>
+          <w:sz w:val="22"/>
+          <w:szCs w:val="22"/>
+        </w:rPr>
+      </w:pPr>
+      <w:hyperlink w:anchor="_Toc483404292" w:history="1">
+        <w:r>
+          <w:rPr>
+            <w:rStyle w:val="Hyperlink"/>
+            <w:noProof/>
+          </w:rPr>
+          <w:t>2.1.4Màn hình khi bắt máy</w:t>
+        </w:r>
+        <w:r>
+          <w:rPr>
+            <w:noProof/>
+            <w:webHidden/>
+          </w:rPr>
+          <w:tab/>
+        </w:r>
+        <w:r>
+          <w:rPr>
+            <w:noProof/>
+            <w:webHidden/>
+          </w:rPr>
+          <w:fldChar w:fldCharType="begin"/>
+        </w:r>
+        <w:r>
+          <w:rPr>
+            <w:noProof/>
+            <w:webHidden/>
+          </w:rPr>
+          <w:instrText xml:space="preserve"> PAGEREF _Toc483404292 \h </w:instrText>
+        </w:r>
+        <w:r>
+          <w:rPr>
+            <w:noProof/>
+            <w:webHidden/>
+          </w:rPr>
+        </w:r>
+        <w:r>
+          <w:rPr>
+            <w:noProof/>
+            <w:webHidden/>
+          </w:rPr>
+          <w:fldChar w:fldCharType="separate"/>
+        </w:r>
+        <w:r>
+          <w:rPr>
+            <w:noProof/>
+            <w:webHidden/>
+          </w:rPr>
+          <w:t>7</w:t>
         </w:r>
         <w:r>
           <w:rPr>
@@ -3566,10 +3506,9 @@
           <w:noProof/>
           <w:sz w:val="22"/>
           <w:szCs w:val="22"/>
-          <w:lang w:eastAsia="zh-CN"/>
-        </w:rPr>
-      </w:pPr>
-      <w:hyperlink w:anchor="_Toc481780005" w:history="1">
+        </w:rPr>
+      </w:pPr>
+      <w:hyperlink w:anchor="_Toc483404293" w:history="1">
         <w:r>
           <w:rPr>
             <w:rStyle w:val="Hyperlink"/>
@@ -3596,7 +3535,7 @@
             <w:noProof/>
             <w:webHidden/>
           </w:rPr>
-          <w:instrText xml:space="preserve"> PAGEREF _Toc481780005 \h </w:instrText>
+          <w:instrText xml:space="preserve"> PAGEREF _Toc483404293 \h </w:instrText>
         </w:r>
         <w:r>
           <w:rPr>
@@ -3616,7 +3555,7 @@
             <w:noProof/>
             <w:webHidden/>
           </w:rPr>
-          <w:t>5</w:t>
+          <w:t>8</w:t>
         </w:r>
         <w:r>
           <w:rPr>
@@ -3638,16 +3577,15 @@
           <w:noProof/>
           <w:sz w:val="22"/>
           <w:szCs w:val="22"/>
-          <w:lang w:eastAsia="zh-CN"/>
-        </w:rPr>
-      </w:pPr>
-      <w:hyperlink w:anchor="_Toc481780006" w:history="1">
+        </w:rPr>
+      </w:pPr>
+      <w:hyperlink w:anchor="_Toc483404294" w:history="1">
         <w:r>
           <w:rPr>
             <w:rStyle w:val="Hyperlink"/>
             <w:noProof/>
           </w:rPr>
-          <w:t>2.2.1 AndroidManifest.xml</w:t>
+          <w:t>2.2.1AndroidManifest.xml</w:t>
         </w:r>
         <w:r>
           <w:rPr>
@@ -3668,7 +3606,7 @@
             <w:noProof/>
             <w:webHidden/>
           </w:rPr>
-          <w:instrText xml:space="preserve"> PAGEREF _Toc481780006 \h </w:instrText>
+          <w:instrText xml:space="preserve"> PAGEREF _Toc483404294 \h </w:instrText>
         </w:r>
         <w:r>
           <w:rPr>
@@ -3688,7 +3626,7 @@
             <w:noProof/>
             <w:webHidden/>
           </w:rPr>
-          <w:t>5</w:t>
+          <w:t>8</w:t>
         </w:r>
         <w:r>
           <w:rPr>
@@ -3710,16 +3648,15 @@
           <w:noProof/>
           <w:sz w:val="22"/>
           <w:szCs w:val="22"/>
-          <w:lang w:eastAsia="zh-CN"/>
-        </w:rPr>
-      </w:pPr>
-      <w:hyperlink w:anchor="_Toc481780007" w:history="1">
+        </w:rPr>
+      </w:pPr>
+      <w:hyperlink w:anchor="_Toc483404295" w:history="1">
         <w:r>
           <w:rPr>
             <w:rStyle w:val="Hyperlink"/>
             <w:noProof/>
           </w:rPr>
-          <w:t>2.2.1 MainActivity.java</w:t>
+          <w:t>2.2.1MainActivity.java</w:t>
         </w:r>
         <w:r>
           <w:rPr>
@@ -3740,7 +3677,7 @@
             <w:noProof/>
             <w:webHidden/>
           </w:rPr>
-          <w:instrText xml:space="preserve"> PAGEREF _Toc481780007 \h </w:instrText>
+          <w:instrText xml:space="preserve"> PAGEREF _Toc483404295 \h </w:instrText>
         </w:r>
         <w:r>
           <w:rPr>
@@ -3760,7 +3697,362 @@
             <w:noProof/>
             <w:webHidden/>
           </w:rPr>
-          <w:t>6</w:t>
+          <w:t>9</w:t>
+        </w:r>
+        <w:r>
+          <w:rPr>
+            <w:noProof/>
+            <w:webHidden/>
+          </w:rPr>
+          <w:fldChar w:fldCharType="end"/>
+        </w:r>
+      </w:hyperlink>
+    </w:p>
+    <w:p>
+      <w:pPr>
+        <w:pStyle w:val="TOC3"/>
+        <w:tabs>
+          <w:tab w:val="right" w:leader="dot" w:pos="9111"/>
+        </w:tabs>
+        <w:rPr>
+          <w:rFonts w:asciiTheme="minorHAnsi" w:eastAsiaTheme="minorEastAsia" w:hAnsiTheme="minorHAnsi" w:cstheme="minorBidi"/>
+          <w:noProof/>
+          <w:sz w:val="22"/>
+          <w:szCs w:val="22"/>
+        </w:rPr>
+      </w:pPr>
+      <w:hyperlink w:anchor="_Toc483404296" w:history="1">
+        <w:r>
+          <w:rPr>
+            <w:rStyle w:val="Hyperlink"/>
+            <w:noProof/>
+          </w:rPr>
+          <w:t>2.2.2 Contact.java</w:t>
+        </w:r>
+        <w:r>
+          <w:rPr>
+            <w:noProof/>
+            <w:webHidden/>
+          </w:rPr>
+          <w:tab/>
+        </w:r>
+        <w:r>
+          <w:rPr>
+            <w:noProof/>
+            <w:webHidden/>
+          </w:rPr>
+          <w:fldChar w:fldCharType="begin"/>
+        </w:r>
+        <w:r>
+          <w:rPr>
+            <w:noProof/>
+            <w:webHidden/>
+          </w:rPr>
+          <w:instrText xml:space="preserve"> PAGEREF _Toc483404296 \h </w:instrText>
+        </w:r>
+        <w:r>
+          <w:rPr>
+            <w:noProof/>
+            <w:webHidden/>
+          </w:rPr>
+        </w:r>
+        <w:r>
+          <w:rPr>
+            <w:noProof/>
+            <w:webHidden/>
+          </w:rPr>
+          <w:fldChar w:fldCharType="separate"/>
+        </w:r>
+        <w:r>
+          <w:rPr>
+            <w:noProof/>
+            <w:webHidden/>
+          </w:rPr>
+          <w:t>9</w:t>
+        </w:r>
+        <w:r>
+          <w:rPr>
+            <w:noProof/>
+            <w:webHidden/>
+          </w:rPr>
+          <w:fldChar w:fldCharType="end"/>
+        </w:r>
+      </w:hyperlink>
+    </w:p>
+    <w:p>
+      <w:pPr>
+        <w:pStyle w:val="TOC3"/>
+        <w:tabs>
+          <w:tab w:val="right" w:leader="dot" w:pos="9111"/>
+        </w:tabs>
+        <w:rPr>
+          <w:rFonts w:asciiTheme="minorHAnsi" w:eastAsiaTheme="minorEastAsia" w:hAnsiTheme="minorHAnsi" w:cstheme="minorBidi"/>
+          <w:noProof/>
+          <w:sz w:val="22"/>
+          <w:szCs w:val="22"/>
+        </w:rPr>
+      </w:pPr>
+      <w:hyperlink w:anchor="_Toc483404297" w:history="1">
+        <w:r>
+          <w:rPr>
+            <w:rStyle w:val="Hyperlink"/>
+            <w:noProof/>
+          </w:rPr>
+          <w:t>2.2.3showContact.java</w:t>
+        </w:r>
+        <w:r>
+          <w:rPr>
+            <w:noProof/>
+            <w:webHidden/>
+          </w:rPr>
+          <w:tab/>
+        </w:r>
+        <w:r>
+          <w:rPr>
+            <w:noProof/>
+            <w:webHidden/>
+          </w:rPr>
+          <w:fldChar w:fldCharType="begin"/>
+        </w:r>
+        <w:r>
+          <w:rPr>
+            <w:noProof/>
+            <w:webHidden/>
+          </w:rPr>
+          <w:instrText xml:space="preserve"> PAGEREF _Toc483404297 \h </w:instrText>
+        </w:r>
+        <w:r>
+          <w:rPr>
+            <w:noProof/>
+            <w:webHidden/>
+          </w:rPr>
+        </w:r>
+        <w:r>
+          <w:rPr>
+            <w:noProof/>
+            <w:webHidden/>
+          </w:rPr>
+          <w:fldChar w:fldCharType="separate"/>
+        </w:r>
+        <w:r>
+          <w:rPr>
+            <w:noProof/>
+            <w:webHidden/>
+          </w:rPr>
+          <w:t>11</w:t>
+        </w:r>
+        <w:r>
+          <w:rPr>
+            <w:noProof/>
+            <w:webHidden/>
+          </w:rPr>
+          <w:fldChar w:fldCharType="end"/>
+        </w:r>
+      </w:hyperlink>
+    </w:p>
+    <w:p>
+      <w:pPr>
+        <w:pStyle w:val="TOC3"/>
+        <w:tabs>
+          <w:tab w:val="right" w:leader="dot" w:pos="9111"/>
+        </w:tabs>
+        <w:rPr>
+          <w:rFonts w:asciiTheme="minorHAnsi" w:eastAsiaTheme="minorEastAsia" w:hAnsiTheme="minorHAnsi" w:cstheme="minorBidi"/>
+          <w:noProof/>
+          <w:sz w:val="22"/>
+          <w:szCs w:val="22"/>
+        </w:rPr>
+      </w:pPr>
+      <w:hyperlink w:anchor="_Toc483404298" w:history="1">
+        <w:r>
+          <w:rPr>
+            <w:rStyle w:val="Hyperlink"/>
+            <w:noProof/>
+          </w:rPr>
+          <w:t>2.2.4 IncomingCall.java</w:t>
+        </w:r>
+        <w:r>
+          <w:rPr>
+            <w:noProof/>
+            <w:webHidden/>
+          </w:rPr>
+          <w:tab/>
+        </w:r>
+        <w:r>
+          <w:rPr>
+            <w:noProof/>
+            <w:webHidden/>
+          </w:rPr>
+          <w:fldChar w:fldCharType="begin"/>
+        </w:r>
+        <w:r>
+          <w:rPr>
+            <w:noProof/>
+            <w:webHidden/>
+          </w:rPr>
+          <w:instrText xml:space="preserve"> PAGEREF _Toc483404298 \h </w:instrText>
+        </w:r>
+        <w:r>
+          <w:rPr>
+            <w:noProof/>
+            <w:webHidden/>
+          </w:rPr>
+        </w:r>
+        <w:r>
+          <w:rPr>
+            <w:noProof/>
+            <w:webHidden/>
+          </w:rPr>
+          <w:fldChar w:fldCharType="separate"/>
+        </w:r>
+        <w:r>
+          <w:rPr>
+            <w:noProof/>
+            <w:webHidden/>
+          </w:rPr>
+          <w:t>12</w:t>
+        </w:r>
+        <w:r>
+          <w:rPr>
+            <w:noProof/>
+            <w:webHidden/>
+          </w:rPr>
+          <w:fldChar w:fldCharType="end"/>
+        </w:r>
+      </w:hyperlink>
+    </w:p>
+    <w:p>
+      <w:pPr>
+        <w:pStyle w:val="TOC3"/>
+        <w:tabs>
+          <w:tab w:val="right" w:leader="dot" w:pos="9111"/>
+        </w:tabs>
+        <w:rPr>
+          <w:rFonts w:asciiTheme="minorHAnsi" w:eastAsiaTheme="minorEastAsia" w:hAnsiTheme="minorHAnsi" w:cstheme="minorBidi"/>
+          <w:noProof/>
+          <w:sz w:val="22"/>
+          <w:szCs w:val="22"/>
+        </w:rPr>
+      </w:pPr>
+      <w:hyperlink w:anchor="_Toc483404299" w:history="1">
+        <w:r>
+          <w:rPr>
+            <w:rStyle w:val="Hyperlink"/>
+            <w:noProof/>
+          </w:rPr>
+          <w:t>2.2.5FakeCallReceiver.java</w:t>
+        </w:r>
+        <w:r>
+          <w:rPr>
+            <w:noProof/>
+            <w:webHidden/>
+          </w:rPr>
+          <w:tab/>
+        </w:r>
+        <w:r>
+          <w:rPr>
+            <w:noProof/>
+            <w:webHidden/>
+          </w:rPr>
+          <w:fldChar w:fldCharType="begin"/>
+        </w:r>
+        <w:r>
+          <w:rPr>
+            <w:noProof/>
+            <w:webHidden/>
+          </w:rPr>
+          <w:instrText xml:space="preserve"> PAGEREF _Toc483404299 \h </w:instrText>
+        </w:r>
+        <w:r>
+          <w:rPr>
+            <w:noProof/>
+            <w:webHidden/>
+          </w:rPr>
+        </w:r>
+        <w:r>
+          <w:rPr>
+            <w:noProof/>
+            <w:webHidden/>
+          </w:rPr>
+          <w:fldChar w:fldCharType="separate"/>
+        </w:r>
+        <w:r>
+          <w:rPr>
+            <w:noProof/>
+            <w:webHidden/>
+          </w:rPr>
+          <w:t>13</w:t>
+        </w:r>
+        <w:r>
+          <w:rPr>
+            <w:noProof/>
+            <w:webHidden/>
+          </w:rPr>
+          <w:fldChar w:fldCharType="end"/>
+        </w:r>
+      </w:hyperlink>
+    </w:p>
+    <w:p>
+      <w:pPr>
+        <w:pStyle w:val="TOC3"/>
+        <w:tabs>
+          <w:tab w:val="right" w:leader="dot" w:pos="9111"/>
+        </w:tabs>
+        <w:rPr>
+          <w:rFonts w:asciiTheme="minorHAnsi" w:eastAsiaTheme="minorEastAsia" w:hAnsiTheme="minorHAnsi" w:cstheme="minorBidi"/>
+          <w:noProof/>
+          <w:sz w:val="22"/>
+          <w:szCs w:val="22"/>
+        </w:rPr>
+      </w:pPr>
+      <w:hyperlink w:anchor="_Toc483404300" w:history="1">
+        <w:r>
+          <w:rPr>
+            <w:rStyle w:val="Hyperlink"/>
+            <w:noProof/>
+          </w:rPr>
+          <w:t>2.2.5 FakeRingingActivity</w:t>
+        </w:r>
+        <w:r>
+          <w:rPr>
+            <w:noProof/>
+            <w:webHidden/>
+          </w:rPr>
+          <w:tab/>
+        </w:r>
+        <w:r>
+          <w:rPr>
+            <w:noProof/>
+            <w:webHidden/>
+          </w:rPr>
+          <w:fldChar w:fldCharType="begin"/>
+        </w:r>
+        <w:r>
+          <w:rPr>
+            <w:noProof/>
+            <w:webHidden/>
+          </w:rPr>
+          <w:instrText xml:space="preserve"> PAGEREF _Toc483404300 \h </w:instrText>
+        </w:r>
+        <w:r>
+          <w:rPr>
+            <w:noProof/>
+            <w:webHidden/>
+          </w:rPr>
+        </w:r>
+        <w:r>
+          <w:rPr>
+            <w:noProof/>
+            <w:webHidden/>
+          </w:rPr>
+          <w:fldChar w:fldCharType="separate"/>
+        </w:r>
+        <w:r>
+          <w:rPr>
+            <w:noProof/>
+            <w:webHidden/>
+          </w:rPr>
+          <w:t>14</w:t>
         </w:r>
         <w:r>
           <w:rPr>
@@ -3782,10 +4074,9 @@
           <w:noProof/>
           <w:sz w:val="22"/>
           <w:szCs w:val="22"/>
-          <w:lang w:eastAsia="zh-CN"/>
-        </w:rPr>
-      </w:pPr>
-      <w:hyperlink w:anchor="_Toc481780008" w:history="1">
+        </w:rPr>
+      </w:pPr>
+      <w:hyperlink w:anchor="_Toc483404301" w:history="1">
         <w:r>
           <w:rPr>
             <w:rStyle w:val="Hyperlink"/>
@@ -3812,7 +4103,7 @@
             <w:noProof/>
             <w:webHidden/>
           </w:rPr>
-          <w:instrText xml:space="preserve"> PAGEREF _Toc481780008 \h </w:instrText>
+          <w:instrText xml:space="preserve"> PAGEREF _Toc483404301 \h </w:instrText>
         </w:r>
         <w:r>
           <w:rPr>
@@ -3832,7 +4123,7 @@
             <w:noProof/>
             <w:webHidden/>
           </w:rPr>
-          <w:t>7</w:t>
+          <w:t>15</w:t>
         </w:r>
         <w:r>
           <w:rPr>
@@ -3880,7 +4171,7 @@
         <w:pStyle w:val="Chng"/>
         <w:jc w:val="center"/>
       </w:pPr>
-      <w:bookmarkStart w:id="5" w:name="_Toc481779997"/>
+      <w:bookmarkStart w:id="5" w:name="_Toc483404283"/>
       <w:r>
         <w:lastRenderedPageBreak/>
         <w:t>DANH MỤC CÁC BẢNG BIỂU, HÌNH VẼ, ĐỒ THỊ</w:t>
@@ -3913,7 +4204,6 @@
           <w:noProof/>
           <w:sz w:val="22"/>
           <w:szCs w:val="22"/>
-          <w:lang w:eastAsia="zh-CN"/>
         </w:rPr>
       </w:pPr>
       <w:r>
@@ -3934,7 +4224,7 @@
         </w:rPr>
         <w:fldChar w:fldCharType="separate"/>
       </w:r>
-      <w:hyperlink w:anchor="_Toc481779934" w:history="1">
+      <w:hyperlink w:anchor="_Toc483404302" w:history="1">
         <w:r>
           <w:rPr>
             <w:rStyle w:val="Hyperlink"/>
@@ -3961,7 +4251,7 @@
             <w:noProof/>
             <w:webHidden/>
           </w:rPr>
-          <w:instrText xml:space="preserve"> PAGEREF _Toc481779934 \h </w:instrText>
+          <w:instrText xml:space="preserve"> PAGEREF _Toc483404302 \h </w:instrText>
         </w:r>
         <w:r>
           <w:rPr>
@@ -4003,16 +4293,15 @@
           <w:noProof/>
           <w:sz w:val="22"/>
           <w:szCs w:val="22"/>
-          <w:lang w:eastAsia="zh-CN"/>
-        </w:rPr>
-      </w:pPr>
-      <w:hyperlink w:anchor="_Toc481779935" w:history="1">
+        </w:rPr>
+      </w:pPr>
+      <w:hyperlink w:anchor="_Toc483404303" w:history="1">
         <w:r>
           <w:rPr>
             <w:rStyle w:val="Hyperlink"/>
             <w:noProof/>
           </w:rPr>
-          <w:t>Hình 2: Màn hình gọi đến</w:t>
+          <w:t>Hình 2:Màn hình gọi đến</w:t>
         </w:r>
         <w:r>
           <w:rPr>
@@ -4033,7 +4322,7 @@
             <w:noProof/>
             <w:webHidden/>
           </w:rPr>
-          <w:instrText xml:space="preserve"> PAGEREF _Toc481779935 \h </w:instrText>
+          <w:instrText xml:space="preserve"> PAGEREF _Toc483404303 \h </w:instrText>
         </w:r>
         <w:r>
           <w:rPr>
@@ -4075,16 +4364,15 @@
           <w:noProof/>
           <w:sz w:val="22"/>
           <w:szCs w:val="22"/>
-          <w:lang w:eastAsia="zh-CN"/>
-        </w:rPr>
-      </w:pPr>
-      <w:hyperlink w:anchor="_Toc481779936" w:history="1">
+        </w:rPr>
+      </w:pPr>
+      <w:hyperlink w:anchor="_Toc483404304" w:history="1">
         <w:r>
           <w:rPr>
             <w:rStyle w:val="Hyperlink"/>
             <w:noProof/>
           </w:rPr>
-          <w:t>Hình 3: AndroidManifest.xml</w:t>
+          <w:t>Hình 3: Màn hình danh bạ</w:t>
         </w:r>
         <w:r>
           <w:rPr>
@@ -4105,7 +4393,7 @@
             <w:noProof/>
             <w:webHidden/>
           </w:rPr>
-          <w:instrText xml:space="preserve"> PAGEREF _Toc481779936 \h </w:instrText>
+          <w:instrText xml:space="preserve"> PAGEREF _Toc483404304 \h </w:instrText>
         </w:r>
         <w:r>
           <w:rPr>
@@ -4147,16 +4435,15 @@
           <w:noProof/>
           <w:sz w:val="22"/>
           <w:szCs w:val="22"/>
-          <w:lang w:eastAsia="zh-CN"/>
-        </w:rPr>
-      </w:pPr>
-      <w:hyperlink w:anchor="_Toc481779937" w:history="1">
+        </w:rPr>
+      </w:pPr>
+      <w:hyperlink w:anchor="_Toc483404305" w:history="1">
         <w:r>
           <w:rPr>
             <w:rStyle w:val="Hyperlink"/>
             <w:noProof/>
           </w:rPr>
-          <w:t>Hình 4: MainActivity.java</w:t>
+          <w:t>Hình 4: Màn hình bắt máy</w:t>
         </w:r>
         <w:r>
           <w:rPr>
@@ -4177,7 +4464,7 @@
             <w:noProof/>
             <w:webHidden/>
           </w:rPr>
-          <w:instrText xml:space="preserve"> PAGEREF _Toc481779937 \h </w:instrText>
+          <w:instrText xml:space="preserve"> PAGEREF _Toc483404305 \h </w:instrText>
         </w:r>
         <w:r>
           <w:rPr>
@@ -4197,7 +4484,504 @@
             <w:noProof/>
             <w:webHidden/>
           </w:rPr>
-          <w:t>6</w:t>
+          <w:t>7</w:t>
+        </w:r>
+        <w:r>
+          <w:rPr>
+            <w:noProof/>
+            <w:webHidden/>
+          </w:rPr>
+          <w:fldChar w:fldCharType="end"/>
+        </w:r>
+      </w:hyperlink>
+    </w:p>
+    <w:p>
+      <w:pPr>
+        <w:pStyle w:val="TableofFigures"/>
+        <w:tabs>
+          <w:tab w:val="right" w:leader="dot" w:pos="9111"/>
+        </w:tabs>
+        <w:rPr>
+          <w:rFonts w:asciiTheme="minorHAnsi" w:eastAsiaTheme="minorEastAsia" w:hAnsiTheme="minorHAnsi" w:cstheme="minorBidi"/>
+          <w:noProof/>
+          <w:sz w:val="22"/>
+          <w:szCs w:val="22"/>
+        </w:rPr>
+      </w:pPr>
+      <w:hyperlink w:anchor="_Toc483404306" w:history="1">
+        <w:r>
+          <w:rPr>
+            <w:rStyle w:val="Hyperlink"/>
+            <w:noProof/>
+          </w:rPr>
+          <w:t>Hình 5: AndroidManifest.xml</w:t>
+        </w:r>
+        <w:r>
+          <w:rPr>
+            <w:noProof/>
+            <w:webHidden/>
+          </w:rPr>
+          <w:tab/>
+        </w:r>
+        <w:r>
+          <w:rPr>
+            <w:noProof/>
+            <w:webHidden/>
+          </w:rPr>
+          <w:fldChar w:fldCharType="begin"/>
+        </w:r>
+        <w:r>
+          <w:rPr>
+            <w:noProof/>
+            <w:webHidden/>
+          </w:rPr>
+          <w:instrText xml:space="preserve"> PAGEREF _Toc483404306 \h </w:instrText>
+        </w:r>
+        <w:r>
+          <w:rPr>
+            <w:noProof/>
+            <w:webHidden/>
+          </w:rPr>
+        </w:r>
+        <w:r>
+          <w:rPr>
+            <w:noProof/>
+            <w:webHidden/>
+          </w:rPr>
+          <w:fldChar w:fldCharType="separate"/>
+        </w:r>
+        <w:r>
+          <w:rPr>
+            <w:noProof/>
+            <w:webHidden/>
+          </w:rPr>
+          <w:t>8</w:t>
+        </w:r>
+        <w:r>
+          <w:rPr>
+            <w:noProof/>
+            <w:webHidden/>
+          </w:rPr>
+          <w:fldChar w:fldCharType="end"/>
+        </w:r>
+      </w:hyperlink>
+    </w:p>
+    <w:p>
+      <w:pPr>
+        <w:pStyle w:val="TableofFigures"/>
+        <w:tabs>
+          <w:tab w:val="right" w:leader="dot" w:pos="9111"/>
+        </w:tabs>
+        <w:rPr>
+          <w:rFonts w:asciiTheme="minorHAnsi" w:eastAsiaTheme="minorEastAsia" w:hAnsiTheme="minorHAnsi" w:cstheme="minorBidi"/>
+          <w:noProof/>
+          <w:sz w:val="22"/>
+          <w:szCs w:val="22"/>
+        </w:rPr>
+      </w:pPr>
+      <w:hyperlink w:anchor="_Toc483404307" w:history="1">
+        <w:r>
+          <w:rPr>
+            <w:rStyle w:val="Hyperlink"/>
+            <w:noProof/>
+          </w:rPr>
+          <w:t>Hình 6: MainActivity.java</w:t>
+        </w:r>
+        <w:r>
+          <w:rPr>
+            <w:noProof/>
+            <w:webHidden/>
+          </w:rPr>
+          <w:tab/>
+        </w:r>
+        <w:r>
+          <w:rPr>
+            <w:noProof/>
+            <w:webHidden/>
+          </w:rPr>
+          <w:fldChar w:fldCharType="begin"/>
+        </w:r>
+        <w:r>
+          <w:rPr>
+            <w:noProof/>
+            <w:webHidden/>
+          </w:rPr>
+          <w:instrText xml:space="preserve"> PAGEREF _Toc483404307 \h </w:instrText>
+        </w:r>
+        <w:r>
+          <w:rPr>
+            <w:noProof/>
+            <w:webHidden/>
+          </w:rPr>
+        </w:r>
+        <w:r>
+          <w:rPr>
+            <w:noProof/>
+            <w:webHidden/>
+          </w:rPr>
+          <w:fldChar w:fldCharType="separate"/>
+        </w:r>
+        <w:r>
+          <w:rPr>
+            <w:noProof/>
+            <w:webHidden/>
+          </w:rPr>
+          <w:t>9</w:t>
+        </w:r>
+        <w:r>
+          <w:rPr>
+            <w:noProof/>
+            <w:webHidden/>
+          </w:rPr>
+          <w:fldChar w:fldCharType="end"/>
+        </w:r>
+      </w:hyperlink>
+    </w:p>
+    <w:p>
+      <w:pPr>
+        <w:pStyle w:val="TableofFigures"/>
+        <w:tabs>
+          <w:tab w:val="right" w:leader="dot" w:pos="9111"/>
+        </w:tabs>
+        <w:rPr>
+          <w:rFonts w:asciiTheme="minorHAnsi" w:eastAsiaTheme="minorEastAsia" w:hAnsiTheme="minorHAnsi" w:cstheme="minorBidi"/>
+          <w:noProof/>
+          <w:sz w:val="22"/>
+          <w:szCs w:val="22"/>
+        </w:rPr>
+      </w:pPr>
+      <w:hyperlink w:anchor="_Toc483404308" w:history="1">
+        <w:r>
+          <w:rPr>
+            <w:rStyle w:val="Hyperlink"/>
+            <w:noProof/>
+          </w:rPr>
+          <w:t>Hình 7: lớp contact</w:t>
+        </w:r>
+        <w:r>
+          <w:rPr>
+            <w:noProof/>
+            <w:webHidden/>
+          </w:rPr>
+          <w:tab/>
+        </w:r>
+        <w:r>
+          <w:rPr>
+            <w:noProof/>
+            <w:webHidden/>
+          </w:rPr>
+          <w:fldChar w:fldCharType="begin"/>
+        </w:r>
+        <w:r>
+          <w:rPr>
+            <w:noProof/>
+            <w:webHidden/>
+          </w:rPr>
+          <w:instrText xml:space="preserve"> PAGEREF _Toc483404308 \h </w:instrText>
+        </w:r>
+        <w:r>
+          <w:rPr>
+            <w:noProof/>
+            <w:webHidden/>
+          </w:rPr>
+        </w:r>
+        <w:r>
+          <w:rPr>
+            <w:noProof/>
+            <w:webHidden/>
+          </w:rPr>
+          <w:fldChar w:fldCharType="separate"/>
+        </w:r>
+        <w:r>
+          <w:rPr>
+            <w:noProof/>
+            <w:webHidden/>
+          </w:rPr>
+          <w:t>10</w:t>
+        </w:r>
+        <w:r>
+          <w:rPr>
+            <w:noProof/>
+            <w:webHidden/>
+          </w:rPr>
+          <w:fldChar w:fldCharType="end"/>
+        </w:r>
+      </w:hyperlink>
+    </w:p>
+    <w:p>
+      <w:pPr>
+        <w:pStyle w:val="TableofFigures"/>
+        <w:tabs>
+          <w:tab w:val="right" w:leader="dot" w:pos="9111"/>
+        </w:tabs>
+        <w:rPr>
+          <w:rFonts w:asciiTheme="minorHAnsi" w:eastAsiaTheme="minorEastAsia" w:hAnsiTheme="minorHAnsi" w:cstheme="minorBidi"/>
+          <w:noProof/>
+          <w:sz w:val="22"/>
+          <w:szCs w:val="22"/>
+        </w:rPr>
+      </w:pPr>
+      <w:hyperlink w:anchor="_Toc483404309" w:history="1">
+        <w:r>
+          <w:rPr>
+            <w:rStyle w:val="Hyperlink"/>
+            <w:noProof/>
+          </w:rPr>
+          <w:t>Hình 8: khởi tạo showContact và hàm onClick</w:t>
+        </w:r>
+        <w:r>
+          <w:rPr>
+            <w:noProof/>
+            <w:webHidden/>
+          </w:rPr>
+          <w:tab/>
+        </w:r>
+        <w:r>
+          <w:rPr>
+            <w:noProof/>
+            <w:webHidden/>
+          </w:rPr>
+          <w:fldChar w:fldCharType="begin"/>
+        </w:r>
+        <w:r>
+          <w:rPr>
+            <w:noProof/>
+            <w:webHidden/>
+          </w:rPr>
+          <w:instrText xml:space="preserve"> PAGEREF _Toc483404309 \h </w:instrText>
+        </w:r>
+        <w:r>
+          <w:rPr>
+            <w:noProof/>
+            <w:webHidden/>
+          </w:rPr>
+        </w:r>
+        <w:r>
+          <w:rPr>
+            <w:noProof/>
+            <w:webHidden/>
+          </w:rPr>
+          <w:fldChar w:fldCharType="separate"/>
+        </w:r>
+        <w:r>
+          <w:rPr>
+            <w:noProof/>
+            <w:webHidden/>
+          </w:rPr>
+          <w:t>11</w:t>
+        </w:r>
+        <w:r>
+          <w:rPr>
+            <w:noProof/>
+            <w:webHidden/>
+          </w:rPr>
+          <w:fldChar w:fldCharType="end"/>
+        </w:r>
+      </w:hyperlink>
+    </w:p>
+    <w:p>
+      <w:pPr>
+        <w:pStyle w:val="TableofFigures"/>
+        <w:tabs>
+          <w:tab w:val="right" w:leader="dot" w:pos="9111"/>
+        </w:tabs>
+        <w:rPr>
+          <w:rFonts w:asciiTheme="minorHAnsi" w:eastAsiaTheme="minorEastAsia" w:hAnsiTheme="minorHAnsi" w:cstheme="minorBidi"/>
+          <w:noProof/>
+          <w:sz w:val="22"/>
+          <w:szCs w:val="22"/>
+        </w:rPr>
+      </w:pPr>
+      <w:hyperlink w:anchor="_Toc483404310" w:history="1">
+        <w:r>
+          <w:rPr>
+            <w:rStyle w:val="Hyperlink"/>
+            <w:noProof/>
+          </w:rPr>
+          <w:t>Hình 9: hàm readContact() để đọc danh bạ</w:t>
+        </w:r>
+        <w:r>
+          <w:rPr>
+            <w:noProof/>
+            <w:webHidden/>
+          </w:rPr>
+          <w:tab/>
+        </w:r>
+        <w:r>
+          <w:rPr>
+            <w:noProof/>
+            <w:webHidden/>
+          </w:rPr>
+          <w:fldChar w:fldCharType="begin"/>
+        </w:r>
+        <w:r>
+          <w:rPr>
+            <w:noProof/>
+            <w:webHidden/>
+          </w:rPr>
+          <w:instrText xml:space="preserve"> PAGEREF _Toc483404310 \h </w:instrText>
+        </w:r>
+        <w:r>
+          <w:rPr>
+            <w:noProof/>
+            <w:webHidden/>
+          </w:rPr>
+        </w:r>
+        <w:r>
+          <w:rPr>
+            <w:noProof/>
+            <w:webHidden/>
+          </w:rPr>
+          <w:fldChar w:fldCharType="separate"/>
+        </w:r>
+        <w:r>
+          <w:rPr>
+            <w:noProof/>
+            <w:webHidden/>
+          </w:rPr>
+          <w:t>12</w:t>
+        </w:r>
+        <w:r>
+          <w:rPr>
+            <w:noProof/>
+            <w:webHidden/>
+          </w:rPr>
+          <w:fldChar w:fldCharType="end"/>
+        </w:r>
+      </w:hyperlink>
+    </w:p>
+    <w:p>
+      <w:pPr>
+        <w:pStyle w:val="TableofFigures"/>
+        <w:tabs>
+          <w:tab w:val="right" w:leader="dot" w:pos="9111"/>
+        </w:tabs>
+        <w:rPr>
+          <w:rFonts w:asciiTheme="minorHAnsi" w:eastAsiaTheme="minorEastAsia" w:hAnsiTheme="minorHAnsi" w:cstheme="minorBidi"/>
+          <w:noProof/>
+          <w:sz w:val="22"/>
+          <w:szCs w:val="22"/>
+        </w:rPr>
+      </w:pPr>
+      <w:hyperlink w:anchor="_Toc483404311" w:history="1">
+        <w:r>
+          <w:rPr>
+            <w:rStyle w:val="Hyperlink"/>
+            <w:noProof/>
+          </w:rPr>
+          <w:t>Hình 10: IncomingCall.java</w:t>
+        </w:r>
+        <w:r>
+          <w:rPr>
+            <w:noProof/>
+            <w:webHidden/>
+          </w:rPr>
+          <w:tab/>
+        </w:r>
+        <w:r>
+          <w:rPr>
+            <w:noProof/>
+            <w:webHidden/>
+          </w:rPr>
+          <w:fldChar w:fldCharType="begin"/>
+        </w:r>
+        <w:r>
+          <w:rPr>
+            <w:noProof/>
+            <w:webHidden/>
+          </w:rPr>
+          <w:instrText xml:space="preserve"> PAGEREF _Toc483404311 \h </w:instrText>
+        </w:r>
+        <w:r>
+          <w:rPr>
+            <w:noProof/>
+            <w:webHidden/>
+          </w:rPr>
+        </w:r>
+        <w:r>
+          <w:rPr>
+            <w:noProof/>
+            <w:webHidden/>
+          </w:rPr>
+          <w:fldChar w:fldCharType="separate"/>
+        </w:r>
+        <w:r>
+          <w:rPr>
+            <w:noProof/>
+            <w:webHidden/>
+          </w:rPr>
+          <w:t>13</w:t>
+        </w:r>
+        <w:r>
+          <w:rPr>
+            <w:noProof/>
+            <w:webHidden/>
+          </w:rPr>
+          <w:fldChar w:fldCharType="end"/>
+        </w:r>
+      </w:hyperlink>
+    </w:p>
+    <w:p>
+      <w:pPr>
+        <w:pStyle w:val="TableofFigures"/>
+        <w:tabs>
+          <w:tab w:val="right" w:leader="dot" w:pos="9111"/>
+        </w:tabs>
+        <w:rPr>
+          <w:rFonts w:asciiTheme="minorHAnsi" w:eastAsiaTheme="minorEastAsia" w:hAnsiTheme="minorHAnsi" w:cstheme="minorBidi"/>
+          <w:noProof/>
+          <w:sz w:val="22"/>
+          <w:szCs w:val="22"/>
+        </w:rPr>
+      </w:pPr>
+      <w:hyperlink w:anchor="_Toc483404312" w:history="1">
+        <w:r>
+          <w:rPr>
+            <w:rStyle w:val="Hyperlink"/>
+            <w:noProof/>
+          </w:rPr>
+          <w:t>Hình 11: FakeCallreceiver</w:t>
+        </w:r>
+        <w:r>
+          <w:rPr>
+            <w:noProof/>
+            <w:webHidden/>
+          </w:rPr>
+          <w:tab/>
+        </w:r>
+        <w:r>
+          <w:rPr>
+            <w:noProof/>
+            <w:webHidden/>
+          </w:rPr>
+          <w:fldChar w:fldCharType="begin"/>
+        </w:r>
+        <w:r>
+          <w:rPr>
+            <w:noProof/>
+            <w:webHidden/>
+          </w:rPr>
+          <w:instrText xml:space="preserve"> PAGEREF _Toc483404312 \h </w:instrText>
+        </w:r>
+        <w:r>
+          <w:rPr>
+            <w:noProof/>
+            <w:webHidden/>
+          </w:rPr>
+        </w:r>
+        <w:r>
+          <w:rPr>
+            <w:noProof/>
+            <w:webHidden/>
+          </w:rPr>
+          <w:fldChar w:fldCharType="separate"/>
+        </w:r>
+        <w:r>
+          <w:rPr>
+            <w:noProof/>
+            <w:webHidden/>
+          </w:rPr>
+          <w:t>14</w:t>
         </w:r>
         <w:r>
           <w:rPr>
@@ -4251,7 +5035,7 @@
           <w:tab w:val="left" w:pos="8076"/>
         </w:tabs>
       </w:pPr>
-      <w:bookmarkStart w:id="6" w:name="_Toc481779998"/>
+      <w:bookmarkStart w:id="6" w:name="_Toc483404284"/>
       <w:r>
         <w:lastRenderedPageBreak/>
         <w:t>C</w:t>
@@ -4274,7 +5058,7 @@
       <w:pPr>
         <w:pStyle w:val="Tiumccp1"/>
       </w:pPr>
-      <w:bookmarkStart w:id="7" w:name="_Toc481779999"/>
+      <w:bookmarkStart w:id="7" w:name="_Toc483404285"/>
       <w:r>
         <w:t xml:space="preserve">1.1 </w:t>
       </w:r>
@@ -4329,7 +5113,7 @@
       <w:pPr>
         <w:pStyle w:val="Tiumccp1"/>
       </w:pPr>
-      <w:bookmarkStart w:id="8" w:name="_Toc481780000"/>
+      <w:bookmarkStart w:id="8" w:name="_Toc483404286"/>
       <w:r>
         <w:t xml:space="preserve">1.2 </w:t>
       </w:r>
@@ -4372,7 +5156,7 @@
       <w:pPr>
         <w:pStyle w:val="Chng"/>
       </w:pPr>
-      <w:bookmarkStart w:id="9" w:name="_Toc481780001"/>
+      <w:bookmarkStart w:id="9" w:name="_Toc483404287"/>
       <w:r>
         <w:lastRenderedPageBreak/>
         <w:t>CHƯƠNG 2</w:t>
@@ -4389,7 +5173,7 @@
       <w:pPr>
         <w:pStyle w:val="Tiumccp1"/>
       </w:pPr>
-      <w:bookmarkStart w:id="10" w:name="_Toc481780002"/>
+      <w:bookmarkStart w:id="10" w:name="_Toc483404288"/>
       <w:r>
         <w:t>2</w:t>
       </w:r>
@@ -4405,22 +5189,11 @@
       <w:pPr>
         <w:pStyle w:val="Tiumccp2"/>
       </w:pPr>
-      <w:bookmarkStart w:id="11" w:name="_Toc481780003"/>
-      <w:r>
-        <w:t>2.1.1</w:t>
-      </w:r>
-      <w:r>
-        <w:t xml:space="preserve"> </w:t>
-      </w:r>
-      <w:r>
-        <w:t>Màn hình chính</w:t>
+      <w:bookmarkStart w:id="11" w:name="_Toc483404289"/>
+      <w:r>
+        <w:t>2.1.1Màn hình chính</w:t>
       </w:r>
       <w:bookmarkEnd w:id="11"/>
-    </w:p>
-    <w:p>
-      <w:pPr>
-        <w:pStyle w:val="Tiumccp1"/>
-      </w:pPr>
     </w:p>
     <w:p>
       <w:pPr>
@@ -4435,13 +5208,12 @@
       <w:r>
         <w:rPr>
           <w:noProof/>
-          <w:lang w:eastAsia="zh-CN"/>
         </w:rPr>
         <w:drawing>
-          <wp:inline distT="0" distB="0" distL="0" distR="0" wp14:anchorId="78E3A3F2" wp14:editId="55C9122A">
-            <wp:extent cx="3449139" cy="5437909"/>
-            <wp:effectExtent l="0" t="0" r="0" b="0"/>
-            <wp:docPr id="6" name="Picture 6"/>
+          <wp:inline distT="0" distB="0" distL="0" distR="0">
+            <wp:extent cx="3556663" cy="6114197"/>
+            <wp:effectExtent l="19050" t="0" r="5687" b="0"/>
+            <wp:docPr id="7" name="Picture 7"/>
             <wp:cNvGraphicFramePr>
               <a:graphicFrameLocks xmlns:a="http://schemas.openxmlformats.org/drawingml/2006/main" noChangeAspect="1"/>
             </wp:cNvGraphicFramePr>
@@ -4449,23 +5221,33 @@
               <a:graphicData uri="http://schemas.openxmlformats.org/drawingml/2006/picture">
                 <pic:pic xmlns:pic="http://schemas.openxmlformats.org/drawingml/2006/picture">
                   <pic:nvPicPr>
-                    <pic:cNvPr id="1" name=""/>
-                    <pic:cNvPicPr/>
+                    <pic:cNvPr id="0" name="Picture 7"/>
+                    <pic:cNvPicPr>
+                      <a:picLocks noChangeAspect="1" noChangeArrowheads="1"/>
+                    </pic:cNvPicPr>
                   </pic:nvPicPr>
                   <pic:blipFill>
                     <a:blip r:embed="rId12"/>
+                    <a:srcRect/>
                     <a:stretch>
                       <a:fillRect/>
                     </a:stretch>
                   </pic:blipFill>
-                  <pic:spPr>
+                  <pic:spPr bwMode="auto">
                     <a:xfrm>
                       <a:off x="0" y="0"/>
-                      <a:ext cx="3452085" cy="5442554"/>
+                      <a:ext cx="3562985" cy="6125065"/>
                     </a:xfrm>
                     <a:prstGeom prst="rect">
                       <a:avLst/>
                     </a:prstGeom>
+                    <a:noFill/>
+                    <a:ln w="9525">
+                      <a:noFill/>
+                      <a:miter lim="800000"/>
+                      <a:headEnd/>
+                      <a:tailEnd/>
+                    </a:ln>
                   </pic:spPr>
                 </pic:pic>
               </a:graphicData>
@@ -4473,12 +5255,15 @@
           </wp:inline>
         </w:drawing>
       </w:r>
-    </w:p>
-    <w:p>
-      <w:pPr>
-        <w:pStyle w:val="Caption"/>
-      </w:pPr>
       <w:bookmarkStart w:id="12" w:name="_Toc481779934"/>
+      <w:bookmarkStart w:id="13" w:name="_Toc483404009"/>
+    </w:p>
+    <w:p>
+      <w:pPr>
+        <w:pStyle w:val="Nidungvnbn"/>
+        <w:jc w:val="center"/>
+      </w:pPr>
+      <w:bookmarkStart w:id="14" w:name="_Toc483404302"/>
       <w:r>
         <w:t xml:space="preserve">Hình </w:t>
       </w:r>
@@ -4504,6 +5289,8 @@
         <w:t>: Màn hình chính</w:t>
       </w:r>
       <w:bookmarkEnd w:id="12"/>
+      <w:bookmarkEnd w:id="13"/>
+      <w:bookmarkEnd w:id="14"/>
     </w:p>
     <w:p>
       <w:pPr>
@@ -4514,6 +5301,7 @@
         </w:numPr>
       </w:pPr>
       <w:r>
+        <w:lastRenderedPageBreak/>
         <w:t>Khung Enter name: Nhập tên người thực hiện cuộc gọi</w:t>
       </w:r>
       <w:r>
@@ -4529,7 +5317,6 @@
         </w:numPr>
       </w:pPr>
       <w:r>
-        <w:lastRenderedPageBreak/>
         <w:t>Khung Enter fake number</w:t>
       </w:r>
       <w:r>
@@ -4563,23 +5350,18 @@
     <w:p>
       <w:pPr>
         <w:pStyle w:val="Nidungvnbn"/>
+        <w:ind w:left="360"/>
       </w:pPr>
     </w:p>
     <w:p>
       <w:pPr>
         <w:pStyle w:val="Tiumccp2"/>
       </w:pPr>
-      <w:bookmarkStart w:id="13" w:name="_Toc481780004"/>
-      <w:r>
-        <w:t>2.1.2</w:t>
-      </w:r>
-      <w:r>
-        <w:t xml:space="preserve"> </w:t>
-      </w:r>
-      <w:r>
-        <w:t>Màn hình gọi đến</w:t>
-      </w:r>
-      <w:bookmarkEnd w:id="13"/>
+      <w:bookmarkStart w:id="15" w:name="_Toc483404290"/>
+      <w:r>
+        <w:t>2.1.2Màn hình gọi đến</w:t>
+      </w:r>
+      <w:bookmarkEnd w:id="15"/>
     </w:p>
     <w:p>
       <w:pPr>
@@ -4589,10 +5371,9 @@
       <w:r>
         <w:rPr>
           <w:noProof/>
-          <w:lang w:eastAsia="zh-CN"/>
         </w:rPr>
         <w:drawing>
-          <wp:inline distT="0" distB="0" distL="0" distR="0" wp14:anchorId="42A94DAB" wp14:editId="75CF0434">
+          <wp:inline distT="0" distB="0" distL="0" distR="0">
             <wp:extent cx="2562587" cy="4038600"/>
             <wp:effectExtent l="0" t="0" r="9525" b="0"/>
             <wp:docPr id="8" name="Picture 8"/>
@@ -4632,7 +5413,9 @@
       <w:pPr>
         <w:pStyle w:val="Caption"/>
       </w:pPr>
-      <w:bookmarkStart w:id="14" w:name="_Toc481779935"/>
+      <w:bookmarkStart w:id="16" w:name="_Toc481779935"/>
+      <w:bookmarkStart w:id="17" w:name="_Toc483404010"/>
+      <w:bookmarkStart w:id="18" w:name="_Toc483404303"/>
       <w:r>
         <w:t xml:space="preserve">Hình </w:t>
       </w:r>
@@ -4658,12 +5441,11 @@
         <w:t>:</w:t>
       </w:r>
       <w:r>
-        <w:t xml:space="preserve"> </w:t>
-      </w:r>
-      <w:r>
         <w:t>Màn hình gọi đến</w:t>
       </w:r>
-      <w:bookmarkEnd w:id="14"/>
+      <w:bookmarkEnd w:id="16"/>
+      <w:bookmarkEnd w:id="17"/>
+      <w:bookmarkEnd w:id="18"/>
     </w:p>
     <w:p>
       <w:pPr>
@@ -4689,14 +5471,212 @@
         <w:t>Nút bấm đồng ý hoặc từ chối.</w:t>
       </w:r>
     </w:p>
-    <w:p/>
-    <w:p/>
+    <w:p>
+      <w:pPr>
+        <w:pStyle w:val="Tiumccp2"/>
+      </w:pPr>
+    </w:p>
+    <w:p>
+      <w:pPr>
+        <w:pStyle w:val="Tiumccp2"/>
+      </w:pPr>
+    </w:p>
+    <w:p>
+      <w:pPr>
+        <w:pStyle w:val="Tiumccp2"/>
+      </w:pPr>
+    </w:p>
+    <w:p>
+      <w:pPr>
+        <w:pStyle w:val="Tiumccp2"/>
+      </w:pPr>
+      <w:bookmarkStart w:id="19" w:name="_Toc483404291"/>
+      <w:r>
+        <w:t>2.1.3 Màn hình chọn danh bạ</w:t>
+      </w:r>
+      <w:bookmarkEnd w:id="19"/>
+    </w:p>
+    <w:p>
+      <w:pPr>
+        <w:jc w:val="center"/>
+      </w:pPr>
+      <w:r>
+        <w:rPr>
+          <w:noProof/>
+        </w:rPr>
+        <w:drawing>
+          <wp:inline distT="0" distB="0" distL="0" distR="0">
+            <wp:extent cx="3597275" cy="6452870"/>
+            <wp:effectExtent l="19050" t="0" r="3175" b="0"/>
+            <wp:docPr id="2" name="Picture 1"/>
+            <wp:cNvGraphicFramePr>
+              <a:graphicFrameLocks xmlns:a="http://schemas.openxmlformats.org/drawingml/2006/main" noChangeAspect="1"/>
+            </wp:cNvGraphicFramePr>
+            <a:graphic xmlns:a="http://schemas.openxmlformats.org/drawingml/2006/main">
+              <a:graphicData uri="http://schemas.openxmlformats.org/drawingml/2006/picture">
+                <pic:pic xmlns:pic="http://schemas.openxmlformats.org/drawingml/2006/picture">
+                  <pic:nvPicPr>
+                    <pic:cNvPr id="0" name="Picture 1"/>
+                    <pic:cNvPicPr>
+                      <a:picLocks noChangeAspect="1" noChangeArrowheads="1"/>
+                    </pic:cNvPicPr>
+                  </pic:nvPicPr>
+                  <pic:blipFill>
+                    <a:blip r:embed="rId14"/>
+                    <a:srcRect/>
+                    <a:stretch>
+                      <a:fillRect/>
+                    </a:stretch>
+                  </pic:blipFill>
+                  <pic:spPr bwMode="auto">
+                    <a:xfrm>
+                      <a:off x="0" y="0"/>
+                      <a:ext cx="3597275" cy="6452870"/>
+                    </a:xfrm>
+                    <a:prstGeom prst="rect">
+                      <a:avLst/>
+                    </a:prstGeom>
+                    <a:noFill/>
+                    <a:ln w="9525">
+                      <a:noFill/>
+                      <a:miter lim="800000"/>
+                      <a:headEnd/>
+                      <a:tailEnd/>
+                    </a:ln>
+                  </pic:spPr>
+                </pic:pic>
+              </a:graphicData>
+            </a:graphic>
+          </wp:inline>
+        </w:drawing>
+      </w:r>
+    </w:p>
+    <w:p>
+      <w:pPr>
+        <w:pStyle w:val="Caption"/>
+      </w:pPr>
+      <w:bookmarkStart w:id="20" w:name="_Toc483404304"/>
+      <w:r>
+        <w:t xml:space="preserve">Hình </w:t>
+      </w:r>
+      <w:fldSimple w:instr=" SEQ Hình \* ARABIC ">
+        <w:r>
+          <w:rPr>
+            <w:noProof/>
+          </w:rPr>
+          <w:t>3</w:t>
+        </w:r>
+      </w:fldSimple>
+      <w:r>
+        <w:t>: Màn hình danh bạ</w:t>
+      </w:r>
+      <w:bookmarkEnd w:id="20"/>
+    </w:p>
+    <w:p>
+      <w:pPr>
+        <w:pStyle w:val="Nidungvnbn"/>
+      </w:pPr>
+      <w:r>
+        <w:lastRenderedPageBreak/>
+        <w:t>Khi click vào 1 người bất kỳ trong danh bạ thì thông tin về tên và số điện thoại của người đó sẽ được truyền vào màn hình chính để điền thông tin vào textview</w:t>
+      </w:r>
+    </w:p>
+    <w:p>
+      <w:pPr>
+        <w:pStyle w:val="Tiumccp2"/>
+      </w:pPr>
+      <w:bookmarkStart w:id="21" w:name="_Toc483404292"/>
+      <w:r>
+        <w:t>2.1.4Màn hình khi bắt máy</w:t>
+      </w:r>
+      <w:bookmarkEnd w:id="21"/>
+    </w:p>
+    <w:p>
+      <w:pPr>
+        <w:pStyle w:val="Tiumccp2"/>
+        <w:jc w:val="center"/>
+      </w:pPr>
+      <w:r>
+        <w:rPr>
+          <w:b w:val="0"/>
+          <w:i w:val="0"/>
+          <w:noProof/>
+        </w:rPr>
+        <w:drawing>
+          <wp:inline distT="0" distB="0" distL="0" distR="0">
+            <wp:extent cx="3597275" cy="6470015"/>
+            <wp:effectExtent l="19050" t="0" r="3175" b="0"/>
+            <wp:docPr id="3" name="Picture 4"/>
+            <wp:cNvGraphicFramePr>
+              <a:graphicFrameLocks xmlns:a="http://schemas.openxmlformats.org/drawingml/2006/main" noChangeAspect="1"/>
+            </wp:cNvGraphicFramePr>
+            <a:graphic xmlns:a="http://schemas.openxmlformats.org/drawingml/2006/main">
+              <a:graphicData uri="http://schemas.openxmlformats.org/drawingml/2006/picture">
+                <pic:pic xmlns:pic="http://schemas.openxmlformats.org/drawingml/2006/picture">
+                  <pic:nvPicPr>
+                    <pic:cNvPr id="0" name="Picture 4"/>
+                    <pic:cNvPicPr>
+                      <a:picLocks noChangeAspect="1" noChangeArrowheads="1"/>
+                    </pic:cNvPicPr>
+                  </pic:nvPicPr>
+                  <pic:blipFill>
+                    <a:blip r:embed="rId15"/>
+                    <a:srcRect/>
+                    <a:stretch>
+                      <a:fillRect/>
+                    </a:stretch>
+                  </pic:blipFill>
+                  <pic:spPr bwMode="auto">
+                    <a:xfrm>
+                      <a:off x="0" y="0"/>
+                      <a:ext cx="3597275" cy="6470015"/>
+                    </a:xfrm>
+                    <a:prstGeom prst="rect">
+                      <a:avLst/>
+                    </a:prstGeom>
+                    <a:noFill/>
+                    <a:ln w="9525">
+                      <a:noFill/>
+                      <a:miter lim="800000"/>
+                      <a:headEnd/>
+                      <a:tailEnd/>
+                    </a:ln>
+                  </pic:spPr>
+                </pic:pic>
+              </a:graphicData>
+            </a:graphic>
+          </wp:inline>
+        </w:drawing>
+      </w:r>
+    </w:p>
+    <w:p>
+      <w:pPr>
+        <w:pStyle w:val="Caption"/>
+      </w:pPr>
+      <w:bookmarkStart w:id="22" w:name="_Toc483404305"/>
+      <w:r>
+        <w:t xml:space="preserve">Hình </w:t>
+      </w:r>
+      <w:fldSimple w:instr=" SEQ Hình \* ARABIC ">
+        <w:r>
+          <w:rPr>
+            <w:noProof/>
+          </w:rPr>
+          <w:t>4</w:t>
+        </w:r>
+      </w:fldSimple>
+      <w:r>
+        <w:t>: Màn hình bắt máy</w:t>
+      </w:r>
+      <w:bookmarkEnd w:id="22"/>
+    </w:p>
     <w:p>
       <w:pPr>
         <w:pStyle w:val="Tiumccp1"/>
       </w:pPr>
-      <w:bookmarkStart w:id="15" w:name="_Toc481780005"/>
-      <w:r>
+      <w:bookmarkStart w:id="23" w:name="_Toc483404293"/>
+      <w:r>
+        <w:lastRenderedPageBreak/>
         <w:t>2</w:t>
       </w:r>
       <w:r>
@@ -4705,26 +5685,20 @@
       <w:r>
         <w:t>Cấu trúc chương trình</w:t>
       </w:r>
-      <w:bookmarkEnd w:id="15"/>
+      <w:bookmarkEnd w:id="23"/>
     </w:p>
     <w:p>
       <w:pPr>
         <w:pStyle w:val="Tiumccp2"/>
       </w:pPr>
-      <w:bookmarkStart w:id="16" w:name="_Toc481780006"/>
-      <w:r>
-        <w:t>2.2.1</w:t>
-      </w:r>
-      <w:r>
-        <w:t xml:space="preserve"> </w:t>
-      </w:r>
-      <w:r>
-        <w:t>AndroidManifest</w:t>
+      <w:bookmarkStart w:id="24" w:name="_Toc483404294"/>
+      <w:r>
+        <w:t>2.2.1AndroidManifest</w:t>
       </w:r>
       <w:r>
         <w:t>.xml</w:t>
       </w:r>
-      <w:bookmarkEnd w:id="16"/>
+      <w:bookmarkEnd w:id="24"/>
     </w:p>
     <w:p>
       <w:pPr>
@@ -4733,11 +5707,9 @@
       <w:r>
         <w:rPr>
           <w:noProof/>
-          <w:lang w:eastAsia="zh-CN"/>
-        </w:rPr>
-        <w:lastRenderedPageBreak/>
+        </w:rPr>
         <w:drawing>
-          <wp:inline distT="0" distB="0" distL="0" distR="0" wp14:anchorId="273B0F27" wp14:editId="2F77096F">
+          <wp:inline distT="0" distB="0" distL="0" distR="0">
             <wp:extent cx="4184073" cy="3078993"/>
             <wp:effectExtent l="0" t="0" r="6985" b="7620"/>
             <wp:docPr id="9" name="Picture 9"/>
@@ -4752,7 +5724,7 @@
                     <pic:cNvPicPr/>
                   </pic:nvPicPr>
                   <pic:blipFill>
-                    <a:blip r:embed="rId14"/>
+                    <a:blip r:embed="rId16"/>
                     <a:stretch>
                       <a:fillRect/>
                     </a:stretch>
@@ -4778,48 +5750,92 @@
       <w:pPr>
         <w:pStyle w:val="Caption"/>
       </w:pPr>
-      <w:bookmarkStart w:id="17" w:name="_Toc481779936"/>
+      <w:bookmarkStart w:id="25" w:name="_Toc481779936"/>
+      <w:bookmarkStart w:id="26" w:name="_Toc483404011"/>
+      <w:bookmarkStart w:id="27" w:name="_Toc483404306"/>
       <w:r>
         <w:t xml:space="preserve">Hình </w:t>
       </w:r>
-      <w:r>
-        <w:fldChar w:fldCharType="begin"/>
-      </w:r>
-      <w:r>
-        <w:instrText xml:space="preserve"> SEQ Hình \* ARABIC </w:instrText>
-      </w:r>
-      <w:r>
-        <w:fldChar w:fldCharType="separate"/>
-      </w:r>
-      <w:r>
-        <w:rPr>
-          <w:noProof/>
-        </w:rPr>
-        <w:t>3</w:t>
-      </w:r>
-      <w:r>
-        <w:fldChar w:fldCharType="end"/>
-      </w:r>
+      <w:fldSimple w:instr=" SEQ Hình \* ARABIC ">
+        <w:r>
+          <w:rPr>
+            <w:noProof/>
+          </w:rPr>
+          <w:t>5</w:t>
+        </w:r>
+      </w:fldSimple>
       <w:r>
         <w:t>: AndroidManifest.xml</w:t>
       </w:r>
-      <w:bookmarkEnd w:id="17"/>
+      <w:bookmarkEnd w:id="25"/>
+      <w:bookmarkEnd w:id="26"/>
+      <w:bookmarkEnd w:id="27"/>
     </w:p>
     <w:p>
       <w:pPr>
         <w:pStyle w:val="Tiumccp2"/>
       </w:pPr>
-      <w:bookmarkStart w:id="18" w:name="_Toc481780007"/>
-      <w:r>
-        <w:t>2.2.1</w:t>
-      </w:r>
-      <w:r>
-        <w:t xml:space="preserve"> </w:t>
-      </w:r>
-      <w:r>
-        <w:t>MainActivity.java</w:t>
-      </w:r>
-      <w:bookmarkEnd w:id="18"/>
+    </w:p>
+    <w:p>
+      <w:pPr>
+        <w:pStyle w:val="Tiumccp2"/>
+      </w:pPr>
+    </w:p>
+    <w:p>
+      <w:pPr>
+        <w:pStyle w:val="Tiumccp2"/>
+      </w:pPr>
+    </w:p>
+    <w:p>
+      <w:pPr>
+        <w:pStyle w:val="Tiumccp2"/>
+      </w:pPr>
+    </w:p>
+    <w:p>
+      <w:pPr>
+        <w:pStyle w:val="Tiumccp2"/>
+      </w:pPr>
+    </w:p>
+    <w:p>
+      <w:pPr>
+        <w:pStyle w:val="Tiumccp2"/>
+      </w:pPr>
+    </w:p>
+    <w:p>
+      <w:pPr>
+        <w:pStyle w:val="Tiumccp2"/>
+      </w:pPr>
+    </w:p>
+    <w:p>
+      <w:pPr>
+        <w:pStyle w:val="Tiumccp2"/>
+      </w:pPr>
+    </w:p>
+    <w:p>
+      <w:pPr>
+        <w:pStyle w:val="Tiumccp2"/>
+      </w:pPr>
+    </w:p>
+    <w:p>
+      <w:pPr>
+        <w:pStyle w:val="Tiumccp2"/>
+      </w:pPr>
+    </w:p>
+    <w:p>
+      <w:pPr>
+        <w:pStyle w:val="Tiumccp2"/>
+      </w:pPr>
+    </w:p>
+    <w:p>
+      <w:pPr>
+        <w:pStyle w:val="Tiumccp2"/>
+      </w:pPr>
+      <w:bookmarkStart w:id="28" w:name="_Toc483404295"/>
+      <w:r>
+        <w:lastRenderedPageBreak/>
+        <w:t>2.2.1MainActivity.java</w:t>
+      </w:r>
+      <w:bookmarkEnd w:id="28"/>
     </w:p>
     <w:p>
       <w:pPr>
@@ -4834,10 +5850,9 @@
       <w:r>
         <w:rPr>
           <w:noProof/>
-          <w:lang w:eastAsia="zh-CN"/>
         </w:rPr>
         <w:drawing>
-          <wp:inline distT="0" distB="0" distL="0" distR="0" wp14:anchorId="68E2D973" wp14:editId="40486134">
+          <wp:inline distT="0" distB="0" distL="0" distR="0">
             <wp:extent cx="4641272" cy="3458693"/>
             <wp:effectExtent l="0" t="0" r="6985" b="8890"/>
             <wp:docPr id="10" name="Picture 10"/>
@@ -4852,7 +5867,7 @@
                     <pic:cNvPicPr/>
                   </pic:nvPicPr>
                   <pic:blipFill>
-                    <a:blip r:embed="rId15"/>
+                    <a:blip r:embed="rId17"/>
                     <a:stretch>
                       <a:fillRect/>
                     </a:stretch>
@@ -4876,49 +5891,747 @@
     <w:p>
       <w:pPr>
         <w:pStyle w:val="Caption"/>
-        <w:rPr>
-          <w:b/>
-          <w:sz w:val="32"/>
-          <w:szCs w:val="32"/>
-        </w:rPr>
-      </w:pPr>
-      <w:bookmarkStart w:id="19" w:name="_Toc481779937"/>
+      </w:pPr>
+      <w:bookmarkStart w:id="29" w:name="_Toc481779937"/>
+      <w:bookmarkStart w:id="30" w:name="_Toc483404307"/>
       <w:r>
         <w:t xml:space="preserve">Hình </w:t>
       </w:r>
-      <w:r>
-        <w:fldChar w:fldCharType="begin"/>
-      </w:r>
-      <w:r>
-        <w:instrText xml:space="preserve"> SEQ Hình \* ARABIC </w:instrText>
-      </w:r>
-      <w:r>
-        <w:fldChar w:fldCharType="separate"/>
-      </w:r>
-      <w:r>
-        <w:rPr>
+      <w:fldSimple w:instr=" SEQ Hình \* ARABIC ">
+        <w:r>
+          <w:rPr>
+            <w:noProof/>
+          </w:rPr>
+          <w:t>6</w:t>
+        </w:r>
+      </w:fldSimple>
+      <w:r>
+        <w:t>: MainActivity.java</w:t>
+      </w:r>
+      <w:bookmarkEnd w:id="29"/>
+      <w:bookmarkEnd w:id="30"/>
+    </w:p>
+    <w:p>
+      <w:pPr>
+        <w:pStyle w:val="Tiumccp2"/>
+      </w:pPr>
+      <w:bookmarkStart w:id="31" w:name="_Toc483404296"/>
+      <w:r>
+        <w:t>2.2.2 Contact.java</w:t>
+      </w:r>
+      <w:bookmarkEnd w:id="31"/>
+    </w:p>
+    <w:p>
+      <w:pPr>
+        <w:pStyle w:val="Tiumccp2"/>
+        <w:jc w:val="center"/>
+      </w:pPr>
+      <w:r>
+        <w:rPr>
+          <w:b w:val="0"/>
+          <w:i w:val="0"/>
           <w:noProof/>
         </w:rPr>
-        <w:t>4</w:t>
-      </w:r>
-      <w:r>
-        <w:fldChar w:fldCharType="end"/>
-      </w:r>
-      <w:r>
-        <w:t>: MainActivity.java</w:t>
-      </w:r>
-      <w:bookmarkEnd w:id="19"/>
+        <w:lastRenderedPageBreak/>
+        <w:drawing>
+          <wp:inline distT="0" distB="0" distL="0" distR="0">
+            <wp:extent cx="4485640" cy="4054475"/>
+            <wp:effectExtent l="19050" t="0" r="0" b="0"/>
+            <wp:docPr id="5" name="Picture 10"/>
+            <wp:cNvGraphicFramePr>
+              <a:graphicFrameLocks xmlns:a="http://schemas.openxmlformats.org/drawingml/2006/main" noChangeAspect="1"/>
+            </wp:cNvGraphicFramePr>
+            <a:graphic xmlns:a="http://schemas.openxmlformats.org/drawingml/2006/main">
+              <a:graphicData uri="http://schemas.openxmlformats.org/drawingml/2006/picture">
+                <pic:pic xmlns:pic="http://schemas.openxmlformats.org/drawingml/2006/picture">
+                  <pic:nvPicPr>
+                    <pic:cNvPr id="0" name="Picture 10"/>
+                    <pic:cNvPicPr>
+                      <a:picLocks noChangeAspect="1" noChangeArrowheads="1"/>
+                    </pic:cNvPicPr>
+                  </pic:nvPicPr>
+                  <pic:blipFill>
+                    <a:blip r:embed="rId18"/>
+                    <a:srcRect/>
+                    <a:stretch>
+                      <a:fillRect/>
+                    </a:stretch>
+                  </pic:blipFill>
+                  <pic:spPr bwMode="auto">
+                    <a:xfrm>
+                      <a:off x="0" y="0"/>
+                      <a:ext cx="4485640" cy="4054475"/>
+                    </a:xfrm>
+                    <a:prstGeom prst="rect">
+                      <a:avLst/>
+                    </a:prstGeom>
+                    <a:noFill/>
+                    <a:ln w="9525">
+                      <a:noFill/>
+                      <a:miter lim="800000"/>
+                      <a:headEnd/>
+                      <a:tailEnd/>
+                    </a:ln>
+                  </pic:spPr>
+                </pic:pic>
+              </a:graphicData>
+            </a:graphic>
+          </wp:inline>
+        </w:drawing>
+      </w:r>
+    </w:p>
+    <w:p>
+      <w:pPr>
+        <w:pStyle w:val="Caption"/>
+      </w:pPr>
+      <w:bookmarkStart w:id="32" w:name="_Toc483404308"/>
+      <w:r>
+        <w:t xml:space="preserve">Hình </w:t>
+      </w:r>
+      <w:fldSimple w:instr=" SEQ Hình \* ARABIC ">
+        <w:r>
+          <w:rPr>
+            <w:noProof/>
+          </w:rPr>
+          <w:t>7</w:t>
+        </w:r>
+      </w:fldSimple>
+      <w:r>
+        <w:t>: lớp contact</w:t>
+      </w:r>
+      <w:bookmarkEnd w:id="32"/>
+    </w:p>
+    <w:p>
+      <w:pPr>
+        <w:pStyle w:val="Nidungvnbn"/>
+        <w:ind w:firstLine="0"/>
+      </w:pPr>
+      <w:r>
+        <w:t>Class này định nghĩa kiểu dữ liệu contact, gồm có số điện thoại và number.</w:t>
+      </w:r>
+    </w:p>
+    <w:p>
+      <w:pPr>
+        <w:pStyle w:val="Tiumccp2"/>
+      </w:pPr>
+    </w:p>
+    <w:p>
+      <w:pPr>
+        <w:pStyle w:val="Tiumccp2"/>
+      </w:pPr>
+    </w:p>
+    <w:p>
+      <w:pPr>
+        <w:pStyle w:val="Tiumccp2"/>
+      </w:pPr>
+    </w:p>
+    <w:p>
+      <w:pPr>
+        <w:pStyle w:val="Tiumccp2"/>
+      </w:pPr>
+    </w:p>
+    <w:p>
+      <w:pPr>
+        <w:pStyle w:val="Tiumccp2"/>
+      </w:pPr>
+    </w:p>
+    <w:p>
+      <w:pPr>
+        <w:pStyle w:val="Tiumccp2"/>
+      </w:pPr>
+    </w:p>
+    <w:p>
+      <w:pPr>
+        <w:pStyle w:val="Tiumccp2"/>
+      </w:pPr>
+    </w:p>
+    <w:p>
+      <w:pPr>
+        <w:pStyle w:val="Tiumccp2"/>
+      </w:pPr>
+    </w:p>
+    <w:p>
+      <w:pPr>
+        <w:pStyle w:val="Tiumccp2"/>
+      </w:pPr>
+    </w:p>
+    <w:p>
+      <w:pPr>
+        <w:pStyle w:val="Tiumccp2"/>
+      </w:pPr>
+    </w:p>
+    <w:p>
+      <w:pPr>
+        <w:pStyle w:val="Tiumccp2"/>
+      </w:pPr>
+    </w:p>
+    <w:p>
+      <w:pPr>
+        <w:pStyle w:val="Tiumccp2"/>
+      </w:pPr>
+      <w:bookmarkStart w:id="33" w:name="_Toc483404297"/>
+      <w:r>
+        <w:t>2.2.3showContact.java</w:t>
+      </w:r>
+      <w:bookmarkEnd w:id="33"/>
+    </w:p>
+    <w:p>
+      <w:pPr>
+        <w:pStyle w:val="Tiumccp2"/>
+      </w:pPr>
+    </w:p>
+    <w:p>
+      <w:pPr>
+        <w:pStyle w:val="Nidungvnbn"/>
+        <w:numPr>
+          <w:ilvl w:val="0"/>
+          <w:numId w:val="12"/>
+        </w:numPr>
+      </w:pPr>
+      <w:r>
+        <w:t>Lớp này gồm có 2 hàm chính:</w:t>
+      </w:r>
+    </w:p>
+    <w:p>
+      <w:pPr>
+        <w:pStyle w:val="Nidungvnbn"/>
+        <w:numPr>
+          <w:ilvl w:val="1"/>
+          <w:numId w:val="12"/>
+        </w:numPr>
+      </w:pPr>
+      <w:r>
+        <w:t>OnClick: đây là hàm xử lý khi ta nhấn chọn 1 người bất kỳ trong danh bạ</w:t>
+      </w:r>
+    </w:p>
+    <w:p>
+      <w:pPr>
+        <w:pStyle w:val="Nidungvnbn"/>
+        <w:numPr>
+          <w:ilvl w:val="1"/>
+          <w:numId w:val="12"/>
+        </w:numPr>
+      </w:pPr>
+      <w:r>
+        <w:t>readContact: đây là hàm để lấy dữ liệu từ danh bạ của điện thoại để người dùng chọn</w:t>
+      </w:r>
+    </w:p>
+    <w:p>
+      <w:pPr>
+        <w:pStyle w:val="Nidungvnbn"/>
+        <w:ind w:firstLine="0"/>
+      </w:pPr>
+      <w:r>
+        <w:rPr>
+          <w:noProof/>
+        </w:rPr>
+        <w:drawing>
+          <wp:inline distT="0" distB="0" distL="0" distR="0">
+            <wp:extent cx="5791835" cy="3210038"/>
+            <wp:effectExtent l="19050" t="0" r="0" b="0"/>
+            <wp:docPr id="13" name="Picture 13"/>
+            <wp:cNvGraphicFramePr>
+              <a:graphicFrameLocks xmlns:a="http://schemas.openxmlformats.org/drawingml/2006/main" noChangeAspect="1"/>
+            </wp:cNvGraphicFramePr>
+            <a:graphic xmlns:a="http://schemas.openxmlformats.org/drawingml/2006/main">
+              <a:graphicData uri="http://schemas.openxmlformats.org/drawingml/2006/picture">
+                <pic:pic xmlns:pic="http://schemas.openxmlformats.org/drawingml/2006/picture">
+                  <pic:nvPicPr>
+                    <pic:cNvPr id="0" name="Picture 13"/>
+                    <pic:cNvPicPr>
+                      <a:picLocks noChangeAspect="1" noChangeArrowheads="1"/>
+                    </pic:cNvPicPr>
+                  </pic:nvPicPr>
+                  <pic:blipFill>
+                    <a:blip r:embed="rId19"/>
+                    <a:srcRect/>
+                    <a:stretch>
+                      <a:fillRect/>
+                    </a:stretch>
+                  </pic:blipFill>
+                  <pic:spPr bwMode="auto">
+                    <a:xfrm>
+                      <a:off x="0" y="0"/>
+                      <a:ext cx="5791835" cy="3210038"/>
+                    </a:xfrm>
+                    <a:prstGeom prst="rect">
+                      <a:avLst/>
+                    </a:prstGeom>
+                    <a:noFill/>
+                    <a:ln w="9525">
+                      <a:noFill/>
+                      <a:miter lim="800000"/>
+                      <a:headEnd/>
+                      <a:tailEnd/>
+                    </a:ln>
+                  </pic:spPr>
+                </pic:pic>
+              </a:graphicData>
+            </a:graphic>
+          </wp:inline>
+        </w:drawing>
+      </w:r>
+    </w:p>
+    <w:p>
+      <w:pPr>
+        <w:pStyle w:val="Caption"/>
+      </w:pPr>
+      <w:bookmarkStart w:id="34" w:name="_Toc483404309"/>
+      <w:r>
+        <w:t xml:space="preserve">Hình </w:t>
+      </w:r>
+      <w:fldSimple w:instr=" SEQ Hình \* ARABIC ">
+        <w:r>
+          <w:rPr>
+            <w:noProof/>
+          </w:rPr>
+          <w:t>8</w:t>
+        </w:r>
+      </w:fldSimple>
+      <w:r>
+        <w:t>: khởi tạo showContact và hàm onClick</w:t>
+      </w:r>
+      <w:bookmarkEnd w:id="34"/>
+    </w:p>
+    <w:p>
+      <w:pPr>
+        <w:pStyle w:val="Nidungvnbn"/>
+        <w:ind w:firstLine="0"/>
+        <w:jc w:val="center"/>
+      </w:pPr>
+    </w:p>
+    <w:p>
+      <w:pPr>
+        <w:pStyle w:val="Nidungvnbn"/>
+        <w:ind w:firstLine="0"/>
+        <w:jc w:val="center"/>
+      </w:pPr>
+    </w:p>
+    <w:p>
+      <w:pPr>
+        <w:pStyle w:val="Nidungvnbn"/>
+        <w:ind w:firstLine="0"/>
+        <w:jc w:val="center"/>
+      </w:pPr>
+    </w:p>
+    <w:p>
+      <w:pPr>
+        <w:pStyle w:val="Tiumccp2"/>
+      </w:pPr>
+    </w:p>
+    <w:p>
+      <w:pPr>
+        <w:pStyle w:val="Tiumccp2"/>
+      </w:pPr>
+    </w:p>
+    <w:p>
+      <w:pPr>
+        <w:pStyle w:val="Tiumccp2"/>
+      </w:pPr>
+    </w:p>
+    <w:p>
+      <w:pPr>
+        <w:pStyle w:val="Nidungvnbn"/>
+        <w:jc w:val="center"/>
+      </w:pPr>
+      <w:r>
+        <w:rPr>
+          <w:noProof/>
+        </w:rPr>
+        <w:drawing>
+          <wp:inline distT="0" distB="0" distL="0" distR="0">
+            <wp:extent cx="5791835" cy="4034859"/>
+            <wp:effectExtent l="19050" t="0" r="0" b="0"/>
+            <wp:docPr id="16" name="Picture 16"/>
+            <wp:cNvGraphicFramePr>
+              <a:graphicFrameLocks xmlns:a="http://schemas.openxmlformats.org/drawingml/2006/main" noChangeAspect="1"/>
+            </wp:cNvGraphicFramePr>
+            <a:graphic xmlns:a="http://schemas.openxmlformats.org/drawingml/2006/main">
+              <a:graphicData uri="http://schemas.openxmlformats.org/drawingml/2006/picture">
+                <pic:pic xmlns:pic="http://schemas.openxmlformats.org/drawingml/2006/picture">
+                  <pic:nvPicPr>
+                    <pic:cNvPr id="0" name="Picture 16"/>
+                    <pic:cNvPicPr>
+                      <a:picLocks noChangeAspect="1" noChangeArrowheads="1"/>
+                    </pic:cNvPicPr>
+                  </pic:nvPicPr>
+                  <pic:blipFill>
+                    <a:blip r:embed="rId20"/>
+                    <a:srcRect/>
+                    <a:stretch>
+                      <a:fillRect/>
+                    </a:stretch>
+                  </pic:blipFill>
+                  <pic:spPr bwMode="auto">
+                    <a:xfrm>
+                      <a:off x="0" y="0"/>
+                      <a:ext cx="5791835" cy="4034859"/>
+                    </a:xfrm>
+                    <a:prstGeom prst="rect">
+                      <a:avLst/>
+                    </a:prstGeom>
+                    <a:noFill/>
+                    <a:ln w="9525">
+                      <a:noFill/>
+                      <a:miter lim="800000"/>
+                      <a:headEnd/>
+                      <a:tailEnd/>
+                    </a:ln>
+                  </pic:spPr>
+                </pic:pic>
+              </a:graphicData>
+            </a:graphic>
+          </wp:inline>
+        </w:drawing>
+      </w:r>
+    </w:p>
+    <w:p>
+      <w:pPr>
+        <w:pStyle w:val="Caption"/>
+      </w:pPr>
+      <w:bookmarkStart w:id="35" w:name="_Toc483404310"/>
+      <w:r>
+        <w:t xml:space="preserve">Hình </w:t>
+      </w:r>
+      <w:fldSimple w:instr=" SEQ Hình \* ARABIC ">
+        <w:r>
+          <w:rPr>
+            <w:noProof/>
+          </w:rPr>
+          <w:t>9</w:t>
+        </w:r>
+      </w:fldSimple>
+      <w:r>
+        <w:t>: hàm readContact() để đọc danh bạ</w:t>
+      </w:r>
+      <w:bookmarkEnd w:id="35"/>
+    </w:p>
+    <w:p>
+      <w:pPr>
+        <w:pStyle w:val="Tiumccp2"/>
+      </w:pPr>
+      <w:bookmarkStart w:id="36" w:name="_Toc483404298"/>
+      <w:r>
+        <w:t>2.2.4 IncomingCall.java</w:t>
+      </w:r>
+      <w:bookmarkEnd w:id="36"/>
+    </w:p>
+    <w:p>
+      <w:pPr>
+        <w:pStyle w:val="Nidungvnbn"/>
+      </w:pPr>
+      <w:r>
+        <w:t>Acticity này chưa được hoàn thiện nên lớp này chỉ chứa phần khai báo của các button và view trong file xml.</w:t>
+      </w:r>
+    </w:p>
+    <w:p>
+      <w:pPr>
+        <w:pStyle w:val="Nidungvnbn"/>
+        <w:jc w:val="center"/>
+      </w:pPr>
+      <w:r>
+        <w:rPr>
+          <w:noProof/>
+        </w:rPr>
+        <w:lastRenderedPageBreak/>
+        <w:drawing>
+          <wp:inline distT="0" distB="0" distL="0" distR="0">
+            <wp:extent cx="4839335" cy="4606290"/>
+            <wp:effectExtent l="19050" t="0" r="0" b="0"/>
+            <wp:docPr id="19" name="Picture 19"/>
+            <wp:cNvGraphicFramePr>
+              <a:graphicFrameLocks xmlns:a="http://schemas.openxmlformats.org/drawingml/2006/main" noChangeAspect="1"/>
+            </wp:cNvGraphicFramePr>
+            <a:graphic xmlns:a="http://schemas.openxmlformats.org/drawingml/2006/main">
+              <a:graphicData uri="http://schemas.openxmlformats.org/drawingml/2006/picture">
+                <pic:pic xmlns:pic="http://schemas.openxmlformats.org/drawingml/2006/picture">
+                  <pic:nvPicPr>
+                    <pic:cNvPr id="0" name="Picture 19"/>
+                    <pic:cNvPicPr>
+                      <a:picLocks noChangeAspect="1" noChangeArrowheads="1"/>
+                    </pic:cNvPicPr>
+                  </pic:nvPicPr>
+                  <pic:blipFill>
+                    <a:blip r:embed="rId21"/>
+                    <a:srcRect/>
+                    <a:stretch>
+                      <a:fillRect/>
+                    </a:stretch>
+                  </pic:blipFill>
+                  <pic:spPr bwMode="auto">
+                    <a:xfrm>
+                      <a:off x="0" y="0"/>
+                      <a:ext cx="4839335" cy="4606290"/>
+                    </a:xfrm>
+                    <a:prstGeom prst="rect">
+                      <a:avLst/>
+                    </a:prstGeom>
+                    <a:noFill/>
+                    <a:ln w="9525">
+                      <a:noFill/>
+                      <a:miter lim="800000"/>
+                      <a:headEnd/>
+                      <a:tailEnd/>
+                    </a:ln>
+                  </pic:spPr>
+                </pic:pic>
+              </a:graphicData>
+            </a:graphic>
+          </wp:inline>
+        </w:drawing>
+      </w:r>
+    </w:p>
+    <w:p>
+      <w:pPr>
+        <w:pStyle w:val="Caption"/>
+      </w:pPr>
+      <w:bookmarkStart w:id="37" w:name="_Toc483404311"/>
+      <w:r>
+        <w:t xml:space="preserve">Hình </w:t>
+      </w:r>
+      <w:fldSimple w:instr=" SEQ Hình \* ARABIC ">
+        <w:r>
+          <w:rPr>
+            <w:noProof/>
+          </w:rPr>
+          <w:t>10</w:t>
+        </w:r>
+      </w:fldSimple>
+      <w:r>
+        <w:t>: IncomingCall.java</w:t>
+      </w:r>
+      <w:bookmarkEnd w:id="37"/>
+    </w:p>
+    <w:p>
+      <w:pPr>
+        <w:pStyle w:val="Tiumccp2"/>
+      </w:pPr>
+      <w:bookmarkStart w:id="38" w:name="_Toc483404299"/>
+      <w:r>
+        <w:t>2.2.5FakeCallReceiver.java</w:t>
+      </w:r>
+      <w:bookmarkEnd w:id="38"/>
+    </w:p>
+    <w:p>
+      <w:pPr>
+        <w:pStyle w:val="Nidungvnbn"/>
+      </w:pPr>
+      <w:r>
+        <w:t>Lớp này được extends từ BroadcastReceiver nhằm mục đích tự động gọi 1 activity khác đã được hẹn sẵn:</w:t>
+      </w:r>
+    </w:p>
+    <w:p>
+      <w:pPr>
+        <w:pStyle w:val="Nidungvnbn"/>
+      </w:pPr>
+    </w:p>
+    <w:p>
+      <w:pPr>
+        <w:pStyle w:val="Nidungvnbn"/>
+        <w:jc w:val="center"/>
+      </w:pPr>
+      <w:r>
+        <w:rPr>
+          <w:noProof/>
+        </w:rPr>
+        <w:lastRenderedPageBreak/>
+        <w:drawing>
+          <wp:inline distT="0" distB="0" distL="0" distR="0">
+            <wp:extent cx="5791835" cy="1626504"/>
+            <wp:effectExtent l="19050" t="0" r="0" b="0"/>
+            <wp:docPr id="22" name="Picture 22"/>
+            <wp:cNvGraphicFramePr>
+              <a:graphicFrameLocks xmlns:a="http://schemas.openxmlformats.org/drawingml/2006/main" noChangeAspect="1"/>
+            </wp:cNvGraphicFramePr>
+            <a:graphic xmlns:a="http://schemas.openxmlformats.org/drawingml/2006/main">
+              <a:graphicData uri="http://schemas.openxmlformats.org/drawingml/2006/picture">
+                <pic:pic xmlns:pic="http://schemas.openxmlformats.org/drawingml/2006/picture">
+                  <pic:nvPicPr>
+                    <pic:cNvPr id="0" name="Picture 22"/>
+                    <pic:cNvPicPr>
+                      <a:picLocks noChangeAspect="1" noChangeArrowheads="1"/>
+                    </pic:cNvPicPr>
+                  </pic:nvPicPr>
+                  <pic:blipFill>
+                    <a:blip r:embed="rId22"/>
+                    <a:srcRect/>
+                    <a:stretch>
+                      <a:fillRect/>
+                    </a:stretch>
+                  </pic:blipFill>
+                  <pic:spPr bwMode="auto">
+                    <a:xfrm>
+                      <a:off x="0" y="0"/>
+                      <a:ext cx="5791835" cy="1626504"/>
+                    </a:xfrm>
+                    <a:prstGeom prst="rect">
+                      <a:avLst/>
+                    </a:prstGeom>
+                    <a:noFill/>
+                    <a:ln w="9525">
+                      <a:noFill/>
+                      <a:miter lim="800000"/>
+                      <a:headEnd/>
+                      <a:tailEnd/>
+                    </a:ln>
+                  </pic:spPr>
+                </pic:pic>
+              </a:graphicData>
+            </a:graphic>
+          </wp:inline>
+        </w:drawing>
+      </w:r>
+    </w:p>
+    <w:p>
+      <w:pPr>
+        <w:pStyle w:val="Caption"/>
+      </w:pPr>
+      <w:bookmarkStart w:id="39" w:name="_Toc483404312"/>
+      <w:r>
+        <w:t xml:space="preserve">Hình </w:t>
+      </w:r>
+      <w:fldSimple w:instr=" SEQ Hình \* ARABIC ">
+        <w:r>
+          <w:rPr>
+            <w:noProof/>
+          </w:rPr>
+          <w:t>11</w:t>
+        </w:r>
+      </w:fldSimple>
+      <w:r>
+        <w:t>: FakeCallreceiver</w:t>
+      </w:r>
+      <w:bookmarkEnd w:id="39"/>
+    </w:p>
+    <w:p>
+      <w:pPr>
+        <w:pStyle w:val="Tiumccp2"/>
+      </w:pPr>
+      <w:bookmarkStart w:id="40" w:name="_Toc483404300"/>
+      <w:r>
+        <w:t>2.2.5 FakeRingingActivity</w:t>
+      </w:r>
+      <w:bookmarkEnd w:id="40"/>
+    </w:p>
+    <w:p>
+      <w:pPr>
+        <w:pStyle w:val="Nidungvnbn"/>
+      </w:pPr>
+      <w:r>
+        <w:t>Activity này được gọi theo thời gian hẹn trước, activity này sẽ hiển thì màn hình cuộc gọi đến.</w:t>
+      </w:r>
+    </w:p>
+    <w:p>
+      <w:pPr>
+        <w:pStyle w:val="Nidungvnbn"/>
+      </w:pPr>
+      <w:r>
+        <w:t>Khi màn hình gọi đến hiện lên, lớp này có 2 hàm đế xử lý cho 2 nút:</w:t>
+      </w:r>
+    </w:p>
+    <w:p>
+      <w:pPr>
+        <w:pStyle w:val="Nidungvnbn"/>
+        <w:numPr>
+          <w:ilvl w:val="0"/>
+          <w:numId w:val="12"/>
+        </w:numPr>
+      </w:pPr>
+      <w:r>
+        <w:t>Nút chấp nhận cuộc gọi: khi chấp nhận cuộc gọi, hàm này sẽ gọi hàm IncomingCall đã được mô tả ở trên</w:t>
+      </w:r>
+    </w:p>
+    <w:p>
+      <w:pPr>
+        <w:pStyle w:val="Nidungvnbn"/>
+        <w:numPr>
+          <w:ilvl w:val="0"/>
+          <w:numId w:val="12"/>
+        </w:numPr>
+      </w:pPr>
+      <w:r>
+        <w:t>Nút từ chối cuộc gọi: từ chối cuộc goi.</w:t>
+      </w:r>
+    </w:p>
+    <w:p>
+      <w:pPr>
+        <w:pStyle w:val="Nidungvnbn"/>
+      </w:pPr>
+    </w:p>
+    <w:p>
+      <w:pPr>
+        <w:pStyle w:val="Nidungvnbn"/>
+      </w:pPr>
+    </w:p>
+    <w:p>
+      <w:pPr>
+        <w:pStyle w:val="Nidungvnbn"/>
+      </w:pPr>
+    </w:p>
+    <w:p>
+      <w:pPr>
+        <w:pStyle w:val="Nidungvnbn"/>
+      </w:pPr>
+    </w:p>
+    <w:p>
+      <w:pPr>
+        <w:pStyle w:val="Nidungvnbn"/>
+      </w:pPr>
+    </w:p>
+    <w:p>
+      <w:pPr>
+        <w:pStyle w:val="Nidungvnbn"/>
+      </w:pPr>
+    </w:p>
+    <w:p>
+      <w:pPr>
+        <w:pStyle w:val="Nidungvnbn"/>
+      </w:pPr>
+    </w:p>
+    <w:p>
+      <w:pPr>
+        <w:pStyle w:val="Nidungvnbn"/>
+      </w:pPr>
+    </w:p>
+    <w:p>
+      <w:pPr>
+        <w:pStyle w:val="Nidungvnbn"/>
+      </w:pPr>
+    </w:p>
+    <w:p>
+      <w:pPr>
+        <w:pStyle w:val="Nidungvnbn"/>
+        <w:jc w:val="center"/>
+      </w:pPr>
+    </w:p>
+    <w:p>
+      <w:pPr>
+        <w:pStyle w:val="Nidungvnbn"/>
+        <w:jc w:val="center"/>
+      </w:pPr>
+    </w:p>
+    <w:p>
+      <w:pPr>
+        <w:pStyle w:val="Nidungvnbn"/>
+        <w:jc w:val="center"/>
+      </w:pPr>
+    </w:p>
+    <w:p>
+      <w:pPr>
+        <w:pStyle w:val="Nidungvnbn"/>
+        <w:jc w:val="center"/>
+      </w:pPr>
     </w:p>
     <w:p>
       <w:pPr>
         <w:pStyle w:val="Chng"/>
       </w:pPr>
-      <w:bookmarkStart w:id="20" w:name="_Toc481780008"/>
+      <w:bookmarkStart w:id="41" w:name="_Toc483404301"/>
       <w:r>
         <w:lastRenderedPageBreak/>
         <w:t>TÀI LIỆU THAM KHẢO</w:t>
       </w:r>
-      <w:bookmarkEnd w:id="20"/>
+      <w:bookmarkEnd w:id="41"/>
     </w:p>
     <w:p>
       <w:pPr>
@@ -5044,7 +6757,7 @@
       </w:pPr>
     </w:p>
     <w:sectPr>
-      <w:headerReference w:type="default" r:id="rId16"/>
+      <w:headerReference w:type="default" r:id="rId23"/>
       <w:pgSz w:w="12240" w:h="15840"/>
       <w:pgMar w:top="1985" w:right="1134" w:bottom="1701" w:left="1985" w:header="720" w:footer="720" w:gutter="0"/>
       <w:pgNumType w:start="1"/>
@@ -5056,15 +6769,15 @@
 </file>
 
 <file path=word/endnotes.xml><?xml version="1.0" encoding="utf-8"?>
-<w:endnotes xmlns:wpc="http://schemas.microsoft.com/office/word/2010/wordprocessingCanvas" xmlns:mc="http://schemas.openxmlformats.org/markup-compatibility/2006" xmlns:o="urn:schemas-microsoft-com:office:office" xmlns:r="http://schemas.openxmlformats.org/officeDocument/2006/relationships" xmlns:m="http://schemas.openxmlformats.org/officeDocument/2006/math" xmlns:v="urn:schemas-microsoft-com:vml" xmlns:wp14="http://schemas.microsoft.com/office/word/2010/wordprocessingDrawing" xmlns:wp="http://schemas.openxmlformats.org/drawingml/2006/wordprocessingDrawing" xmlns:w10="urn:schemas-microsoft-com:office:word" xmlns:w="http://schemas.openxmlformats.org/wordprocessingml/2006/main" xmlns:w14="http://schemas.microsoft.com/office/word/2010/wordml" xmlns:w15="http://schemas.microsoft.com/office/word/2012/wordml" xmlns:wpg="http://schemas.microsoft.com/office/word/2010/wordprocessingGroup" xmlns:wpi="http://schemas.microsoft.com/office/word/2010/wordprocessingInk" xmlns:wne="http://schemas.microsoft.com/office/word/2006/wordml" xmlns:wps="http://schemas.microsoft.com/office/word/2010/wordprocessingShape" mc:Ignorable="w14 w15 wp14">
-  <w:endnote w:type="separator" w:id="-1">
+<w:endnotes xmlns:ve="http://schemas.openxmlformats.org/markup-compatibility/2006" xmlns:o="urn:schemas-microsoft-com:office:office" xmlns:r="http://schemas.openxmlformats.org/officeDocument/2006/relationships" xmlns:m="http://schemas.openxmlformats.org/officeDocument/2006/math" xmlns:v="urn:schemas-microsoft-com:vml" xmlns:wp="http://schemas.openxmlformats.org/drawingml/2006/wordprocessingDrawing" xmlns:w10="urn:schemas-microsoft-com:office:word" xmlns:w="http://schemas.openxmlformats.org/wordprocessingml/2006/main" xmlns:wne="http://schemas.microsoft.com/office/word/2006/wordml">
+  <w:endnote w:type="separator" w:id="0">
     <w:p>
       <w:r>
         <w:separator/>
       </w:r>
     </w:p>
   </w:endnote>
-  <w:endnote w:type="continuationSeparator" w:id="0">
+  <w:endnote w:type="continuationSeparator" w:id="1">
     <w:p>
       <w:r>
         <w:continuationSeparator/>
@@ -5075,15 +6788,15 @@
 </file>
 
 <file path=word/footnotes.xml><?xml version="1.0" encoding="utf-8"?>
-<w:footnotes xmlns:wpc="http://schemas.microsoft.com/office/word/2010/wordprocessingCanvas" xmlns:mc="http://schemas.openxmlformats.org/markup-compatibility/2006" xmlns:o="urn:schemas-microsoft-com:office:office" xmlns:r="http://schemas.openxmlformats.org/officeDocument/2006/relationships" xmlns:m="http://schemas.openxmlformats.org/officeDocument/2006/math" xmlns:v="urn:schemas-microsoft-com:vml" xmlns:wp14="http://schemas.microsoft.com/office/word/2010/wordprocessingDrawing" xmlns:wp="http://schemas.openxmlformats.org/drawingml/2006/wordprocessingDrawing" xmlns:w10="urn:schemas-microsoft-com:office:word" xmlns:w="http://schemas.openxmlformats.org/wordprocessingml/2006/main" xmlns:w14="http://schemas.microsoft.com/office/word/2010/wordml" xmlns:w15="http://schemas.microsoft.com/office/word/2012/wordml" xmlns:wpg="http://schemas.microsoft.com/office/word/2010/wordprocessingGroup" xmlns:wpi="http://schemas.microsoft.com/office/word/2010/wordprocessingInk" xmlns:wne="http://schemas.microsoft.com/office/word/2006/wordml" xmlns:wps="http://schemas.microsoft.com/office/word/2010/wordprocessingShape" mc:Ignorable="w14 w15 wp14">
-  <w:footnote w:type="separator" w:id="-1">
+<w:footnotes xmlns:ve="http://schemas.openxmlformats.org/markup-compatibility/2006" xmlns:o="urn:schemas-microsoft-com:office:office" xmlns:r="http://schemas.openxmlformats.org/officeDocument/2006/relationships" xmlns:m="http://schemas.openxmlformats.org/officeDocument/2006/math" xmlns:v="urn:schemas-microsoft-com:vml" xmlns:wp="http://schemas.openxmlformats.org/drawingml/2006/wordprocessingDrawing" xmlns:w10="urn:schemas-microsoft-com:office:word" xmlns:w="http://schemas.openxmlformats.org/wordprocessingml/2006/main" xmlns:wne="http://schemas.microsoft.com/office/word/2006/wordml">
+  <w:footnote w:type="separator" w:id="0">
     <w:p>
       <w:r>
         <w:separator/>
       </w:r>
     </w:p>
   </w:footnote>
-  <w:footnote w:type="continuationSeparator" w:id="0">
+  <w:footnote w:type="continuationSeparator" w:id="1">
     <w:p>
       <w:r>
         <w:continuationSeparator/>
@@ -5094,7 +6807,7 @@
 </file>
 
 <file path=word/header1.xml><?xml version="1.0" encoding="utf-8"?>
-<w:hdr xmlns:wpc="http://schemas.microsoft.com/office/word/2010/wordprocessingCanvas" xmlns:mc="http://schemas.openxmlformats.org/markup-compatibility/2006" xmlns:o="urn:schemas-microsoft-com:office:office" xmlns:r="http://schemas.openxmlformats.org/officeDocument/2006/relationships" xmlns:m="http://schemas.openxmlformats.org/officeDocument/2006/math" xmlns:v="urn:schemas-microsoft-com:vml" xmlns:wp14="http://schemas.microsoft.com/office/word/2010/wordprocessingDrawing" xmlns:wp="http://schemas.openxmlformats.org/drawingml/2006/wordprocessingDrawing" xmlns:w10="urn:schemas-microsoft-com:office:word" xmlns:w="http://schemas.openxmlformats.org/wordprocessingml/2006/main" xmlns:w14="http://schemas.microsoft.com/office/word/2010/wordml" xmlns:w15="http://schemas.microsoft.com/office/word/2012/wordml" xmlns:wpg="http://schemas.microsoft.com/office/word/2010/wordprocessingGroup" xmlns:wpi="http://schemas.microsoft.com/office/word/2010/wordprocessingInk" xmlns:wne="http://schemas.microsoft.com/office/word/2006/wordml" xmlns:wps="http://schemas.microsoft.com/office/word/2010/wordprocessingShape" mc:Ignorable="w14 w15 wp14">
+<w:hdr xmlns:ve="http://schemas.openxmlformats.org/markup-compatibility/2006" xmlns:o="urn:schemas-microsoft-com:office:office" xmlns:r="http://schemas.openxmlformats.org/officeDocument/2006/relationships" xmlns:m="http://schemas.openxmlformats.org/officeDocument/2006/math" xmlns:v="urn:schemas-microsoft-com:vml" xmlns:wp="http://schemas.openxmlformats.org/drawingml/2006/wordprocessingDrawing" xmlns:w10="urn:schemas-microsoft-com:office:word" xmlns:w="http://schemas.openxmlformats.org/wordprocessingml/2006/main" xmlns:wne="http://schemas.microsoft.com/office/word/2006/wordml">
   <w:p>
     <w:pPr>
       <w:pStyle w:val="Header"/>
@@ -5110,7 +6823,7 @@
 </file>
 
 <file path=word/header2.xml><?xml version="1.0" encoding="utf-8"?>
-<w:hdr xmlns:wpc="http://schemas.microsoft.com/office/word/2010/wordprocessingCanvas" xmlns:mc="http://schemas.openxmlformats.org/markup-compatibility/2006" xmlns:o="urn:schemas-microsoft-com:office:office" xmlns:r="http://schemas.openxmlformats.org/officeDocument/2006/relationships" xmlns:m="http://schemas.openxmlformats.org/officeDocument/2006/math" xmlns:v="urn:schemas-microsoft-com:vml" xmlns:wp14="http://schemas.microsoft.com/office/word/2010/wordprocessingDrawing" xmlns:wp="http://schemas.openxmlformats.org/drawingml/2006/wordprocessingDrawing" xmlns:w10="urn:schemas-microsoft-com:office:word" xmlns:w="http://schemas.openxmlformats.org/wordprocessingml/2006/main" xmlns:w14="http://schemas.microsoft.com/office/word/2010/wordml" xmlns:w15="http://schemas.microsoft.com/office/word/2012/wordml" xmlns:wpg="http://schemas.microsoft.com/office/word/2010/wordprocessingGroup" xmlns:wpi="http://schemas.microsoft.com/office/word/2010/wordprocessingInk" xmlns:wne="http://schemas.microsoft.com/office/word/2006/wordml" xmlns:wps="http://schemas.microsoft.com/office/word/2010/wordprocessingShape" mc:Ignorable="w14 w15 wp14">
+<w:hdr xmlns:ve="http://schemas.openxmlformats.org/markup-compatibility/2006" xmlns:o="urn:schemas-microsoft-com:office:office" xmlns:r="http://schemas.openxmlformats.org/officeDocument/2006/relationships" xmlns:m="http://schemas.openxmlformats.org/officeDocument/2006/math" xmlns:v="urn:schemas-microsoft-com:vml" xmlns:wp="http://schemas.openxmlformats.org/drawingml/2006/wordprocessingDrawing" xmlns:w10="urn:schemas-microsoft-com:office:word" xmlns:w="http://schemas.openxmlformats.org/wordprocessingml/2006/main" xmlns:wne="http://schemas.microsoft.com/office/word/2006/wordml">
   <w:p>
     <w:pPr>
       <w:pStyle w:val="Header"/>
@@ -5126,7 +6839,7 @@
 </file>
 
 <file path=word/header3.xml><?xml version="1.0" encoding="utf-8"?>
-<w:hdr xmlns:wpc="http://schemas.microsoft.com/office/word/2010/wordprocessingCanvas" xmlns:mc="http://schemas.openxmlformats.org/markup-compatibility/2006" xmlns:o="urn:schemas-microsoft-com:office:office" xmlns:r="http://schemas.openxmlformats.org/officeDocument/2006/relationships" xmlns:m="http://schemas.openxmlformats.org/officeDocument/2006/math" xmlns:v="urn:schemas-microsoft-com:vml" xmlns:wp14="http://schemas.microsoft.com/office/word/2010/wordprocessingDrawing" xmlns:wp="http://schemas.openxmlformats.org/drawingml/2006/wordprocessingDrawing" xmlns:w10="urn:schemas-microsoft-com:office:word" xmlns:w="http://schemas.openxmlformats.org/wordprocessingml/2006/main" xmlns:w14="http://schemas.microsoft.com/office/word/2010/wordml" xmlns:w15="http://schemas.microsoft.com/office/word/2012/wordml" xmlns:wpg="http://schemas.microsoft.com/office/word/2010/wordprocessingGroup" xmlns:wpi="http://schemas.microsoft.com/office/word/2010/wordprocessingInk" xmlns:wne="http://schemas.microsoft.com/office/word/2006/wordml" xmlns:wps="http://schemas.microsoft.com/office/word/2010/wordprocessingShape" mc:Ignorable="w14 w15 wp14">
+<w:hdr xmlns:ve="http://schemas.openxmlformats.org/markup-compatibility/2006" xmlns:o="urn:schemas-microsoft-com:office:office" xmlns:r="http://schemas.openxmlformats.org/officeDocument/2006/relationships" xmlns:m="http://schemas.openxmlformats.org/officeDocument/2006/math" xmlns:v="urn:schemas-microsoft-com:vml" xmlns:wp="http://schemas.openxmlformats.org/drawingml/2006/wordprocessingDrawing" xmlns:w10="urn:schemas-microsoft-com:office:word" xmlns:w="http://schemas.openxmlformats.org/wordprocessingml/2006/main" xmlns:wne="http://schemas.microsoft.com/office/word/2006/wordml">
   <w:sdt>
     <w:sdtPr>
       <w:id w:val="1901097785"/>
@@ -5146,27 +6859,14 @@
           <w:pStyle w:val="Header"/>
           <w:jc w:val="center"/>
         </w:pPr>
-        <w:r>
-          <w:fldChar w:fldCharType="begin"/>
-        </w:r>
-        <w:r>
-          <w:instrText xml:space="preserve"> PAGE   \* MERGEFORMAT </w:instrText>
-        </w:r>
-        <w:r>
-          <w:fldChar w:fldCharType="separate"/>
-        </w:r>
-        <w:r>
-          <w:rPr>
-            <w:noProof/>
-          </w:rPr>
-          <w:t>iv</w:t>
-        </w:r>
-        <w:r>
-          <w:rPr>
-            <w:noProof/>
-          </w:rPr>
-          <w:fldChar w:fldCharType="end"/>
-        </w:r>
+        <w:fldSimple w:instr=" PAGE   \* MERGEFORMAT ">
+          <w:r>
+            <w:rPr>
+              <w:noProof/>
+            </w:rPr>
+            <w:t>iv</w:t>
+          </w:r>
+        </w:fldSimple>
       </w:p>
     </w:sdtContent>
   </w:sdt>
@@ -5179,50 +6879,26 @@
 </file>
 
 <file path=word/header4.xml><?xml version="1.0" encoding="utf-8"?>
-<w:hdr xmlns:wpc="http://schemas.microsoft.com/office/word/2010/wordprocessingCanvas" xmlns:mc="http://schemas.openxmlformats.org/markup-compatibility/2006" xmlns:o="urn:schemas-microsoft-com:office:office" xmlns:r="http://schemas.openxmlformats.org/officeDocument/2006/relationships" xmlns:m="http://schemas.openxmlformats.org/officeDocument/2006/math" xmlns:v="urn:schemas-microsoft-com:vml" xmlns:wp14="http://schemas.microsoft.com/office/word/2010/wordprocessingDrawing" xmlns:wp="http://schemas.openxmlformats.org/drawingml/2006/wordprocessingDrawing" xmlns:w10="urn:schemas-microsoft-com:office:word" xmlns:w="http://schemas.openxmlformats.org/wordprocessingml/2006/main" xmlns:w14="http://schemas.microsoft.com/office/word/2010/wordml" xmlns:w15="http://schemas.microsoft.com/office/word/2012/wordml" xmlns:wpg="http://schemas.microsoft.com/office/word/2010/wordprocessingGroup" xmlns:wpi="http://schemas.microsoft.com/office/word/2010/wordprocessingInk" xmlns:wne="http://schemas.microsoft.com/office/word/2006/wordml" xmlns:wps="http://schemas.microsoft.com/office/word/2010/wordprocessingShape" mc:Ignorable="w14 w15 wp14">
-  <w:sdt>
-    <w:sdtPr>
-      <w:id w:val="-475520606"/>
-      <w:docPartObj>
-        <w:docPartGallery w:val="Page Numbers (Top of Page)"/>
-        <w:docPartUnique/>
-      </w:docPartObj>
-    </w:sdtPr>
-    <w:sdtEndPr>
+<w:hdr xmlns:ve="http://schemas.openxmlformats.org/markup-compatibility/2006" xmlns:o="urn:schemas-microsoft-com:office:office" xmlns:r="http://schemas.openxmlformats.org/officeDocument/2006/relationships" xmlns:m="http://schemas.openxmlformats.org/officeDocument/2006/math" xmlns:v="urn:schemas-microsoft-com:vml" xmlns:wp="http://schemas.openxmlformats.org/drawingml/2006/wordprocessingDrawing" xmlns:w10="urn:schemas-microsoft-com:office:word" xmlns:w="http://schemas.openxmlformats.org/wordprocessingml/2006/main" xmlns:wne="http://schemas.microsoft.com/office/word/2006/wordml">
+  <w:p>
+    <w:pPr>
+      <w:pStyle w:val="Header"/>
+      <w:jc w:val="center"/>
+    </w:pPr>
+    <w:fldSimple w:instr=" PAGE   \* MERGEFORMAT ">
+      <w:r>
+        <w:rPr>
+          <w:noProof/>
+        </w:rPr>
+        <w:t>6</w:t>
+      </w:r>
+    </w:fldSimple>
+    <w:r>
       <w:rPr>
         <w:noProof/>
       </w:rPr>
-    </w:sdtEndPr>
-    <w:sdtContent>
-      <w:p>
-        <w:pPr>
-          <w:pStyle w:val="Header"/>
-          <w:jc w:val="center"/>
-        </w:pPr>
-        <w:r>
-          <w:fldChar w:fldCharType="begin"/>
-        </w:r>
-        <w:r>
-          <w:instrText xml:space="preserve"> PAGE   \* MERGEFORMAT </w:instrText>
-        </w:r>
-        <w:r>
-          <w:fldChar w:fldCharType="separate"/>
-        </w:r>
-        <w:r>
-          <w:rPr>
-            <w:noProof/>
-          </w:rPr>
-          <w:t>1</w:t>
-        </w:r>
-        <w:r>
-          <w:rPr>
-            <w:noProof/>
-          </w:rPr>
-          <w:fldChar w:fldCharType="end"/>
-        </w:r>
-      </w:p>
-    </w:sdtContent>
-  </w:sdt>
+    </w:r>
+  </w:p>
   <w:p>
     <w:pPr>
       <w:pStyle w:val="Header"/>
@@ -5232,8 +6908,8 @@
 </file>
 
 <file path=word/numbering.xml><?xml version="1.0" encoding="utf-8"?>
-<w:numbering xmlns:wpc="http://schemas.microsoft.com/office/word/2010/wordprocessingCanvas" xmlns:mc="http://schemas.openxmlformats.org/markup-compatibility/2006" xmlns:o="urn:schemas-microsoft-com:office:office" xmlns:r="http://schemas.openxmlformats.org/officeDocument/2006/relationships" xmlns:m="http://schemas.openxmlformats.org/officeDocument/2006/math" xmlns:v="urn:schemas-microsoft-com:vml" xmlns:wp14="http://schemas.microsoft.com/office/word/2010/wordprocessingDrawing" xmlns:wp="http://schemas.openxmlformats.org/drawingml/2006/wordprocessingDrawing" xmlns:w10="urn:schemas-microsoft-com:office:word" xmlns:w="http://schemas.openxmlformats.org/wordprocessingml/2006/main" xmlns:w14="http://schemas.microsoft.com/office/word/2010/wordml" xmlns:w15="http://schemas.microsoft.com/office/word/2012/wordml" xmlns:wpg="http://schemas.microsoft.com/office/word/2010/wordprocessingGroup" xmlns:wpi="http://schemas.microsoft.com/office/word/2010/wordprocessingInk" xmlns:wne="http://schemas.microsoft.com/office/word/2006/wordml" xmlns:wps="http://schemas.microsoft.com/office/word/2010/wordprocessingShape" mc:Ignorable="w14 w15 wp14">
-  <w:abstractNum w:abstractNumId="0" w15:restartNumberingAfterBreak="0">
+<w:numbering xmlns:ve="http://schemas.openxmlformats.org/markup-compatibility/2006" xmlns:o="urn:schemas-microsoft-com:office:office" xmlns:r="http://schemas.openxmlformats.org/officeDocument/2006/relationships" xmlns:m="http://schemas.openxmlformats.org/officeDocument/2006/math" xmlns:v="urn:schemas-microsoft-com:vml" xmlns:wp="http://schemas.openxmlformats.org/drawingml/2006/wordprocessingDrawing" xmlns:w10="urn:schemas-microsoft-com:office:word" xmlns:w="http://schemas.openxmlformats.org/wordprocessingml/2006/main" xmlns:wne="http://schemas.microsoft.com/office/word/2006/wordml">
+  <w:abstractNum w:abstractNumId="0">
     <w:nsid w:val="027A3388"/>
     <w:multiLevelType w:val="hybridMultilevel"/>
     <w:tmpl w:val="E30852F2"/>
@@ -5324,7 +7000,7 @@
       </w:pPr>
     </w:lvl>
   </w:abstractNum>
-  <w:abstractNum w:abstractNumId="1" w15:restartNumberingAfterBreak="0">
+  <w:abstractNum w:abstractNumId="1">
     <w:nsid w:val="058C6D2D"/>
     <w:multiLevelType w:val="hybridMultilevel"/>
     <w:tmpl w:val="DDDCD20C"/>
@@ -5442,7 +7118,7 @@
       </w:pPr>
     </w:lvl>
   </w:abstractNum>
-  <w:abstractNum w:abstractNumId="2" w15:restartNumberingAfterBreak="0">
+  <w:abstractNum w:abstractNumId="2">
     <w:nsid w:val="05B657DB"/>
     <w:multiLevelType w:val="hybridMultilevel"/>
     <w:tmpl w:val="5BD8026A"/>
@@ -5555,7 +7231,7 @@
       </w:rPr>
     </w:lvl>
   </w:abstractNum>
-  <w:abstractNum w:abstractNumId="3" w15:restartNumberingAfterBreak="0">
+  <w:abstractNum w:abstractNumId="3">
     <w:nsid w:val="1A5846B0"/>
     <w:multiLevelType w:val="hybridMultilevel"/>
     <w:tmpl w:val="E30852F2"/>
@@ -5646,7 +7322,7 @@
       </w:pPr>
     </w:lvl>
   </w:abstractNum>
-  <w:abstractNum w:abstractNumId="4" w15:restartNumberingAfterBreak="0">
+  <w:abstractNum w:abstractNumId="4">
     <w:nsid w:val="39CD232F"/>
     <w:multiLevelType w:val="multilevel"/>
     <w:tmpl w:val="181AED22"/>
@@ -5795,7 +7471,7 @@
       </w:rPr>
     </w:lvl>
   </w:abstractNum>
-  <w:abstractNum w:abstractNumId="5" w15:restartNumberingAfterBreak="0">
+  <w:abstractNum w:abstractNumId="5">
     <w:nsid w:val="51AB66C8"/>
     <w:multiLevelType w:val="hybridMultilevel"/>
     <w:tmpl w:val="9118B95E"/>
@@ -5884,7 +7560,7 @@
       </w:pPr>
     </w:lvl>
   </w:abstractNum>
-  <w:abstractNum w:abstractNumId="6" w15:restartNumberingAfterBreak="0">
+  <w:abstractNum w:abstractNumId="6">
     <w:nsid w:val="592F22FF"/>
     <w:multiLevelType w:val="hybridMultilevel"/>
     <w:tmpl w:val="E30852F2"/>
@@ -5975,7 +7651,7 @@
       </w:pPr>
     </w:lvl>
   </w:abstractNum>
-  <w:abstractNum w:abstractNumId="7" w15:restartNumberingAfterBreak="0">
+  <w:abstractNum w:abstractNumId="7">
     <w:nsid w:val="66BA4732"/>
     <w:multiLevelType w:val="hybridMultilevel"/>
     <w:tmpl w:val="B2BC8E66"/>
@@ -6064,7 +7740,7 @@
       </w:pPr>
     </w:lvl>
   </w:abstractNum>
-  <w:abstractNum w:abstractNumId="8" w15:restartNumberingAfterBreak="0">
+  <w:abstractNum w:abstractNumId="8">
     <w:nsid w:val="71811F32"/>
     <w:multiLevelType w:val="hybridMultilevel"/>
     <w:tmpl w:val="07CA2C4E"/>
@@ -6177,7 +7853,120 @@
       </w:rPr>
     </w:lvl>
   </w:abstractNum>
-  <w:abstractNum w:abstractNumId="9" w15:restartNumberingAfterBreak="0">
+  <w:abstractNum w:abstractNumId="9">
+    <w:nsid w:val="74D314D5"/>
+    <w:multiLevelType w:val="hybridMultilevel"/>
+    <w:tmpl w:val="7B4ED57E"/>
+    <w:lvl w:ilvl="0" w:tplc="04090001">
+      <w:start w:val="1"/>
+      <w:numFmt w:val="bullet"/>
+      <w:lvlText w:val=""/>
+      <w:lvlJc w:val="left"/>
+      <w:pPr>
+        <w:ind w:left="1440" w:hanging="360"/>
+      </w:pPr>
+      <w:rPr>
+        <w:rFonts w:ascii="Symbol" w:hAnsi="Symbol" w:hint="default"/>
+      </w:rPr>
+    </w:lvl>
+    <w:lvl w:ilvl="1" w:tplc="04090003">
+      <w:start w:val="1"/>
+      <w:numFmt w:val="bullet"/>
+      <w:lvlText w:val="o"/>
+      <w:lvlJc w:val="left"/>
+      <w:pPr>
+        <w:ind w:left="2160" w:hanging="360"/>
+      </w:pPr>
+      <w:rPr>
+        <w:rFonts w:ascii="Courier New" w:hAnsi="Courier New" w:cs="Courier New" w:hint="default"/>
+      </w:rPr>
+    </w:lvl>
+    <w:lvl w:ilvl="2" w:tplc="04090005" w:tentative="1">
+      <w:start w:val="1"/>
+      <w:numFmt w:val="bullet"/>
+      <w:lvlText w:val=""/>
+      <w:lvlJc w:val="left"/>
+      <w:pPr>
+        <w:ind w:left="2880" w:hanging="360"/>
+      </w:pPr>
+      <w:rPr>
+        <w:rFonts w:ascii="Wingdings" w:hAnsi="Wingdings" w:hint="default"/>
+      </w:rPr>
+    </w:lvl>
+    <w:lvl w:ilvl="3" w:tplc="04090001" w:tentative="1">
+      <w:start w:val="1"/>
+      <w:numFmt w:val="bullet"/>
+      <w:lvlText w:val=""/>
+      <w:lvlJc w:val="left"/>
+      <w:pPr>
+        <w:ind w:left="3600" w:hanging="360"/>
+      </w:pPr>
+      <w:rPr>
+        <w:rFonts w:ascii="Symbol" w:hAnsi="Symbol" w:hint="default"/>
+      </w:rPr>
+    </w:lvl>
+    <w:lvl w:ilvl="4" w:tplc="04090003" w:tentative="1">
+      <w:start w:val="1"/>
+      <w:numFmt w:val="bullet"/>
+      <w:lvlText w:val="o"/>
+      <w:lvlJc w:val="left"/>
+      <w:pPr>
+        <w:ind w:left="4320" w:hanging="360"/>
+      </w:pPr>
+      <w:rPr>
+        <w:rFonts w:ascii="Courier New" w:hAnsi="Courier New" w:cs="Courier New" w:hint="default"/>
+      </w:rPr>
+    </w:lvl>
+    <w:lvl w:ilvl="5" w:tplc="04090005" w:tentative="1">
+      <w:start w:val="1"/>
+      <w:numFmt w:val="bullet"/>
+      <w:lvlText w:val=""/>
+      <w:lvlJc w:val="left"/>
+      <w:pPr>
+        <w:ind w:left="5040" w:hanging="360"/>
+      </w:pPr>
+      <w:rPr>
+        <w:rFonts w:ascii="Wingdings" w:hAnsi="Wingdings" w:hint="default"/>
+      </w:rPr>
+    </w:lvl>
+    <w:lvl w:ilvl="6" w:tplc="04090001" w:tentative="1">
+      <w:start w:val="1"/>
+      <w:numFmt w:val="bullet"/>
+      <w:lvlText w:val=""/>
+      <w:lvlJc w:val="left"/>
+      <w:pPr>
+        <w:ind w:left="5760" w:hanging="360"/>
+      </w:pPr>
+      <w:rPr>
+        <w:rFonts w:ascii="Symbol" w:hAnsi="Symbol" w:hint="default"/>
+      </w:rPr>
+    </w:lvl>
+    <w:lvl w:ilvl="7" w:tplc="04090003" w:tentative="1">
+      <w:start w:val="1"/>
+      <w:numFmt w:val="bullet"/>
+      <w:lvlText w:val="o"/>
+      <w:lvlJc w:val="left"/>
+      <w:pPr>
+        <w:ind w:left="6480" w:hanging="360"/>
+      </w:pPr>
+      <w:rPr>
+        <w:rFonts w:ascii="Courier New" w:hAnsi="Courier New" w:cs="Courier New" w:hint="default"/>
+      </w:rPr>
+    </w:lvl>
+    <w:lvl w:ilvl="8" w:tplc="04090005" w:tentative="1">
+      <w:start w:val="1"/>
+      <w:numFmt w:val="bullet"/>
+      <w:lvlText w:val=""/>
+      <w:lvlJc w:val="left"/>
+      <w:pPr>
+        <w:ind w:left="7200" w:hanging="360"/>
+      </w:pPr>
+      <w:rPr>
+        <w:rFonts w:ascii="Wingdings" w:hAnsi="Wingdings" w:hint="default"/>
+      </w:rPr>
+    </w:lvl>
+  </w:abstractNum>
+  <w:abstractNum w:abstractNumId="10">
     <w:nsid w:val="79A33DFE"/>
     <w:multiLevelType w:val="hybridMultilevel"/>
     <w:tmpl w:val="10700184"/>
@@ -6290,7 +8079,7 @@
       </w:rPr>
     </w:lvl>
   </w:abstractNum>
-  <w:abstractNum w:abstractNumId="10" w15:restartNumberingAfterBreak="0">
+  <w:abstractNum w:abstractNumId="11">
     <w:nsid w:val="7B7762A8"/>
     <w:multiLevelType w:val="hybridMultilevel"/>
     <w:tmpl w:val="C1CE738C"/>
@@ -6389,7 +8178,7 @@
     <w:abstractNumId w:val="7"/>
   </w:num>
   <w:num w:numId="4">
-    <w:abstractNumId w:val="10"/>
+    <w:abstractNumId w:val="11"/>
   </w:num>
   <w:num w:numId="5">
     <w:abstractNumId w:val="0"/>
@@ -6410,13 +8199,16 @@
     <w:abstractNumId w:val="4"/>
   </w:num>
   <w:num w:numId="11">
+    <w:abstractNumId w:val="10"/>
+  </w:num>
+  <w:num w:numId="12">
     <w:abstractNumId w:val="9"/>
   </w:num>
 </w:numbering>
 </file>
 
 <file path=word/styles.xml><?xml version="1.0" encoding="utf-8"?>
-<w:styles xmlns:mc="http://schemas.openxmlformats.org/markup-compatibility/2006" xmlns:r="http://schemas.openxmlformats.org/officeDocument/2006/relationships" xmlns:w="http://schemas.openxmlformats.org/wordprocessingml/2006/main" xmlns:w14="http://schemas.microsoft.com/office/word/2010/wordml" xmlns:w15="http://schemas.microsoft.com/office/word/2012/wordml" mc:Ignorable="w14 w15">
+<w:styles xmlns:r="http://schemas.openxmlformats.org/officeDocument/2006/relationships" xmlns:w="http://schemas.openxmlformats.org/wordprocessingml/2006/main">
   <w:docDefaults>
     <w:rPrDefault>
       <w:rPr>
@@ -6432,378 +8224,146 @@
       </w:pPr>
     </w:pPrDefault>
   </w:docDefaults>
-  <w:latentStyles w:defLockedState="0" w:defUIPriority="99" w:defSemiHidden="0" w:defUnhideWhenUsed="0" w:defQFormat="0" w:count="371">
-    <w:lsdException w:name="Normal" w:uiPriority="0" w:qFormat="1"/>
-    <w:lsdException w:name="heading 1" w:uiPriority="9" w:qFormat="1"/>
-    <w:lsdException w:name="heading 2" w:semiHidden="1" w:uiPriority="9" w:unhideWhenUsed="1" w:qFormat="1"/>
-    <w:lsdException w:name="heading 3" w:semiHidden="1" w:uiPriority="9" w:unhideWhenUsed="1" w:qFormat="1"/>
-    <w:lsdException w:name="heading 4" w:semiHidden="1" w:uiPriority="9" w:unhideWhenUsed="1" w:qFormat="1"/>
-    <w:lsdException w:name="heading 5" w:semiHidden="1" w:uiPriority="9" w:unhideWhenUsed="1" w:qFormat="1"/>
-    <w:lsdException w:name="heading 6" w:semiHidden="1" w:uiPriority="9" w:unhideWhenUsed="1" w:qFormat="1"/>
-    <w:lsdException w:name="heading 7" w:semiHidden="1" w:uiPriority="9" w:unhideWhenUsed="1" w:qFormat="1"/>
-    <w:lsdException w:name="heading 8" w:semiHidden="1" w:uiPriority="9" w:unhideWhenUsed="1" w:qFormat="1"/>
-    <w:lsdException w:name="heading 9" w:semiHidden="1" w:uiPriority="9" w:unhideWhenUsed="1" w:qFormat="1"/>
-    <w:lsdException w:name="index 1" w:semiHidden="1" w:unhideWhenUsed="1"/>
-    <w:lsdException w:name="index 2" w:semiHidden="1" w:unhideWhenUsed="1"/>
-    <w:lsdException w:name="index 3" w:semiHidden="1" w:unhideWhenUsed="1"/>
-    <w:lsdException w:name="index 4" w:semiHidden="1" w:unhideWhenUsed="1"/>
-    <w:lsdException w:name="index 5" w:semiHidden="1" w:unhideWhenUsed="1"/>
-    <w:lsdException w:name="index 6" w:semiHidden="1" w:unhideWhenUsed="1"/>
-    <w:lsdException w:name="index 7" w:semiHidden="1" w:unhideWhenUsed="1"/>
-    <w:lsdException w:name="index 8" w:semiHidden="1" w:unhideWhenUsed="1"/>
-    <w:lsdException w:name="index 9" w:semiHidden="1" w:unhideWhenUsed="1"/>
-    <w:lsdException w:name="toc 1" w:semiHidden="1" w:uiPriority="39" w:unhideWhenUsed="1"/>
-    <w:lsdException w:name="toc 2" w:semiHidden="1" w:uiPriority="39" w:unhideWhenUsed="1"/>
-    <w:lsdException w:name="toc 3" w:semiHidden="1" w:uiPriority="39" w:unhideWhenUsed="1"/>
-    <w:lsdException w:name="toc 4" w:semiHidden="1" w:uiPriority="39" w:unhideWhenUsed="1"/>
-    <w:lsdException w:name="toc 5" w:semiHidden="1" w:uiPriority="39" w:unhideWhenUsed="1"/>
-    <w:lsdException w:name="toc 6" w:semiHidden="1" w:uiPriority="39" w:unhideWhenUsed="1"/>
-    <w:lsdException w:name="toc 7" w:semiHidden="1" w:uiPriority="39" w:unhideWhenUsed="1"/>
-    <w:lsdException w:name="toc 8" w:semiHidden="1" w:uiPriority="39" w:unhideWhenUsed="1"/>
-    <w:lsdException w:name="toc 9" w:semiHidden="1" w:uiPriority="39" w:unhideWhenUsed="1"/>
-    <w:lsdException w:name="Normal Indent" w:semiHidden="1" w:unhideWhenUsed="1"/>
-    <w:lsdException w:name="footnote text" w:semiHidden="1" w:unhideWhenUsed="1"/>
-    <w:lsdException w:name="annotation text" w:semiHidden="1" w:uiPriority="0" w:unhideWhenUsed="1"/>
-    <w:lsdException w:name="header" w:semiHidden="1" w:unhideWhenUsed="1"/>
-    <w:lsdException w:name="footer" w:semiHidden="1" w:unhideWhenUsed="1"/>
-    <w:lsdException w:name="index heading" w:semiHidden="1" w:unhideWhenUsed="1"/>
-    <w:lsdException w:name="caption" w:semiHidden="1" w:uiPriority="35" w:unhideWhenUsed="1" w:qFormat="1"/>
-    <w:lsdException w:name="table of figures" w:semiHidden="1" w:unhideWhenUsed="1"/>
-    <w:lsdException w:name="envelope address" w:semiHidden="1" w:unhideWhenUsed="1"/>
-    <w:lsdException w:name="envelope return" w:semiHidden="1" w:unhideWhenUsed="1"/>
-    <w:lsdException w:name="footnote reference" w:semiHidden="1" w:unhideWhenUsed="1"/>
-    <w:lsdException w:name="annotation reference" w:semiHidden="1" w:uiPriority="0" w:unhideWhenUsed="1"/>
-    <w:lsdException w:name="line number" w:semiHidden="1" w:unhideWhenUsed="1"/>
-    <w:lsdException w:name="page number" w:semiHidden="1" w:unhideWhenUsed="1"/>
-    <w:lsdException w:name="endnote reference" w:semiHidden="1" w:unhideWhenUsed="1"/>
-    <w:lsdException w:name="endnote text" w:semiHidden="1" w:unhideWhenUsed="1"/>
-    <w:lsdException w:name="table of authorities" w:semiHidden="1" w:unhideWhenUsed="1"/>
-    <w:lsdException w:name="macro" w:semiHidden="1" w:unhideWhenUsed="1"/>
-    <w:lsdException w:name="toa heading" w:semiHidden="1" w:unhideWhenUsed="1"/>
-    <w:lsdException w:name="List" w:semiHidden="1" w:unhideWhenUsed="1"/>
-    <w:lsdException w:name="List Bullet" w:semiHidden="1" w:unhideWhenUsed="1"/>
-    <w:lsdException w:name="List Number" w:semiHidden="1" w:unhideWhenUsed="1"/>
-    <w:lsdException w:name="List 2" w:semiHidden="1" w:unhideWhenUsed="1"/>
-    <w:lsdException w:name="List 3" w:semiHidden="1" w:unhideWhenUsed="1"/>
-    <w:lsdException w:name="List 4" w:semiHidden="1" w:unhideWhenUsed="1"/>
-    <w:lsdException w:name="List 5" w:semiHidden="1" w:unhideWhenUsed="1"/>
-    <w:lsdException w:name="List Bullet 2" w:semiHidden="1" w:unhideWhenUsed="1"/>
-    <w:lsdException w:name="List Bullet 3" w:semiHidden="1" w:unhideWhenUsed="1"/>
-    <w:lsdException w:name="List Bullet 4" w:semiHidden="1" w:unhideWhenUsed="1"/>
-    <w:lsdException w:name="List Bullet 5" w:semiHidden="1" w:unhideWhenUsed="1"/>
-    <w:lsdException w:name="List Number 2" w:semiHidden="1" w:unhideWhenUsed="1"/>
-    <w:lsdException w:name="List Number 3" w:semiHidden="1" w:unhideWhenUsed="1"/>
-    <w:lsdException w:name="List Number 4" w:semiHidden="1" w:unhideWhenUsed="1"/>
-    <w:lsdException w:name="List Number 5" w:semiHidden="1" w:unhideWhenUsed="1"/>
-    <w:lsdException w:name="Title" w:uiPriority="10" w:qFormat="1"/>
-    <w:lsdException w:name="Closing" w:semiHidden="1" w:unhideWhenUsed="1"/>
-    <w:lsdException w:name="Signature" w:semiHidden="1" w:unhideWhenUsed="1"/>
-    <w:lsdException w:name="Default Paragraph Font" w:semiHidden="1" w:uiPriority="1" w:unhideWhenUsed="1"/>
-    <w:lsdException w:name="Body Text" w:semiHidden="1" w:unhideWhenUsed="1"/>
-    <w:lsdException w:name="Body Text Indent" w:semiHidden="1" w:unhideWhenUsed="1"/>
-    <w:lsdException w:name="List Continue" w:semiHidden="1" w:unhideWhenUsed="1"/>
-    <w:lsdException w:name="List Continue 2" w:semiHidden="1" w:unhideWhenUsed="1"/>
-    <w:lsdException w:name="List Continue 3" w:semiHidden="1" w:unhideWhenUsed="1"/>
-    <w:lsdException w:name="List Continue 4" w:semiHidden="1" w:unhideWhenUsed="1"/>
-    <w:lsdException w:name="List Continue 5" w:semiHidden="1" w:unhideWhenUsed="1"/>
-    <w:lsdException w:name="Message Header" w:semiHidden="1" w:unhideWhenUsed="1"/>
-    <w:lsdException w:name="Subtitle" w:uiPriority="11"/>
-    <w:lsdException w:name="Salutation" w:semiHidden="1" w:unhideWhenUsed="1"/>
-    <w:lsdException w:name="Date" w:semiHidden="1" w:unhideWhenUsed="1"/>
-    <w:lsdException w:name="Body Text First Indent" w:semiHidden="1" w:unhideWhenUsed="1"/>
-    <w:lsdException w:name="Body Text First Indent 2" w:semiHidden="1" w:unhideWhenUsed="1"/>
-    <w:lsdException w:name="Note Heading" w:semiHidden="1" w:unhideWhenUsed="1"/>
-    <w:lsdException w:name="Body Text 2" w:semiHidden="1" w:unhideWhenUsed="1"/>
-    <w:lsdException w:name="Body Text 3" w:semiHidden="1" w:unhideWhenUsed="1"/>
-    <w:lsdException w:name="Body Text Indent 2" w:semiHidden="1" w:unhideWhenUsed="1"/>
-    <w:lsdException w:name="Body Text Indent 3" w:semiHidden="1" w:unhideWhenUsed="1"/>
-    <w:lsdException w:name="Block Text" w:semiHidden="1" w:unhideWhenUsed="1"/>
-    <w:lsdException w:name="Hyperlink" w:semiHidden="1" w:unhideWhenUsed="1"/>
-    <w:lsdException w:name="FollowedHyperlink" w:semiHidden="1" w:unhideWhenUsed="1"/>
-    <w:lsdException w:name="Strong" w:uiPriority="22" w:qFormat="1"/>
-    <w:lsdException w:name="Emphasis" w:uiPriority="20" w:qFormat="1"/>
-    <w:lsdException w:name="Document Map" w:semiHidden="1" w:unhideWhenUsed="1"/>
-    <w:lsdException w:name="Plain Text" w:semiHidden="1" w:unhideWhenUsed="1"/>
-    <w:lsdException w:name="E-mail Signature" w:semiHidden="1" w:unhideWhenUsed="1"/>
-    <w:lsdException w:name="HTML Top of Form" w:semiHidden="1" w:unhideWhenUsed="1"/>
-    <w:lsdException w:name="HTML Bottom of Form" w:semiHidden="1" w:unhideWhenUsed="1"/>
-    <w:lsdException w:name="Normal (Web)" w:semiHidden="1" w:unhideWhenUsed="1"/>
-    <w:lsdException w:name="HTML Acronym" w:semiHidden="1" w:unhideWhenUsed="1"/>
-    <w:lsdException w:name="HTML Address" w:semiHidden="1" w:unhideWhenUsed="1"/>
-    <w:lsdException w:name="HTML Cite" w:semiHidden="1" w:unhideWhenUsed="1"/>
-    <w:lsdException w:name="HTML Code" w:semiHidden="1" w:unhideWhenUsed="1"/>
-    <w:lsdException w:name="HTML Definition" w:semiHidden="1" w:unhideWhenUsed="1"/>
-    <w:lsdException w:name="HTML Keyboard" w:semiHidden="1" w:unhideWhenUsed="1"/>
-    <w:lsdException w:name="HTML Preformatted" w:semiHidden="1" w:unhideWhenUsed="1"/>
-    <w:lsdException w:name="HTML Sample" w:semiHidden="1" w:unhideWhenUsed="1"/>
-    <w:lsdException w:name="HTML Typewriter" w:semiHidden="1" w:unhideWhenUsed="1"/>
-    <w:lsdException w:name="HTML Variable" w:semiHidden="1" w:unhideWhenUsed="1"/>
-    <w:lsdException w:name="Normal Table" w:semiHidden="1" w:unhideWhenUsed="1"/>
-    <w:lsdException w:name="annotation subject" w:semiHidden="1" w:unhideWhenUsed="1"/>
-    <w:lsdException w:name="No List" w:semiHidden="1" w:unhideWhenUsed="1"/>
-    <w:lsdException w:name="Outline List 1" w:semiHidden="1" w:unhideWhenUsed="1"/>
-    <w:lsdException w:name="Outline List 2" w:semiHidden="1" w:unhideWhenUsed="1"/>
-    <w:lsdException w:name="Outline List 3" w:semiHidden="1" w:unhideWhenUsed="1"/>
-    <w:lsdException w:name="Table Simple 1" w:semiHidden="1" w:unhideWhenUsed="1"/>
-    <w:lsdException w:name="Table Simple 2" w:semiHidden="1" w:unhideWhenUsed="1"/>
-    <w:lsdException w:name="Table Simple 3" w:semiHidden="1" w:unhideWhenUsed="1"/>
-    <w:lsdException w:name="Table Classic 1" w:semiHidden="1" w:unhideWhenUsed="1"/>
-    <w:lsdException w:name="Table Classic 2" w:semiHidden="1" w:unhideWhenUsed="1"/>
-    <w:lsdException w:name="Table Classic 3" w:semiHidden="1" w:unhideWhenUsed="1"/>
-    <w:lsdException w:name="Table Classic 4" w:semiHidden="1" w:unhideWhenUsed="1"/>
-    <w:lsdException w:name="Table Colorful 1" w:semiHidden="1" w:unhideWhenUsed="1"/>
-    <w:lsdException w:name="Table Colorful 2" w:semiHidden="1" w:unhideWhenUsed="1"/>
-    <w:lsdException w:name="Table Colorful 3" w:semiHidden="1" w:unhideWhenUsed="1"/>
-    <w:lsdException w:name="Table Columns 1" w:semiHidden="1" w:unhideWhenUsed="1"/>
-    <w:lsdException w:name="Table Columns 2" w:semiHidden="1" w:unhideWhenUsed="1"/>
-    <w:lsdException w:name="Table Columns 3" w:semiHidden="1" w:unhideWhenUsed="1"/>
-    <w:lsdException w:name="Table Columns 4" w:semiHidden="1" w:unhideWhenUsed="1"/>
-    <w:lsdException w:name="Table Columns 5" w:semiHidden="1" w:unhideWhenUsed="1"/>
-    <w:lsdException w:name="Table Grid 1" w:semiHidden="1" w:unhideWhenUsed="1"/>
-    <w:lsdException w:name="Table Grid 2" w:semiHidden="1" w:unhideWhenUsed="1"/>
-    <w:lsdException w:name="Table Grid 3" w:semiHidden="1" w:unhideWhenUsed="1"/>
-    <w:lsdException w:name="Table Grid 4" w:semiHidden="1" w:unhideWhenUsed="1"/>
-    <w:lsdException w:name="Table Grid 5" w:semiHidden="1" w:unhideWhenUsed="1"/>
-    <w:lsdException w:name="Table Grid 6" w:semiHidden="1" w:unhideWhenUsed="1"/>
-    <w:lsdException w:name="Table Grid 7" w:semiHidden="1" w:unhideWhenUsed="1"/>
-    <w:lsdException w:name="Table Grid 8" w:semiHidden="1" w:unhideWhenUsed="1"/>
-    <w:lsdException w:name="Table List 1" w:semiHidden="1" w:unhideWhenUsed="1"/>
-    <w:lsdException w:name="Table List 2" w:semiHidden="1" w:unhideWhenUsed="1"/>
-    <w:lsdException w:name="Table List 3" w:semiHidden="1" w:unhideWhenUsed="1"/>
-    <w:lsdException w:name="Table List 4" w:semiHidden="1" w:unhideWhenUsed="1"/>
-    <w:lsdException w:name="Table List 5" w:semiHidden="1" w:unhideWhenUsed="1"/>
-    <w:lsdException w:name="Table List 6" w:semiHidden="1" w:unhideWhenUsed="1"/>
-    <w:lsdException w:name="Table List 7" w:semiHidden="1" w:unhideWhenUsed="1"/>
-    <w:lsdException w:name="Table List 8" w:semiHidden="1" w:unhideWhenUsed="1"/>
-    <w:lsdException w:name="Table 3D effects 1" w:semiHidden="1" w:unhideWhenUsed="1"/>
-    <w:lsdException w:name="Table 3D effects 2" w:semiHidden="1" w:unhideWhenUsed="1"/>
-    <w:lsdException w:name="Table 3D effects 3" w:semiHidden="1" w:unhideWhenUsed="1"/>
-    <w:lsdException w:name="Table Contemporary" w:semiHidden="1" w:unhideWhenUsed="1"/>
-    <w:lsdException w:name="Table Elegant" w:semiHidden="1" w:unhideWhenUsed="1"/>
-    <w:lsdException w:name="Table Professional" w:semiHidden="1" w:unhideWhenUsed="1"/>
-    <w:lsdException w:name="Table Subtle 1" w:semiHidden="1" w:unhideWhenUsed="1"/>
-    <w:lsdException w:name="Table Subtle 2" w:semiHidden="1" w:unhideWhenUsed="1"/>
-    <w:lsdException w:name="Table Web 1" w:semiHidden="1" w:unhideWhenUsed="1"/>
-    <w:lsdException w:name="Table Web 2" w:semiHidden="1" w:unhideWhenUsed="1"/>
-    <w:lsdException w:name="Table Web 3" w:semiHidden="1" w:unhideWhenUsed="1"/>
-    <w:lsdException w:name="Balloon Text" w:semiHidden="1" w:unhideWhenUsed="1"/>
-    <w:lsdException w:name="Table Grid" w:uiPriority="59"/>
-    <w:lsdException w:name="Table Theme" w:semiHidden="1" w:unhideWhenUsed="1"/>
-    <w:lsdException w:name="Placeholder Text" w:semiHidden="1"/>
-    <w:lsdException w:name="No Spacing" w:uiPriority="1" w:qFormat="1"/>
-    <w:lsdException w:name="Light Shading" w:uiPriority="60"/>
-    <w:lsdException w:name="Light List" w:uiPriority="61"/>
-    <w:lsdException w:name="Light Grid" w:uiPriority="62"/>
-    <w:lsdException w:name="Medium Shading 1" w:uiPriority="63"/>
-    <w:lsdException w:name="Medium Shading 2" w:uiPriority="64"/>
-    <w:lsdException w:name="Medium List 1" w:uiPriority="65"/>
-    <w:lsdException w:name="Medium List 2" w:uiPriority="66"/>
-    <w:lsdException w:name="Medium Grid 1" w:uiPriority="67"/>
-    <w:lsdException w:name="Medium Grid 2" w:uiPriority="68"/>
-    <w:lsdException w:name="Medium Grid 3" w:uiPriority="69"/>
-    <w:lsdException w:name="Dark List" w:uiPriority="70"/>
-    <w:lsdException w:name="Colorful Shading" w:uiPriority="71"/>
-    <w:lsdException w:name="Colorful List" w:uiPriority="72"/>
-    <w:lsdException w:name="Colorful Grid" w:uiPriority="73"/>
-    <w:lsdException w:name="Light Shading Accent 1" w:uiPriority="60"/>
-    <w:lsdException w:name="Light List Accent 1" w:uiPriority="61"/>
-    <w:lsdException w:name="Light Grid Accent 1" w:uiPriority="62"/>
-    <w:lsdException w:name="Medium Shading 1 Accent 1" w:uiPriority="63"/>
-    <w:lsdException w:name="Medium Shading 2 Accent 1" w:uiPriority="64"/>
-    <w:lsdException w:name="Medium List 1 Accent 1" w:uiPriority="65"/>
-    <w:lsdException w:name="Revision" w:semiHidden="1"/>
-    <w:lsdException w:name="List Paragraph" w:uiPriority="34" w:qFormat="1"/>
-    <w:lsdException w:name="Quote" w:uiPriority="29" w:qFormat="1"/>
-    <w:lsdException w:name="Intense Quote" w:uiPriority="30" w:qFormat="1"/>
-    <w:lsdException w:name="Medium List 2 Accent 1" w:uiPriority="66"/>
-    <w:lsdException w:name="Medium Grid 1 Accent 1" w:uiPriority="67"/>
-    <w:lsdException w:name="Medium Grid 2 Accent 1" w:uiPriority="68"/>
-    <w:lsdException w:name="Medium Grid 3 Accent 1" w:uiPriority="69"/>
-    <w:lsdException w:name="Dark List Accent 1" w:uiPriority="70"/>
-    <w:lsdException w:name="Colorful Shading Accent 1" w:uiPriority="71"/>
-    <w:lsdException w:name="Colorful List Accent 1" w:uiPriority="72"/>
-    <w:lsdException w:name="Colorful Grid Accent 1" w:uiPriority="73"/>
-    <w:lsdException w:name="Light Shading Accent 2" w:uiPriority="60"/>
-    <w:lsdException w:name="Light List Accent 2" w:uiPriority="61"/>
-    <w:lsdException w:name="Light Grid Accent 2" w:uiPriority="62"/>
-    <w:lsdException w:name="Medium Shading 1 Accent 2" w:uiPriority="63"/>
-    <w:lsdException w:name="Medium Shading 2 Accent 2" w:uiPriority="64"/>
-    <w:lsdException w:name="Medium List 1 Accent 2" w:uiPriority="65"/>
-    <w:lsdException w:name="Medium List 2 Accent 2" w:uiPriority="66"/>
-    <w:lsdException w:name="Medium Grid 1 Accent 2" w:uiPriority="67"/>
-    <w:lsdException w:name="Medium Grid 2 Accent 2" w:uiPriority="68"/>
-    <w:lsdException w:name="Medium Grid 3 Accent 2" w:uiPriority="69"/>
-    <w:lsdException w:name="Dark List Accent 2" w:uiPriority="70"/>
-    <w:lsdException w:name="Colorful Shading Accent 2" w:uiPriority="71"/>
-    <w:lsdException w:name="Colorful List Accent 2" w:uiPriority="72"/>
-    <w:lsdException w:name="Colorful Grid Accent 2" w:uiPriority="73"/>
-    <w:lsdException w:name="Light Shading Accent 3" w:uiPriority="60"/>
-    <w:lsdException w:name="Light List Accent 3" w:uiPriority="61"/>
-    <w:lsdException w:name="Light Grid Accent 3" w:uiPriority="62"/>
-    <w:lsdException w:name="Medium Shading 1 Accent 3" w:uiPriority="63"/>
-    <w:lsdException w:name="Medium Shading 2 Accent 3" w:uiPriority="64"/>
-    <w:lsdException w:name="Medium List 1 Accent 3" w:uiPriority="65"/>
-    <w:lsdException w:name="Medium List 2 Accent 3" w:uiPriority="66"/>
-    <w:lsdException w:name="Medium Grid 1 Accent 3" w:uiPriority="67"/>
-    <w:lsdException w:name="Medium Grid 2 Accent 3" w:uiPriority="68"/>
-    <w:lsdException w:name="Medium Grid 3 Accent 3" w:uiPriority="69"/>
-    <w:lsdException w:name="Dark List Accent 3" w:uiPriority="70"/>
-    <w:lsdException w:name="Colorful Shading Accent 3" w:uiPriority="71"/>
-    <w:lsdException w:name="Colorful List Accent 3" w:uiPriority="72"/>
-    <w:lsdException w:name="Colorful Grid Accent 3" w:uiPriority="73"/>
-    <w:lsdException w:name="Light Shading Accent 4" w:uiPriority="60"/>
-    <w:lsdException w:name="Light List Accent 4" w:uiPriority="61"/>
-    <w:lsdException w:name="Light Grid Accent 4" w:uiPriority="62"/>
-    <w:lsdException w:name="Medium Shading 1 Accent 4" w:uiPriority="63"/>
-    <w:lsdException w:name="Medium Shading 2 Accent 4" w:uiPriority="64"/>
-    <w:lsdException w:name="Medium List 1 Accent 4" w:uiPriority="65"/>
-    <w:lsdException w:name="Medium List 2 Accent 4" w:uiPriority="66"/>
-    <w:lsdException w:name="Medium Grid 1 Accent 4" w:uiPriority="67"/>
-    <w:lsdException w:name="Medium Grid 2 Accent 4" w:uiPriority="68"/>
-    <w:lsdException w:name="Medium Grid 3 Accent 4" w:uiPriority="69"/>
-    <w:lsdException w:name="Dark List Accent 4" w:uiPriority="70"/>
-    <w:lsdException w:name="Colorful Shading Accent 4" w:uiPriority="71"/>
-    <w:lsdException w:name="Colorful List Accent 4" w:uiPriority="72"/>
-    <w:lsdException w:name="Colorful Grid Accent 4" w:uiPriority="73"/>
-    <w:lsdException w:name="Light Shading Accent 5" w:uiPriority="60"/>
-    <w:lsdException w:name="Light List Accent 5" w:uiPriority="61"/>
-    <w:lsdException w:name="Light Grid Accent 5" w:uiPriority="62"/>
-    <w:lsdException w:name="Medium Shading 1 Accent 5" w:uiPriority="63"/>
-    <w:lsdException w:name="Medium Shading 2 Accent 5" w:uiPriority="64"/>
-    <w:lsdException w:name="Medium List 1 Accent 5" w:uiPriority="65"/>
-    <w:lsdException w:name="Medium List 2 Accent 5" w:uiPriority="66"/>
-    <w:lsdException w:name="Medium Grid 1 Accent 5" w:uiPriority="67"/>
-    <w:lsdException w:name="Medium Grid 2 Accent 5" w:uiPriority="68"/>
-    <w:lsdException w:name="Medium Grid 3 Accent 5" w:uiPriority="69"/>
-    <w:lsdException w:name="Dark List Accent 5" w:uiPriority="70"/>
-    <w:lsdException w:name="Colorful Shading Accent 5" w:uiPriority="71"/>
-    <w:lsdException w:name="Colorful List Accent 5" w:uiPriority="72"/>
-    <w:lsdException w:name="Colorful Grid Accent 5" w:uiPriority="73"/>
-    <w:lsdException w:name="Light Shading Accent 6" w:uiPriority="60"/>
-    <w:lsdException w:name="Light List Accent 6" w:uiPriority="61"/>
-    <w:lsdException w:name="Light Grid Accent 6" w:uiPriority="62"/>
-    <w:lsdException w:name="Medium Shading 1 Accent 6" w:uiPriority="63"/>
-    <w:lsdException w:name="Medium Shading 2 Accent 6" w:uiPriority="64"/>
-    <w:lsdException w:name="Medium List 1 Accent 6" w:uiPriority="65"/>
-    <w:lsdException w:name="Medium List 2 Accent 6" w:uiPriority="66"/>
-    <w:lsdException w:name="Medium Grid 1 Accent 6" w:uiPriority="67"/>
-    <w:lsdException w:name="Medium Grid 2 Accent 6" w:uiPriority="68"/>
-    <w:lsdException w:name="Medium Grid 3 Accent 6" w:uiPriority="69"/>
-    <w:lsdException w:name="Dark List Accent 6" w:uiPriority="70"/>
-    <w:lsdException w:name="Colorful Shading Accent 6" w:uiPriority="71"/>
-    <w:lsdException w:name="Colorful List Accent 6" w:uiPriority="72"/>
-    <w:lsdException w:name="Colorful Grid Accent 6" w:uiPriority="73"/>
-    <w:lsdException w:name="Subtle Emphasis" w:uiPriority="19" w:qFormat="1"/>
-    <w:lsdException w:name="Intense Emphasis" w:uiPriority="21" w:qFormat="1"/>
-    <w:lsdException w:name="Subtle Reference" w:uiPriority="31" w:qFormat="1"/>
-    <w:lsdException w:name="Intense Reference" w:uiPriority="32" w:qFormat="1"/>
-    <w:lsdException w:name="Book Title" w:uiPriority="33"/>
-    <w:lsdException w:name="Bibliography" w:semiHidden="1" w:uiPriority="37" w:unhideWhenUsed="1"/>
-    <w:lsdException w:name="TOC Heading" w:semiHidden="1" w:uiPriority="39" w:unhideWhenUsed="1" w:qFormat="1"/>
-    <w:lsdException w:name="Plain Table 1" w:uiPriority="41"/>
-    <w:lsdException w:name="Plain Table 2" w:uiPriority="42"/>
-    <w:lsdException w:name="Plain Table 3" w:uiPriority="43"/>
-    <w:lsdException w:name="Plain Table 4" w:uiPriority="44"/>
-    <w:lsdException w:name="Plain Table 5" w:uiPriority="45"/>
-    <w:lsdException w:name="Grid Table Light" w:uiPriority="40"/>
-    <w:lsdException w:name="Grid Table 1 Light" w:uiPriority="46"/>
-    <w:lsdException w:name="Grid Table 2" w:uiPriority="47"/>
-    <w:lsdException w:name="Grid Table 3" w:uiPriority="48"/>
-    <w:lsdException w:name="Grid Table 4" w:uiPriority="49"/>
-    <w:lsdException w:name="Grid Table 5 Dark" w:uiPriority="50"/>
-    <w:lsdException w:name="Grid Table 6 Colorful" w:uiPriority="51"/>
-    <w:lsdException w:name="Grid Table 7 Colorful" w:uiPriority="52"/>
-    <w:lsdException w:name="Grid Table 1 Light Accent 1" w:uiPriority="46"/>
-    <w:lsdException w:name="Grid Table 2 Accent 1" w:uiPriority="47"/>
-    <w:lsdException w:name="Grid Table 3 Accent 1" w:uiPriority="48"/>
-    <w:lsdException w:name="Grid Table 4 Accent 1" w:uiPriority="49"/>
-    <w:lsdException w:name="Grid Table 5 Dark Accent 1" w:uiPriority="50"/>
-    <w:lsdException w:name="Grid Table 6 Colorful Accent 1" w:uiPriority="51"/>
-    <w:lsdException w:name="Grid Table 7 Colorful Accent 1" w:uiPriority="52"/>
-    <w:lsdException w:name="Grid Table 1 Light Accent 2" w:uiPriority="46"/>
-    <w:lsdException w:name="Grid Table 2 Accent 2" w:uiPriority="47"/>
-    <w:lsdException w:name="Grid Table 3 Accent 2" w:uiPriority="48"/>
-    <w:lsdException w:name="Grid Table 4 Accent 2" w:uiPriority="49"/>
-    <w:lsdException w:name="Grid Table 5 Dark Accent 2" w:uiPriority="50"/>
-    <w:lsdException w:name="Grid Table 6 Colorful Accent 2" w:uiPriority="51"/>
-    <w:lsdException w:name="Grid Table 7 Colorful Accent 2" w:uiPriority="52"/>
-    <w:lsdException w:name="Grid Table 1 Light Accent 3" w:uiPriority="46"/>
-    <w:lsdException w:name="Grid Table 2 Accent 3" w:uiPriority="47"/>
-    <w:lsdException w:name="Grid Table 3 Accent 3" w:uiPriority="48"/>
-    <w:lsdException w:name="Grid Table 4 Accent 3" w:uiPriority="49"/>
-    <w:lsdException w:name="Grid Table 5 Dark Accent 3" w:uiPriority="50"/>
-    <w:lsdException w:name="Grid Table 6 Colorful Accent 3" w:uiPriority="51"/>
-    <w:lsdException w:name="Grid Table 7 Colorful Accent 3" w:uiPriority="52"/>
-    <w:lsdException w:name="Grid Table 1 Light Accent 4" w:uiPriority="46"/>
-    <w:lsdException w:name="Grid Table 2 Accent 4" w:uiPriority="47"/>
-    <w:lsdException w:name="Grid Table 3 Accent 4" w:uiPriority="48"/>
-    <w:lsdException w:name="Grid Table 4 Accent 4" w:uiPriority="49"/>
-    <w:lsdException w:name="Grid Table 5 Dark Accent 4" w:uiPriority="50"/>
-    <w:lsdException w:name="Grid Table 6 Colorful Accent 4" w:uiPriority="51"/>
-    <w:lsdException w:name="Grid Table 7 Colorful Accent 4" w:uiPriority="52"/>
-    <w:lsdException w:name="Grid Table 1 Light Accent 5" w:uiPriority="46"/>
-    <w:lsdException w:name="Grid Table 2 Accent 5" w:uiPriority="47"/>
-    <w:lsdException w:name="Grid Table 3 Accent 5" w:uiPriority="48"/>
-    <w:lsdException w:name="Grid Table 4 Accent 5" w:uiPriority="49"/>
-    <w:lsdException w:name="Grid Table 5 Dark Accent 5" w:uiPriority="50"/>
-    <w:lsdException w:name="Grid Table 6 Colorful Accent 5" w:uiPriority="51"/>
-    <w:lsdException w:name="Grid Table 7 Colorful Accent 5" w:uiPriority="52"/>
-    <w:lsdException w:name="Grid Table 1 Light Accent 6" w:uiPriority="46"/>
-    <w:lsdException w:name="Grid Table 2 Accent 6" w:uiPriority="47"/>
-    <w:lsdException w:name="Grid Table 3 Accent 6" w:uiPriority="48"/>
-    <w:lsdException w:name="Grid Table 4 Accent 6" w:uiPriority="49"/>
-    <w:lsdException w:name="Grid Table 5 Dark Accent 6" w:uiPriority="50"/>
-    <w:lsdException w:name="Grid Table 6 Colorful Accent 6" w:uiPriority="51"/>
-    <w:lsdException w:name="Grid Table 7 Colorful Accent 6" w:uiPriority="52"/>
-    <w:lsdException w:name="List Table 1 Light" w:uiPriority="46"/>
-    <w:lsdException w:name="List Table 2" w:uiPriority="47"/>
-    <w:lsdException w:name="List Table 3" w:uiPriority="48"/>
-    <w:lsdException w:name="List Table 4" w:uiPriority="49"/>
-    <w:lsdException w:name="List Table 5 Dark" w:uiPriority="50"/>
-    <w:lsdException w:name="List Table 6 Colorful" w:uiPriority="51"/>
-    <w:lsdException w:name="List Table 7 Colorful" w:uiPriority="52"/>
-    <w:lsdException w:name="List Table 1 Light Accent 1" w:uiPriority="46"/>
-    <w:lsdException w:name="List Table 2 Accent 1" w:uiPriority="47"/>
-    <w:lsdException w:name="List Table 3 Accent 1" w:uiPriority="48"/>
-    <w:lsdException w:name="List Table 4 Accent 1" w:uiPriority="49"/>
-    <w:lsdException w:name="List Table 5 Dark Accent 1" w:uiPriority="50"/>
-    <w:lsdException w:name="List Table 6 Colorful Accent 1" w:uiPriority="51"/>
-    <w:lsdException w:name="List Table 7 Colorful Accent 1" w:uiPriority="52"/>
-    <w:lsdException w:name="List Table 1 Light Accent 2" w:uiPriority="46"/>
-    <w:lsdException w:name="List Table 2 Accent 2" w:uiPriority="47"/>
-    <w:lsdException w:name="List Table 3 Accent 2" w:uiPriority="48"/>
-    <w:lsdException w:name="List Table 4 Accent 2" w:uiPriority="49"/>
-    <w:lsdException w:name="List Table 5 Dark Accent 2" w:uiPriority="50"/>
-    <w:lsdException w:name="List Table 6 Colorful Accent 2" w:uiPriority="51"/>
-    <w:lsdException w:name="List Table 7 Colorful Accent 2" w:uiPriority="52"/>
-    <w:lsdException w:name="List Table 1 Light Accent 3" w:uiPriority="46"/>
-    <w:lsdException w:name="List Table 2 Accent 3" w:uiPriority="47"/>
-    <w:lsdException w:name="List Table 3 Accent 3" w:uiPriority="48"/>
-    <w:lsdException w:name="List Table 4 Accent 3" w:uiPriority="49"/>
-    <w:lsdException w:name="List Table 5 Dark Accent 3" w:uiPriority="50"/>
-    <w:lsdException w:name="List Table 6 Colorful Accent 3" w:uiPriority="51"/>
-    <w:lsdException w:name="List Table 7 Colorful Accent 3" w:uiPriority="52"/>
-    <w:lsdException w:name="List Table 1 Light Accent 4" w:uiPriority="46"/>
-    <w:lsdException w:name="List Table 2 Accent 4" w:uiPriority="47"/>
-    <w:lsdException w:name="List Table 3 Accent 4" w:uiPriority="48"/>
-    <w:lsdException w:name="List Table 4 Accent 4" w:uiPriority="49"/>
-    <w:lsdException w:name="List Table 5 Dark Accent 4" w:uiPriority="50"/>
-    <w:lsdException w:name="List Table 6 Colorful Accent 4" w:uiPriority="51"/>
-    <w:lsdException w:name="List Table 7 Colorful Accent 4" w:uiPriority="52"/>
-    <w:lsdException w:name="List Table 1 Light Accent 5" w:uiPriority="46"/>
-    <w:lsdException w:name="List Table 2 Accent 5" w:uiPriority="47"/>
-    <w:lsdException w:name="List Table 3 Accent 5" w:uiPriority="48"/>
-    <w:lsdException w:name="List Table 4 Accent 5" w:uiPriority="49"/>
-    <w:lsdException w:name="List Table 5 Dark Accent 5" w:uiPriority="50"/>
-    <w:lsdException w:name="List Table 6 Colorful Accent 5" w:uiPriority="51"/>
-    <w:lsdException w:name="List Table 7 Colorful Accent 5" w:uiPriority="52"/>
-    <w:lsdException w:name="List Table 1 Light Accent 6" w:uiPriority="46"/>
-    <w:lsdException w:name="List Table 2 Accent 6" w:uiPriority="47"/>
-    <w:lsdException w:name="List Table 3 Accent 6" w:uiPriority="48"/>
-    <w:lsdException w:name="List Table 4 Accent 6" w:uiPriority="49"/>
-    <w:lsdException w:name="List Table 5 Dark Accent 6" w:uiPriority="50"/>
-    <w:lsdException w:name="List Table 6 Colorful Accent 6" w:uiPriority="51"/>
-    <w:lsdException w:name="List Table 7 Colorful Accent 6" w:uiPriority="52"/>
+  <w:latentStyles w:defLockedState="0" w:defUIPriority="99" w:defSemiHidden="1" w:defUnhideWhenUsed="1" w:defQFormat="0" w:count="267">
+    <w:lsdException w:name="Normal" w:semiHidden="0" w:uiPriority="0" w:unhideWhenUsed="0" w:qFormat="1"/>
+    <w:lsdException w:name="heading 1" w:semiHidden="0" w:uiPriority="9" w:unhideWhenUsed="0" w:qFormat="1"/>
+    <w:lsdException w:name="heading 2" w:uiPriority="9" w:qFormat="1"/>
+    <w:lsdException w:name="heading 3" w:uiPriority="9" w:qFormat="1"/>
+    <w:lsdException w:name="heading 4" w:uiPriority="9" w:qFormat="1"/>
+    <w:lsdException w:name="heading 5" w:uiPriority="9" w:qFormat="1"/>
+    <w:lsdException w:name="heading 6" w:uiPriority="9" w:qFormat="1"/>
+    <w:lsdException w:name="heading 7" w:uiPriority="9" w:qFormat="1"/>
+    <w:lsdException w:name="heading 8" w:uiPriority="9" w:qFormat="1"/>
+    <w:lsdException w:name="heading 9" w:uiPriority="9" w:qFormat="1"/>
+    <w:lsdException w:name="toc 1" w:uiPriority="39"/>
+    <w:lsdException w:name="toc 2" w:uiPriority="39"/>
+    <w:lsdException w:name="toc 3" w:uiPriority="39"/>
+    <w:lsdException w:name="toc 4" w:uiPriority="39"/>
+    <w:lsdException w:name="toc 5" w:uiPriority="39"/>
+    <w:lsdException w:name="toc 6" w:uiPriority="39"/>
+    <w:lsdException w:name="toc 7" w:uiPriority="39"/>
+    <w:lsdException w:name="toc 8" w:uiPriority="39"/>
+    <w:lsdException w:name="toc 9" w:uiPriority="39"/>
+    <w:lsdException w:name="annotation text" w:uiPriority="0"/>
+    <w:lsdException w:name="caption" w:uiPriority="35" w:qFormat="1"/>
+    <w:lsdException w:name="annotation reference" w:uiPriority="0"/>
+    <w:lsdException w:name="Title" w:semiHidden="0" w:uiPriority="10" w:unhideWhenUsed="0" w:qFormat="1"/>
+    <w:lsdException w:name="Default Paragraph Font" w:uiPriority="1"/>
+    <w:lsdException w:name="Subtitle" w:semiHidden="0" w:uiPriority="11" w:unhideWhenUsed="0"/>
+    <w:lsdException w:name="Strong" w:semiHidden="0" w:uiPriority="22" w:unhideWhenUsed="0" w:qFormat="1"/>
+    <w:lsdException w:name="Emphasis" w:semiHidden="0" w:uiPriority="20" w:unhideWhenUsed="0" w:qFormat="1"/>
+    <w:lsdException w:name="Table Grid" w:semiHidden="0" w:uiPriority="59" w:unhideWhenUsed="0"/>
+    <w:lsdException w:name="Placeholder Text" w:unhideWhenUsed="0"/>
+    <w:lsdException w:name="No Spacing" w:semiHidden="0" w:uiPriority="1" w:unhideWhenUsed="0" w:qFormat="1"/>
+    <w:lsdException w:name="Light Shading" w:semiHidden="0" w:uiPriority="60" w:unhideWhenUsed="0"/>
+    <w:lsdException w:name="Light List" w:semiHidden="0" w:uiPriority="61" w:unhideWhenUsed="0"/>
+    <w:lsdException w:name="Light Grid" w:semiHidden="0" w:uiPriority="62" w:unhideWhenUsed="0"/>
+    <w:lsdException w:name="Medium Shading 1" w:semiHidden="0" w:uiPriority="63" w:unhideWhenUsed="0"/>
+    <w:lsdException w:name="Medium Shading 2" w:semiHidden="0" w:uiPriority="64" w:unhideWhenUsed="0"/>
+    <w:lsdException w:name="Medium List 1" w:semiHidden="0" w:uiPriority="65" w:unhideWhenUsed="0"/>
+    <w:lsdException w:name="Medium List 2" w:semiHidden="0" w:uiPriority="66" w:unhideWhenUsed="0"/>
+    <w:lsdException w:name="Medium Grid 1" w:semiHidden="0" w:uiPriority="67" w:unhideWhenUsed="0"/>
+    <w:lsdException w:name="Medium Grid 2" w:semiHidden="0" w:uiPriority="68" w:unhideWhenUsed="0"/>
+    <w:lsdException w:name="Medium Grid 3" w:semiHidden="0" w:uiPriority="69" w:unhideWhenUsed="0"/>
+    <w:lsdException w:name="Dark List" w:semiHidden="0" w:uiPriority="70" w:unhideWhenUsed="0"/>
+    <w:lsdException w:name="Colorful Shading" w:semiHidden="0" w:uiPriority="71" w:unhideWhenUsed="0"/>
+    <w:lsdException w:name="Colorful List" w:semiHidden="0" w:uiPriority="72" w:unhideWhenUsed="0"/>
+    <w:lsdException w:name="Colorful Grid" w:semiHidden="0" w:uiPriority="73" w:unhideWhenUsed="0"/>
+    <w:lsdException w:name="Light Shading Accent 1" w:semiHidden="0" w:uiPriority="60" w:unhideWhenUsed="0"/>
+    <w:lsdException w:name="Light List Accent 1" w:semiHidden="0" w:uiPriority="61" w:unhideWhenUsed="0"/>
+    <w:lsdException w:name="Light Grid Accent 1" w:semiHidden="0" w:uiPriority="62" w:unhideWhenUsed="0"/>
+    <w:lsdException w:name="Medium Shading 1 Accent 1" w:semiHidden="0" w:uiPriority="63" w:unhideWhenUsed="0"/>
+    <w:lsdException w:name="Medium Shading 2 Accent 1" w:semiHidden="0" w:uiPriority="64" w:unhideWhenUsed="0"/>
+    <w:lsdException w:name="Medium List 1 Accent 1" w:semiHidden="0" w:uiPriority="65" w:unhideWhenUsed="0"/>
+    <w:lsdException w:name="Revision" w:unhideWhenUsed="0"/>
+    <w:lsdException w:name="List Paragraph" w:semiHidden="0" w:uiPriority="34" w:unhideWhenUsed="0" w:qFormat="1"/>
+    <w:lsdException w:name="Quote" w:semiHidden="0" w:uiPriority="29" w:unhideWhenUsed="0" w:qFormat="1"/>
+    <w:lsdException w:name="Intense Quote" w:semiHidden="0" w:uiPriority="30" w:unhideWhenUsed="0" w:qFormat="1"/>
+    <w:lsdException w:name="Medium List 2 Accent 1" w:semiHidden="0" w:uiPriority="66" w:unhideWhenUsed="0"/>
+    <w:lsdException w:name="Medium Grid 1 Accent 1" w:semiHidden="0" w:uiPriority="67" w:unhideWhenUsed="0"/>
+    <w:lsdException w:name="Medium Grid 2 Accent 1" w:semiHidden="0" w:uiPriority="68" w:unhideWhenUsed="0"/>
+    <w:lsdException w:name="Medium Grid 3 Accent 1" w:semiHidden="0" w:uiPriority="69" w:unhideWhenUsed="0"/>
+    <w:lsdException w:name="Dark List Accent 1" w:semiHidden="0" w:uiPriority="70" w:unhideWhenUsed="0"/>
+    <w:lsdException w:name="Colorful Shading Accent 1" w:semiHidden="0" w:uiPriority="71" w:unhideWhenUsed="0"/>
+    <w:lsdException w:name="Colorful List Accent 1" w:semiHidden="0" w:uiPriority="72" w:unhideWhenUsed="0"/>
+    <w:lsdException w:name="Colorful Grid Accent 1" w:semiHidden="0" w:uiPriority="73" w:unhideWhenUsed="0"/>
+    <w:lsdException w:name="Light Shading Accent 2" w:semiHidden="0" w:uiPriority="60" w:unhideWhenUsed="0"/>
+    <w:lsdException w:name="Light List Accent 2" w:semiHidden="0" w:uiPriority="61" w:unhideWhenUsed="0"/>
+    <w:lsdException w:name="Light Grid Accent 2" w:semiHidden="0" w:uiPriority="62" w:unhideWhenUsed="0"/>
+    <w:lsdException w:name="Medium Shading 1 Accent 2" w:semiHidden="0" w:uiPriority="63" w:unhideWhenUsed="0"/>
+    <w:lsdException w:name="Medium Shading 2 Accent 2" w:semiHidden="0" w:uiPriority="64" w:unhideWhenUsed="0"/>
+    <w:lsdException w:name="Medium List 1 Accent 2" w:semiHidden="0" w:uiPriority="65" w:unhideWhenUsed="0"/>
+    <w:lsdException w:name="Medium List 2 Accent 2" w:semiHidden="0" w:uiPriority="66" w:unhideWhenUsed="0"/>
+    <w:lsdException w:name="Medium Grid 1 Accent 2" w:semiHidden="0" w:uiPriority="67" w:unhideWhenUsed="0"/>
+    <w:lsdException w:name="Medium Grid 2 Accent 2" w:semiHidden="0" w:uiPriority="68" w:unhideWhenUsed="0"/>
+    <w:lsdException w:name="Medium Grid 3 Accent 2" w:semiHidden="0" w:uiPriority="69" w:unhideWhenUsed="0"/>
+    <w:lsdException w:name="Dark List Accent 2" w:semiHidden="0" w:uiPriority="70" w:unhideWhenUsed="0"/>
+    <w:lsdException w:name="Colorful Shading Accent 2" w:semiHidden="0" w:uiPriority="71" w:unhideWhenUsed="0"/>
+    <w:lsdException w:name="Colorful List Accent 2" w:semiHidden="0" w:uiPriority="72" w:unhideWhenUsed="0"/>
+    <w:lsdException w:name="Colorful Grid Accent 2" w:semiHidden="0" w:uiPriority="73" w:unhideWhenUsed="0"/>
+    <w:lsdException w:name="Light Shading Accent 3" w:semiHidden="0" w:uiPriority="60" w:unhideWhenUsed="0"/>
+    <w:lsdException w:name="Light List Accent 3" w:semiHidden="0" w:uiPriority="61" w:unhideWhenUsed="0"/>
+    <w:lsdException w:name="Light Grid Accent 3" w:semiHidden="0" w:uiPriority="62" w:unhideWhenUsed="0"/>
+    <w:lsdException w:name="Medium Shading 1 Accent 3" w:semiHidden="0" w:uiPriority="63" w:unhideWhenUsed="0"/>
+    <w:lsdException w:name="Medium Shading 2 Accent 3" w:semiHidden="0" w:uiPriority="64" w:unhideWhenUsed="0"/>
+    <w:lsdException w:name="Medium List 1 Accent 3" w:semiHidden="0" w:uiPriority="65" w:unhideWhenUsed="0"/>
+    <w:lsdException w:name="Medium List 2 Accent 3" w:semiHidden="0" w:uiPriority="66" w:unhideWhenUsed="0"/>
+    <w:lsdException w:name="Medium Grid 1 Accent 3" w:semiHidden="0" w:uiPriority="67" w:unhideWhenUsed="0"/>
+    <w:lsdException w:name="Medium Grid 2 Accent 3" w:semiHidden="0" w:uiPriority="68" w:unhideWhenUsed="0"/>
+    <w:lsdException w:name="Medium Grid 3 Accent 3" w:semiHidden="0" w:uiPriority="69" w:unhideWhenUsed="0"/>
+    <w:lsdException w:name="Dark List Accent 3" w:semiHidden="0" w:uiPriority="70" w:unhideWhenUsed="0"/>
+    <w:lsdException w:name="Colorful Shading Accent 3" w:semiHidden="0" w:uiPriority="71" w:unhideWhenUsed="0"/>
+    <w:lsdException w:name="Colorful List Accent 3" w:semiHidden="0" w:uiPriority="72" w:unhideWhenUsed="0"/>
+    <w:lsdException w:name="Colorful Grid Accent 3" w:semiHidden="0" w:uiPriority="73" w:unhideWhenUsed="0"/>
+    <w:lsdException w:name="Light Shading Accent 4" w:semiHidden="0" w:uiPriority="60" w:unhideWhenUsed="0"/>
+    <w:lsdException w:name="Light List Accent 4" w:semiHidden="0" w:uiPriority="61" w:unhideWhenUsed="0"/>
+    <w:lsdException w:name="Light Grid Accent 4" w:semiHidden="0" w:uiPriority="62" w:unhideWhenUsed="0"/>
+    <w:lsdException w:name="Medium Shading 1 Accent 4" w:semiHidden="0" w:uiPriority="63" w:unhideWhenUsed="0"/>
+    <w:lsdException w:name="Medium Shading 2 Accent 4" w:semiHidden="0" w:uiPriority="64" w:unhideWhenUsed="0"/>
+    <w:lsdException w:name="Medium List 1 Accent 4" w:semiHidden="0" w:uiPriority="65" w:unhideWhenUsed="0"/>
+    <w:lsdException w:name="Medium List 2 Accent 4" w:semiHidden="0" w:uiPriority="66" w:unhideWhenUsed="0"/>
+    <w:lsdException w:name="Medium Grid 1 Accent 4" w:semiHidden="0" w:uiPriority="67" w:unhideWhenUsed="0"/>
+    <w:lsdException w:name="Medium Grid 2 Accent 4" w:semiHidden="0" w:uiPriority="68" w:unhideWhenUsed="0"/>
+    <w:lsdException w:name="Medium Grid 3 Accent 4" w:semiHidden="0" w:uiPriority="69" w:unhideWhenUsed="0"/>
+    <w:lsdException w:name="Dark List Accent 4" w:semiHidden="0" w:uiPriority="70" w:unhideWhenUsed="0"/>
+    <w:lsdException w:name="Colorful Shading Accent 4" w:semiHidden="0" w:uiPriority="71" w:unhideWhenUsed="0"/>
+    <w:lsdException w:name="Colorful List Accent 4" w:semiHidden="0" w:uiPriority="72" w:unhideWhenUsed="0"/>
+    <w:lsdException w:name="Colorful Grid Accent 4" w:semiHidden="0" w:uiPriority="73" w:unhideWhenUsed="0"/>
+    <w:lsdException w:name="Light Shading Accent 5" w:semiHidden="0" w:uiPriority="60" w:unhideWhenUsed="0"/>
+    <w:lsdException w:name="Light List Accent 5" w:semiHidden="0" w:uiPriority="61" w:unhideWhenUsed="0"/>
+    <w:lsdException w:name="Light Grid Accent 5" w:semiHidden="0" w:uiPriority="62" w:unhideWhenUsed="0"/>
+    <w:lsdException w:name="Medium Shading 1 Accent 5" w:semiHidden="0" w:uiPriority="63" w:unhideWhenUsed="0"/>
+    <w:lsdException w:name="Medium Shading 2 Accent 5" w:semiHidden="0" w:uiPriority="64" w:unhideWhenUsed="0"/>
+    <w:lsdException w:name="Medium List 1 Accent 5" w:semiHidden="0" w:uiPriority="65" w:unhideWhenUsed="0"/>
+    <w:lsdException w:name="Medium List 2 Accent 5" w:semiHidden="0" w:uiPriority="66" w:unhideWhenUsed="0"/>
+    <w:lsdException w:name="Medium Grid 1 Accent 5" w:semiHidden="0" w:uiPriority="67" w:unhideWhenUsed="0"/>
+    <w:lsdException w:name="Medium Grid 2 Accent 5" w:semiHidden="0" w:uiPriority="68" w:unhideWhenUsed="0"/>
+    <w:lsdException w:name="Medium Grid 3 Accent 5" w:semiHidden="0" w:uiPriority="69" w:unhideWhenUsed="0"/>
+    <w:lsdException w:name="Dark List Accent 5" w:semiHidden="0" w:uiPriority="70" w:unhideWhenUsed="0"/>
+    <w:lsdException w:name="Colorful Shading Accent 5" w:semiHidden="0" w:uiPriority="71" w:unhideWhenUsed="0"/>
+    <w:lsdException w:name="Colorful List Accent 5" w:semiHidden="0" w:uiPriority="72" w:unhideWhenUsed="0"/>
+    <w:lsdException w:name="Colorful Grid Accent 5" w:semiHidden="0" w:uiPriority="73" w:unhideWhenUsed="0"/>
+    <w:lsdException w:name="Light Shading Accent 6" w:semiHidden="0" w:uiPriority="60" w:unhideWhenUsed="0"/>
+    <w:lsdException w:name="Light List Accent 6" w:semiHidden="0" w:uiPriority="61" w:unhideWhenUsed="0"/>
+    <w:lsdException w:name="Light Grid Accent 6" w:semiHidden="0" w:uiPriority="62" w:unhideWhenUsed="0"/>
+    <w:lsdException w:name="Medium Shading 1 Accent 6" w:semiHidden="0" w:uiPriority="63" w:unhideWhenUsed="0"/>
+    <w:lsdException w:name="Medium Shading 2 Accent 6" w:semiHidden="0" w:uiPriority="64" w:unhideWhenUsed="0"/>
+    <w:lsdException w:name="Medium List 1 Accent 6" w:semiHidden="0" w:uiPriority="65" w:unhideWhenUsed="0"/>
+    <w:lsdException w:name="Medium List 2 Accent 6" w:semiHidden="0" w:uiPriority="66" w:unhideWhenUsed="0"/>
+    <w:lsdException w:name="Medium Grid 1 Accent 6" w:semiHidden="0" w:uiPriority="67" w:unhideWhenUsed="0"/>
+    <w:lsdException w:name="Medium Grid 2 Accent 6" w:semiHidden="0" w:uiPriority="68" w:unhideWhenUsed="0"/>
+    <w:lsdException w:name="Medium Grid 3 Accent 6" w:semiHidden="0" w:uiPriority="69" w:unhideWhenUsed="0"/>
+    <w:lsdException w:name="Dark List Accent 6" w:semiHidden="0" w:uiPriority="70" w:unhideWhenUsed="0"/>
+    <w:lsdException w:name="Colorful Shading Accent 6" w:semiHidden="0" w:uiPriority="71" w:unhideWhenUsed="0"/>
+    <w:lsdException w:name="Colorful List Accent 6" w:semiHidden="0" w:uiPriority="72" w:unhideWhenUsed="0"/>
+    <w:lsdException w:name="Colorful Grid Accent 6" w:semiHidden="0" w:uiPriority="73" w:unhideWhenUsed="0"/>
+    <w:lsdException w:name="Subtle Emphasis" w:semiHidden="0" w:uiPriority="19" w:unhideWhenUsed="0" w:qFormat="1"/>
+    <w:lsdException w:name="Intense Emphasis" w:semiHidden="0" w:uiPriority="21" w:unhideWhenUsed="0" w:qFormat="1"/>
+    <w:lsdException w:name="Subtle Reference" w:semiHidden="0" w:uiPriority="31" w:unhideWhenUsed="0" w:qFormat="1"/>
+    <w:lsdException w:name="Intense Reference" w:semiHidden="0" w:uiPriority="32" w:unhideWhenUsed="0" w:qFormat="1"/>
+    <w:lsdException w:name="Book Title" w:semiHidden="0" w:uiPriority="33" w:unhideWhenUsed="0"/>
+    <w:lsdException w:name="Bibliography" w:uiPriority="37"/>
+    <w:lsdException w:name="TOC Heading" w:uiPriority="39" w:qFormat="1"/>
   </w:latentStyles>
   <w:style w:type="paragraph" w:default="1" w:styleId="Normal">
     <w:name w:val="Normal"/>
@@ -6916,6 +8476,7 @@
   <w:style w:type="character" w:default="1" w:styleId="DefaultParagraphFont">
     <w:name w:val="Default Paragraph Font"/>
     <w:uiPriority w:val="1"/>
+    <w:semiHidden/>
     <w:unhideWhenUsed/>
   </w:style>
   <w:style w:type="table" w:default="1" w:styleId="TableNormal">
@@ -6923,6 +8484,7 @@
     <w:uiPriority w:val="99"/>
     <w:semiHidden/>
     <w:unhideWhenUsed/>
+    <w:qFormat/>
     <w:tblPr>
       <w:tblInd w:w="0" w:type="dxa"/>
       <w:tblCellMar>
@@ -7449,6 +9011,7 @@
       <w:spacing w:after="0" w:line="240" w:lineRule="auto"/>
     </w:pPr>
     <w:tblPr>
+      <w:tblInd w:w="0" w:type="dxa"/>
       <w:tblBorders>
         <w:top w:val="single" w:sz="4" w:space="0" w:color="auto"/>
         <w:left w:val="single" w:sz="4" w:space="0" w:color="auto"/>
@@ -7457,6 +9020,12 @@
         <w:insideH w:val="single" w:sz="4" w:space="0" w:color="auto"/>
         <w:insideV w:val="single" w:sz="4" w:space="0" w:color="auto"/>
       </w:tblBorders>
+      <w:tblCellMar>
+        <w:top w:w="0" w:type="dxa"/>
+        <w:left w:w="108" w:type="dxa"/>
+        <w:bottom w:w="0" w:type="dxa"/>
+        <w:right w:w="108" w:type="dxa"/>
+      </w:tblCellMar>
     </w:tblPr>
   </w:style>
   <w:style w:type="paragraph" w:customStyle="1" w:styleId="Bngbiu-nidung">
@@ -7813,7 +9382,7 @@
 </file>
 
 <file path=customXml/itemProps1.xml><?xml version="1.0" encoding="utf-8"?>
-<ds:datastoreItem xmlns:ds="http://schemas.openxmlformats.org/officeDocument/2006/customXml" ds:itemID="{ACA2D45F-0026-4CD1-84DB-A54A2202B3C2}">
+<ds:datastoreItem xmlns:ds="http://schemas.openxmlformats.org/officeDocument/2006/customXml" ds:itemID="{3C0D1074-77A5-40AE-B00B-560806F11D96}">
   <ds:schemaRefs>
     <ds:schemaRef ds:uri="http://schemas.openxmlformats.org/officeDocument/2006/bibliography"/>
   </ds:schemaRefs>
